--- a/web/documents/resume/Jay-Sylvester-resume.docx
+++ b/web/documents/resume/Jay-Sylvester-resume.docx
@@ -1,12 +1,12 @@
 
 <file path=word/document.xml><?xml version="1.0" encoding="utf-8"?>
 <w:document xmlns:r="http://schemas.openxmlformats.org/officeDocument/2006/relationships" xmlns:wp="http://schemas.openxmlformats.org/drawingml/2006/wordprocessingDrawing" xmlns:w="http://schemas.openxmlformats.org/wordprocessingml/2006/main" xmlns:w10="urn:schemas-microsoft-com:office:word" xmlns:w14="http://schemas.microsoft.com/office/word/2010/wordml" xmlns:wps="http://schemas.microsoft.com/office/word/2010/wordprocessingShape" xmlns:wpg="http://schemas.microsoft.com/office/word/2010/wordprocessingGroup" xmlns:mc="http://schemas.openxmlformats.org/markup-compatibility/2006" xmlns:v="urn:schemas-microsoft-com:vml" xmlns:o="urn:schemas-microsoft-com:office:office" xmlns:m="http://schemas.openxmlformats.org/officeDocument/2006/math" mc:Ignorable="w14">
-  <w:background w:color="FFFFFF"/>
   <w:body>
     <w:p>
       <w:pPr>
         <w:pStyle w:val="Title"/>
         <w:spacing w:line="360" w:lineRule="auto"/>
+        <w:jc w:val="left"/>
         <w:rPr>
           <w:rFonts w:ascii="Helvetica Neue" w:cs="Helvetica Neue" w:hAnsi="Helvetica Neue" w:eastAsia="Helvetica Neue"/>
           <w:sz w:val="36"/>
@@ -35,13 +35,13 @@
             <w:drawing>
               <wp:anchor distT="152400" distB="152400" distL="152400" distR="152400" simplePos="0" relativeHeight="251660288" behindDoc="0" locked="0" layoutInCell="1" allowOverlap="1">
                 <wp:simplePos x="0" y="0"/>
-                <wp:positionH relativeFrom="page">
-                  <wp:posOffset>412750</wp:posOffset>
+                <wp:positionH relativeFrom="margin">
+                  <wp:posOffset>-44450</wp:posOffset>
                 </wp:positionH>
                 <wp:positionV relativeFrom="line">
-                  <wp:posOffset>1026577</wp:posOffset>
+                  <wp:posOffset>1026578</wp:posOffset>
                 </wp:positionV>
-                <wp:extent cx="5178544" cy="1484235"/>
+                <wp:extent cx="5178544" cy="1484234"/>
                 <wp:effectExtent l="0" t="0" r="0" b="0"/>
                 <wp:wrapThrough wrapText="bothSides" distL="152400" distR="152400">
                   <wp:wrapPolygon edited="1">
@@ -52,7 +52,7 @@
                     <wp:lineTo x="0" y="0"/>
                   </wp:wrapPolygon>
                 </wp:wrapThrough>
-                <wp:docPr id="1073741825" name="officeArt object" descr="officeArt object"/>
+                <wp:docPr id="1073741825" name="officeArt object"/>
                 <wp:cNvGraphicFramePr/>
                 <a:graphic xmlns:a="http://schemas.openxmlformats.org/drawingml/2006/main">
                   <a:graphicData uri="http://schemas.microsoft.com/office/word/2010/wordprocessingShape">
@@ -61,7 +61,7 @@
                       <wps:spPr>
                         <a:xfrm>
                           <a:off x="0" y="0"/>
-                          <a:ext cx="5178544" cy="1484235"/>
+                          <a:ext cx="5178544" cy="1484234"/>
                         </a:xfrm>
                         <a:prstGeom prst="rect">
                           <a:avLst/>
@@ -77,18 +77,14 @@
                         <w:txbxContent>
                           <w:p>
                             <w:pPr>
-                              <w:pStyle w:val="Body A"/>
+                              <w:pStyle w:val="Body"/>
                               <w:numPr>
                                 <w:ilvl w:val="0"/>
                                 <w:numId w:val="1"/>
                               </w:numPr>
-                              <w:bidi w:val="0"/>
                               <w:spacing w:line="360" w:lineRule="auto"/>
-                              <w:ind w:right="0"/>
-                              <w:jc w:val="left"/>
                               <w:rPr>
                                 <w:rFonts w:ascii="Helvetica Neue" w:hAnsi="Helvetica Neue"/>
-                                <w:rtl w:val="0"/>
                                 <w:lang w:val="en-US"/>
                               </w:rPr>
                             </w:pPr>
@@ -103,18 +99,14 @@
                           </w:p>
                           <w:p>
                             <w:pPr>
-                              <w:pStyle w:val="Body A"/>
+                              <w:pStyle w:val="Body"/>
                               <w:numPr>
                                 <w:ilvl w:val="0"/>
                                 <w:numId w:val="1"/>
                               </w:numPr>
-                              <w:bidi w:val="0"/>
                               <w:spacing w:line="360" w:lineRule="auto"/>
-                              <w:ind w:right="0"/>
-                              <w:jc w:val="left"/>
                               <w:rPr>
                                 <w:rFonts w:ascii="Helvetica Neue" w:hAnsi="Helvetica Neue"/>
-                                <w:rtl w:val="0"/>
                                 <w:lang w:val="en-US"/>
                               </w:rPr>
                             </w:pPr>
@@ -129,18 +121,14 @@
                           </w:p>
                           <w:p>
                             <w:pPr>
-                              <w:pStyle w:val="Body A"/>
+                              <w:pStyle w:val="Body"/>
                               <w:numPr>
                                 <w:ilvl w:val="0"/>
                                 <w:numId w:val="1"/>
                               </w:numPr>
-                              <w:bidi w:val="0"/>
                               <w:spacing w:line="360" w:lineRule="auto"/>
-                              <w:ind w:right="0"/>
-                              <w:jc w:val="left"/>
                               <w:rPr>
                                 <w:rFonts w:ascii="Helvetica Neue" w:hAnsi="Helvetica Neue"/>
-                                <w:rtl w:val="0"/>
                                 <w:lang w:val="en-US"/>
                               </w:rPr>
                             </w:pPr>
@@ -155,18 +143,14 @@
                           </w:p>
                           <w:p>
                             <w:pPr>
-                              <w:pStyle w:val="Body A"/>
+                              <w:pStyle w:val="Body"/>
                               <w:numPr>
                                 <w:ilvl w:val="0"/>
                                 <w:numId w:val="1"/>
                               </w:numPr>
-                              <w:bidi w:val="0"/>
                               <w:spacing w:line="360" w:lineRule="auto"/>
-                              <w:ind w:right="0"/>
-                              <w:jc w:val="left"/>
                               <w:rPr>
                                 <w:rFonts w:ascii="Helvetica Neue" w:hAnsi="Helvetica Neue"/>
-                                <w:rtl w:val="0"/>
                                 <w:lang w:val="en-US"/>
                               </w:rPr>
                             </w:pPr>
@@ -176,23 +160,42 @@
                                 <w:rtl w:val="0"/>
                                 <w:lang w:val="en-US"/>
                               </w:rPr>
-                              <w:t>Vocal driver of product design process definition and implementation</w:t>
+                              <w:t>Vocal</w:t>
+                            </w:r>
+                            <w:r>
+                              <w:rPr>
+                                <w:rFonts w:ascii="Helvetica Neue" w:hAnsi="Helvetica Neue"/>
+                                <w:rtl w:val="0"/>
+                              </w:rPr>
+                              <w:t xml:space="preserve"> driver o</w:t>
+                            </w:r>
+                            <w:r>
+                              <w:rPr>
+                                <w:rFonts w:ascii="Helvetica Neue" w:hAnsi="Helvetica Neue"/>
+                                <w:rtl w:val="0"/>
+                                <w:lang w:val="en-US"/>
+                              </w:rPr>
+                              <w:t>f product design</w:t>
+                            </w:r>
+                            <w:r>
+                              <w:rPr>
+                                <w:rFonts w:ascii="Helvetica Neue" w:hAnsi="Helvetica Neue"/>
+                                <w:rtl w:val="0"/>
+                                <w:lang w:val="en-US"/>
+                              </w:rPr>
+                              <w:t xml:space="preserve"> process definition and implementation</w:t>
                             </w:r>
                           </w:p>
                           <w:p>
                             <w:pPr>
-                              <w:pStyle w:val="Body A"/>
+                              <w:pStyle w:val="Body"/>
                               <w:numPr>
                                 <w:ilvl w:val="0"/>
                                 <w:numId w:val="1"/>
                               </w:numPr>
-                              <w:bidi w:val="0"/>
                               <w:spacing w:line="360" w:lineRule="auto"/>
-                              <w:ind w:right="0"/>
-                              <w:jc w:val="left"/>
                               <w:rPr>
                                 <w:rFonts w:ascii="Helvetica Neue" w:hAnsi="Helvetica Neue"/>
-                                <w:rtl w:val="0"/>
                                 <w:lang w:val="en-US"/>
                               </w:rPr>
                             </w:pPr>
@@ -202,23 +205,35 @@
                                 <w:rtl w:val="0"/>
                                 <w:lang w:val="en-US"/>
                               </w:rPr>
-                              <w:t>Insightful interaction designer with extensive web and mobile experience</w:t>
+                              <w:t xml:space="preserve">Insightful interaction designer with extensive </w:t>
+                            </w:r>
+                            <w:r>
+                              <w:rPr>
+                                <w:rFonts w:ascii="Helvetica Neue" w:hAnsi="Helvetica Neue"/>
+                                <w:rtl w:val="0"/>
+                                <w:lang w:val="en-US"/>
+                              </w:rPr>
+                              <w:t>web and mobile</w:t>
+                            </w:r>
+                            <w:r>
+                              <w:rPr>
+                                <w:rFonts w:ascii="Helvetica Neue" w:hAnsi="Helvetica Neue"/>
+                                <w:rtl w:val="0"/>
+                                <w:lang w:val="en-US"/>
+                              </w:rPr>
+                              <w:t xml:space="preserve"> experience</w:t>
                             </w:r>
                           </w:p>
                           <w:p>
                             <w:pPr>
-                              <w:pStyle w:val="Body A"/>
+                              <w:pStyle w:val="Body"/>
                               <w:numPr>
                                 <w:ilvl w:val="0"/>
                                 <w:numId w:val="1"/>
                               </w:numPr>
-                              <w:bidi w:val="0"/>
                               <w:spacing w:line="360" w:lineRule="auto"/>
-                              <w:ind w:right="0"/>
-                              <w:jc w:val="left"/>
                               <w:rPr>
                                 <w:rFonts w:ascii="Helvetica Neue" w:hAnsi="Helvetica Neue"/>
-                                <w:rtl w:val="0"/>
                                 <w:lang w:val="en-US"/>
                               </w:rPr>
                             </w:pPr>
@@ -244,25 +259,21 @@
           </mc:Choice>
           <mc:Fallback>
             <w:pict>
-              <v:shape id="_x0000_s1026" type="#_x0000_t202" style="visibility:visible;position:absolute;margin-left:32.5pt;margin-top:80.8pt;width:407.8pt;height:116.9pt;z-index:251660288;mso-position-horizontal:absolute;mso-position-horizontal-relative:page;mso-position-vertical:absolute;mso-position-vertical-relative:line;mso-wrap-distance-left:12.0pt;mso-wrap-distance-top:12.0pt;mso-wrap-distance-right:12.0pt;mso-wrap-distance-bottom:12.0pt;">
+              <v:shape id="_x0000_s1026" type="#_x0000_t202" style="visibility:visible;position:absolute;margin-left:-3.5pt;margin-top:80.8pt;width:407.8pt;height:116.9pt;z-index:251660288;mso-position-horizontal:absolute;mso-position-horizontal-relative:margin;mso-position-vertical:absolute;mso-position-vertical-relative:line;mso-wrap-distance-left:12.0pt;mso-wrap-distance-top:12.0pt;mso-wrap-distance-right:12.0pt;mso-wrap-distance-bottom:12.0pt;">
                 <v:fill on="f"/>
                 <v:stroke on="f" weight="1.0pt" dashstyle="solid" endcap="flat" miterlimit="400.0%" joinstyle="miter" linestyle="single" startarrow="none" startarrowwidth="medium" startarrowlength="medium" endarrow="none" endarrowwidth="medium" endarrowlength="medium"/>
                 <v:textbox>
                   <w:txbxContent>
                     <w:p>
                       <w:pPr>
-                        <w:pStyle w:val="Body A"/>
+                        <w:pStyle w:val="Body"/>
                         <w:numPr>
                           <w:ilvl w:val="0"/>
                           <w:numId w:val="1"/>
                         </w:numPr>
-                        <w:bidi w:val="0"/>
                         <w:spacing w:line="360" w:lineRule="auto"/>
-                        <w:ind w:right="0"/>
-                        <w:jc w:val="left"/>
                         <w:rPr>
                           <w:rFonts w:ascii="Helvetica Neue" w:hAnsi="Helvetica Neue"/>
-                          <w:rtl w:val="0"/>
                           <w:lang w:val="en-US"/>
                         </w:rPr>
                       </w:pPr>
@@ -277,18 +288,14 @@
                     </w:p>
                     <w:p>
                       <w:pPr>
-                        <w:pStyle w:val="Body A"/>
+                        <w:pStyle w:val="Body"/>
                         <w:numPr>
                           <w:ilvl w:val="0"/>
                           <w:numId w:val="1"/>
                         </w:numPr>
-                        <w:bidi w:val="0"/>
                         <w:spacing w:line="360" w:lineRule="auto"/>
-                        <w:ind w:right="0"/>
-                        <w:jc w:val="left"/>
                         <w:rPr>
                           <w:rFonts w:ascii="Helvetica Neue" w:hAnsi="Helvetica Neue"/>
-                          <w:rtl w:val="0"/>
                           <w:lang w:val="en-US"/>
                         </w:rPr>
                       </w:pPr>
@@ -303,18 +310,14 @@
                     </w:p>
                     <w:p>
                       <w:pPr>
-                        <w:pStyle w:val="Body A"/>
+                        <w:pStyle w:val="Body"/>
                         <w:numPr>
                           <w:ilvl w:val="0"/>
                           <w:numId w:val="1"/>
                         </w:numPr>
-                        <w:bidi w:val="0"/>
                         <w:spacing w:line="360" w:lineRule="auto"/>
-                        <w:ind w:right="0"/>
-                        <w:jc w:val="left"/>
                         <w:rPr>
                           <w:rFonts w:ascii="Helvetica Neue" w:hAnsi="Helvetica Neue"/>
-                          <w:rtl w:val="0"/>
                           <w:lang w:val="en-US"/>
                         </w:rPr>
                       </w:pPr>
@@ -329,18 +332,14 @@
                     </w:p>
                     <w:p>
                       <w:pPr>
-                        <w:pStyle w:val="Body A"/>
+                        <w:pStyle w:val="Body"/>
                         <w:numPr>
                           <w:ilvl w:val="0"/>
                           <w:numId w:val="1"/>
                         </w:numPr>
-                        <w:bidi w:val="0"/>
                         <w:spacing w:line="360" w:lineRule="auto"/>
-                        <w:ind w:right="0"/>
-                        <w:jc w:val="left"/>
                         <w:rPr>
                           <w:rFonts w:ascii="Helvetica Neue" w:hAnsi="Helvetica Neue"/>
-                          <w:rtl w:val="0"/>
                           <w:lang w:val="en-US"/>
                         </w:rPr>
                       </w:pPr>
@@ -350,23 +349,42 @@
                           <w:rtl w:val="0"/>
                           <w:lang w:val="en-US"/>
                         </w:rPr>
-                        <w:t>Vocal driver of product design process definition and implementation</w:t>
+                        <w:t>Vocal</w:t>
+                      </w:r>
+                      <w:r>
+                        <w:rPr>
+                          <w:rFonts w:ascii="Helvetica Neue" w:hAnsi="Helvetica Neue"/>
+                          <w:rtl w:val="0"/>
+                        </w:rPr>
+                        <w:t xml:space="preserve"> driver o</w:t>
+                      </w:r>
+                      <w:r>
+                        <w:rPr>
+                          <w:rFonts w:ascii="Helvetica Neue" w:hAnsi="Helvetica Neue"/>
+                          <w:rtl w:val="0"/>
+                          <w:lang w:val="en-US"/>
+                        </w:rPr>
+                        <w:t>f product design</w:t>
+                      </w:r>
+                      <w:r>
+                        <w:rPr>
+                          <w:rFonts w:ascii="Helvetica Neue" w:hAnsi="Helvetica Neue"/>
+                          <w:rtl w:val="0"/>
+                          <w:lang w:val="en-US"/>
+                        </w:rPr>
+                        <w:t xml:space="preserve"> process definition and implementation</w:t>
                       </w:r>
                     </w:p>
                     <w:p>
                       <w:pPr>
-                        <w:pStyle w:val="Body A"/>
+                        <w:pStyle w:val="Body"/>
                         <w:numPr>
                           <w:ilvl w:val="0"/>
                           <w:numId w:val="1"/>
                         </w:numPr>
-                        <w:bidi w:val="0"/>
                         <w:spacing w:line="360" w:lineRule="auto"/>
-                        <w:ind w:right="0"/>
-                        <w:jc w:val="left"/>
                         <w:rPr>
                           <w:rFonts w:ascii="Helvetica Neue" w:hAnsi="Helvetica Neue"/>
-                          <w:rtl w:val="0"/>
                           <w:lang w:val="en-US"/>
                         </w:rPr>
                       </w:pPr>
@@ -376,23 +394,35 @@
                           <w:rtl w:val="0"/>
                           <w:lang w:val="en-US"/>
                         </w:rPr>
-                        <w:t>Insightful interaction designer with extensive web and mobile experience</w:t>
+                        <w:t xml:space="preserve">Insightful interaction designer with extensive </w:t>
+                      </w:r>
+                      <w:r>
+                        <w:rPr>
+                          <w:rFonts w:ascii="Helvetica Neue" w:hAnsi="Helvetica Neue"/>
+                          <w:rtl w:val="0"/>
+                          <w:lang w:val="en-US"/>
+                        </w:rPr>
+                        <w:t>web and mobile</w:t>
+                      </w:r>
+                      <w:r>
+                        <w:rPr>
+                          <w:rFonts w:ascii="Helvetica Neue" w:hAnsi="Helvetica Neue"/>
+                          <w:rtl w:val="0"/>
+                          <w:lang w:val="en-US"/>
+                        </w:rPr>
+                        <w:t xml:space="preserve"> experience</w:t>
                       </w:r>
                     </w:p>
                     <w:p>
                       <w:pPr>
-                        <w:pStyle w:val="Body A"/>
+                        <w:pStyle w:val="Body"/>
                         <w:numPr>
                           <w:ilvl w:val="0"/>
                           <w:numId w:val="1"/>
                         </w:numPr>
-                        <w:bidi w:val="0"/>
                         <w:spacing w:line="360" w:lineRule="auto"/>
-                        <w:ind w:right="0"/>
-                        <w:jc w:val="left"/>
                         <w:rPr>
                           <w:rFonts w:ascii="Helvetica Neue" w:hAnsi="Helvetica Neue"/>
-                          <w:rtl w:val="0"/>
                           <w:lang w:val="en-US"/>
                         </w:rPr>
                       </w:pPr>
@@ -407,7 +437,7 @@
                     </w:p>
                   </w:txbxContent>
                 </v:textbox>
-                <w10:wrap type="through" side="bothSides" anchorx="page"/>
+                <w10:wrap type="through" side="bothSides" anchorx="margin"/>
               </v:shape>
             </w:pict>
           </mc:Fallback>
@@ -424,13 +454,13 @@
             <w:drawing>
               <wp:anchor distT="152400" distB="152400" distL="152400" distR="152400" simplePos="0" relativeHeight="251661312" behindDoc="0" locked="0" layoutInCell="1" allowOverlap="1">
                 <wp:simplePos x="0" y="0"/>
-                <wp:positionH relativeFrom="page">
-                  <wp:posOffset>5634116</wp:posOffset>
+                <wp:positionH relativeFrom="margin">
+                  <wp:posOffset>5176916</wp:posOffset>
                 </wp:positionH>
                 <wp:positionV relativeFrom="line">
-                  <wp:posOffset>1026577</wp:posOffset>
+                  <wp:posOffset>1026578</wp:posOffset>
                 </wp:positionV>
-                <wp:extent cx="1790383" cy="1514238"/>
+                <wp:extent cx="1790383" cy="1514237"/>
                 <wp:effectExtent l="0" t="0" r="0" b="0"/>
                 <wp:wrapThrough wrapText="bothSides" distL="152400" distR="152400">
                   <wp:wrapPolygon edited="1">
@@ -441,7 +471,7 @@
                     <wp:lineTo x="0" y="0"/>
                   </wp:wrapPolygon>
                 </wp:wrapThrough>
-                <wp:docPr id="1073741826" name="officeArt object" descr="officeArt object"/>
+                <wp:docPr id="1073741826" name="officeArt object"/>
                 <wp:cNvGraphicFramePr/>
                 <a:graphic xmlns:a="http://schemas.openxmlformats.org/drawingml/2006/main">
                   <a:graphicData uri="http://schemas.microsoft.com/office/word/2010/wordprocessingShape">
@@ -450,7 +480,7 @@
                       <wps:spPr>
                         <a:xfrm>
                           <a:off x="0" y="0"/>
-                          <a:ext cx="1790383" cy="1514238"/>
+                          <a:ext cx="1790383" cy="1514237"/>
                         </a:xfrm>
                         <a:prstGeom prst="rect">
                           <a:avLst/>
@@ -466,18 +496,14 @@
                         <w:txbxContent>
                           <w:p>
                             <w:pPr>
-                              <w:pStyle w:val="Body A"/>
+                              <w:pStyle w:val="Body"/>
                               <w:numPr>
                                 <w:ilvl w:val="0"/>
                                 <w:numId w:val="2"/>
                               </w:numPr>
-                              <w:bidi w:val="0"/>
                               <w:spacing w:line="360" w:lineRule="auto"/>
-                              <w:ind w:right="0"/>
-                              <w:jc w:val="left"/>
                               <w:rPr>
                                 <w:rFonts w:ascii="Helvetica Neue" w:hAnsi="Helvetica Neue"/>
-                                <w:rtl w:val="0"/>
                                 <w:lang w:val="en-US"/>
                               </w:rPr>
                             </w:pPr>
@@ -492,18 +518,14 @@
                           </w:p>
                           <w:p>
                             <w:pPr>
-                              <w:pStyle w:val="Body A"/>
+                              <w:pStyle w:val="Body"/>
                               <w:numPr>
                                 <w:ilvl w:val="0"/>
                                 <w:numId w:val="2"/>
                               </w:numPr>
-                              <w:bidi w:val="0"/>
                               <w:spacing w:line="360" w:lineRule="auto"/>
-                              <w:ind w:right="0"/>
-                              <w:jc w:val="left"/>
                               <w:rPr>
                                 <w:rFonts w:ascii="Helvetica Neue" w:hAnsi="Helvetica Neue"/>
-                                <w:rtl w:val="0"/>
                                 <w:lang w:val="en-US"/>
                               </w:rPr>
                             </w:pPr>
@@ -518,18 +540,14 @@
                           </w:p>
                           <w:p>
                             <w:pPr>
-                              <w:pStyle w:val="Body A"/>
+                              <w:pStyle w:val="Body"/>
                               <w:numPr>
                                 <w:ilvl w:val="0"/>
                                 <w:numId w:val="2"/>
                               </w:numPr>
-                              <w:bidi w:val="0"/>
                               <w:spacing w:line="360" w:lineRule="auto"/>
-                              <w:ind w:right="0"/>
-                              <w:jc w:val="left"/>
                               <w:rPr>
                                 <w:rFonts w:ascii="Helvetica Neue" w:hAnsi="Helvetica Neue"/>
-                                <w:rtl w:val="0"/>
                                 <w:lang w:val="en-US"/>
                               </w:rPr>
                             </w:pPr>
@@ -544,18 +562,14 @@
                           </w:p>
                           <w:p>
                             <w:pPr>
-                              <w:pStyle w:val="Body A"/>
+                              <w:pStyle w:val="Body"/>
                               <w:numPr>
                                 <w:ilvl w:val="0"/>
                                 <w:numId w:val="2"/>
                               </w:numPr>
-                              <w:bidi w:val="0"/>
                               <w:spacing w:line="360" w:lineRule="auto"/>
-                              <w:ind w:right="0"/>
-                              <w:jc w:val="left"/>
                               <w:rPr>
                                 <w:rFonts w:ascii="Helvetica Neue" w:hAnsi="Helvetica Neue"/>
-                                <w:rtl w:val="0"/>
                                 <w:lang w:val="en-US"/>
                               </w:rPr>
                             </w:pPr>
@@ -570,18 +584,14 @@
                           </w:p>
                           <w:p>
                             <w:pPr>
-                              <w:pStyle w:val="Body A"/>
+                              <w:pStyle w:val="Body"/>
                               <w:numPr>
                                 <w:ilvl w:val="0"/>
                                 <w:numId w:val="2"/>
                               </w:numPr>
-                              <w:bidi w:val="0"/>
                               <w:spacing w:line="360" w:lineRule="auto"/>
-                              <w:ind w:right="0"/>
-                              <w:jc w:val="left"/>
                               <w:rPr>
                                 <w:rFonts w:ascii="Helvetica Neue" w:hAnsi="Helvetica Neue"/>
-                                <w:rtl w:val="0"/>
                                 <w:lang w:val="en-US"/>
                               </w:rPr>
                             </w:pPr>
@@ -591,31 +601,33 @@
                                 <w:rtl w:val="0"/>
                                 <w:lang w:val="en-US"/>
                               </w:rPr>
-                              <w:t>Responsive / Mobile</w:t>
+                              <w:t>Responsive</w:t>
+                            </w:r>
+                            <w:r>
+                              <w:rPr>
+                                <w:rFonts w:ascii="Helvetica Neue" w:hAnsi="Helvetica Neue"/>
+                                <w:rtl w:val="0"/>
+                                <w:lang w:val="en-US"/>
+                              </w:rPr>
+                              <w:t xml:space="preserve"> / Mobile</w:t>
                             </w:r>
                           </w:p>
                           <w:p>
                             <w:pPr>
-                              <w:pStyle w:val="Body A"/>
+                              <w:pStyle w:val="Body"/>
                               <w:numPr>
                                 <w:ilvl w:val="0"/>
                                 <w:numId w:val="2"/>
                               </w:numPr>
-                              <w:bidi w:val="0"/>
                               <w:spacing w:line="360" w:lineRule="auto"/>
-                              <w:ind w:right="0"/>
-                              <w:jc w:val="left"/>
                               <w:rPr>
                                 <w:rFonts w:ascii="Helvetica Neue" w:hAnsi="Helvetica Neue"/>
-                                <w:rtl w:val="0"/>
-                                <w:lang w:val="en-US"/>
                               </w:rPr>
                             </w:pPr>
                             <w:r>
                               <w:rPr>
                                 <w:rFonts w:ascii="Helvetica Neue" w:hAnsi="Helvetica Neue"/>
                                 <w:rtl w:val="0"/>
-                                <w:lang w:val="en-US"/>
                               </w:rPr>
                               <w:t>Lean UX / Agile</w:t>
                             </w:r>
@@ -633,25 +645,21 @@
           </mc:Choice>
           <mc:Fallback>
             <w:pict>
-              <v:shape id="_x0000_s1027" type="#_x0000_t202" style="visibility:visible;position:absolute;margin-left:443.6pt;margin-top:80.8pt;width:141.0pt;height:119.2pt;z-index:251661312;mso-position-horizontal:absolute;mso-position-horizontal-relative:page;mso-position-vertical:absolute;mso-position-vertical-relative:line;mso-wrap-distance-left:12.0pt;mso-wrap-distance-top:12.0pt;mso-wrap-distance-right:12.0pt;mso-wrap-distance-bottom:12.0pt;">
+              <v:shape id="_x0000_s1027" type="#_x0000_t202" style="visibility:visible;position:absolute;margin-left:407.6pt;margin-top:80.8pt;width:141.0pt;height:119.2pt;z-index:251661312;mso-position-horizontal:absolute;mso-position-horizontal-relative:margin;mso-position-vertical:absolute;mso-position-vertical-relative:line;mso-wrap-distance-left:12.0pt;mso-wrap-distance-top:12.0pt;mso-wrap-distance-right:12.0pt;mso-wrap-distance-bottom:12.0pt;">
                 <v:fill on="f"/>
                 <v:stroke on="f" weight="1.0pt" dashstyle="solid" endcap="flat" miterlimit="400.0%" joinstyle="miter" linestyle="single" startarrow="none" startarrowwidth="medium" startarrowlength="medium" endarrow="none" endarrowwidth="medium" endarrowlength="medium"/>
                 <v:textbox>
                   <w:txbxContent>
                     <w:p>
                       <w:pPr>
-                        <w:pStyle w:val="Body A"/>
+                        <w:pStyle w:val="Body"/>
                         <w:numPr>
                           <w:ilvl w:val="0"/>
                           <w:numId w:val="2"/>
                         </w:numPr>
-                        <w:bidi w:val="0"/>
                         <w:spacing w:line="360" w:lineRule="auto"/>
-                        <w:ind w:right="0"/>
-                        <w:jc w:val="left"/>
                         <w:rPr>
                           <w:rFonts w:ascii="Helvetica Neue" w:hAnsi="Helvetica Neue"/>
-                          <w:rtl w:val="0"/>
                           <w:lang w:val="en-US"/>
                         </w:rPr>
                       </w:pPr>
@@ -666,18 +674,14 @@
                     </w:p>
                     <w:p>
                       <w:pPr>
-                        <w:pStyle w:val="Body A"/>
+                        <w:pStyle w:val="Body"/>
                         <w:numPr>
                           <w:ilvl w:val="0"/>
                           <w:numId w:val="2"/>
                         </w:numPr>
-                        <w:bidi w:val="0"/>
                         <w:spacing w:line="360" w:lineRule="auto"/>
-                        <w:ind w:right="0"/>
-                        <w:jc w:val="left"/>
                         <w:rPr>
                           <w:rFonts w:ascii="Helvetica Neue" w:hAnsi="Helvetica Neue"/>
-                          <w:rtl w:val="0"/>
                           <w:lang w:val="en-US"/>
                         </w:rPr>
                       </w:pPr>
@@ -692,18 +696,14 @@
                     </w:p>
                     <w:p>
                       <w:pPr>
-                        <w:pStyle w:val="Body A"/>
+                        <w:pStyle w:val="Body"/>
                         <w:numPr>
                           <w:ilvl w:val="0"/>
                           <w:numId w:val="2"/>
                         </w:numPr>
-                        <w:bidi w:val="0"/>
                         <w:spacing w:line="360" w:lineRule="auto"/>
-                        <w:ind w:right="0"/>
-                        <w:jc w:val="left"/>
                         <w:rPr>
                           <w:rFonts w:ascii="Helvetica Neue" w:hAnsi="Helvetica Neue"/>
-                          <w:rtl w:val="0"/>
                           <w:lang w:val="en-US"/>
                         </w:rPr>
                       </w:pPr>
@@ -718,18 +718,14 @@
                     </w:p>
                     <w:p>
                       <w:pPr>
-                        <w:pStyle w:val="Body A"/>
+                        <w:pStyle w:val="Body"/>
                         <w:numPr>
                           <w:ilvl w:val="0"/>
                           <w:numId w:val="2"/>
                         </w:numPr>
-                        <w:bidi w:val="0"/>
                         <w:spacing w:line="360" w:lineRule="auto"/>
-                        <w:ind w:right="0"/>
-                        <w:jc w:val="left"/>
                         <w:rPr>
                           <w:rFonts w:ascii="Helvetica Neue" w:hAnsi="Helvetica Neue"/>
-                          <w:rtl w:val="0"/>
                           <w:lang w:val="en-US"/>
                         </w:rPr>
                       </w:pPr>
@@ -744,18 +740,14 @@
                     </w:p>
                     <w:p>
                       <w:pPr>
-                        <w:pStyle w:val="Body A"/>
+                        <w:pStyle w:val="Body"/>
                         <w:numPr>
                           <w:ilvl w:val="0"/>
                           <w:numId w:val="2"/>
                         </w:numPr>
-                        <w:bidi w:val="0"/>
                         <w:spacing w:line="360" w:lineRule="auto"/>
-                        <w:ind w:right="0"/>
-                        <w:jc w:val="left"/>
                         <w:rPr>
                           <w:rFonts w:ascii="Helvetica Neue" w:hAnsi="Helvetica Neue"/>
-                          <w:rtl w:val="0"/>
                           <w:lang w:val="en-US"/>
                         </w:rPr>
                       </w:pPr>
@@ -765,38 +757,40 @@
                           <w:rtl w:val="0"/>
                           <w:lang w:val="en-US"/>
                         </w:rPr>
-                        <w:t>Responsive / Mobile</w:t>
+                        <w:t>Responsive</w:t>
+                      </w:r>
+                      <w:r>
+                        <w:rPr>
+                          <w:rFonts w:ascii="Helvetica Neue" w:hAnsi="Helvetica Neue"/>
+                          <w:rtl w:val="0"/>
+                          <w:lang w:val="en-US"/>
+                        </w:rPr>
+                        <w:t xml:space="preserve"> / Mobile</w:t>
                       </w:r>
                     </w:p>
                     <w:p>
                       <w:pPr>
-                        <w:pStyle w:val="Body A"/>
+                        <w:pStyle w:val="Body"/>
                         <w:numPr>
                           <w:ilvl w:val="0"/>
                           <w:numId w:val="2"/>
                         </w:numPr>
-                        <w:bidi w:val="0"/>
                         <w:spacing w:line="360" w:lineRule="auto"/>
-                        <w:ind w:right="0"/>
-                        <w:jc w:val="left"/>
                         <w:rPr>
                           <w:rFonts w:ascii="Helvetica Neue" w:hAnsi="Helvetica Neue"/>
-                          <w:rtl w:val="0"/>
-                          <w:lang w:val="en-US"/>
                         </w:rPr>
                       </w:pPr>
                       <w:r>
                         <w:rPr>
                           <w:rFonts w:ascii="Helvetica Neue" w:hAnsi="Helvetica Neue"/>
                           <w:rtl w:val="0"/>
-                          <w:lang w:val="en-US"/>
                         </w:rPr>
                         <w:t>Lean UX / Agile</w:t>
                       </w:r>
                     </w:p>
                   </w:txbxContent>
                 </v:textbox>
-                <w10:wrap type="through" side="bothSides" anchorx="page"/>
+                <w10:wrap type="through" side="bothSides" anchorx="margin"/>
               </v:shape>
             </w:pict>
           </mc:Fallback>
@@ -811,10 +805,151 @@
         <mc:AlternateContent>
           <mc:Choice Requires="wps">
             <w:drawing>
-              <wp:anchor distT="0" distB="0" distL="0" distR="0" simplePos="0" relativeHeight="251659264" behindDoc="0" locked="0" layoutInCell="1" allowOverlap="1">
+              <wp:anchor distT="152400" distB="152400" distL="152400" distR="152400" simplePos="0" relativeHeight="251664384" behindDoc="0" locked="0" layoutInCell="1" allowOverlap="1">
                 <wp:simplePos x="0" y="0"/>
-                <wp:positionH relativeFrom="page">
-                  <wp:posOffset>-6349</wp:posOffset>
+                <wp:positionH relativeFrom="margin">
+                  <wp:posOffset>2030293</wp:posOffset>
+                </wp:positionH>
+                <wp:positionV relativeFrom="line">
+                  <wp:posOffset>-50800</wp:posOffset>
+                </wp:positionV>
+                <wp:extent cx="4884857" cy="403702"/>
+                <wp:effectExtent l="0" t="0" r="0" b="0"/>
+                <wp:wrapNone/>
+                <wp:docPr id="1073741827" name="officeArt object"/>
+                <wp:cNvGraphicFramePr/>
+                <a:graphic xmlns:a="http://schemas.openxmlformats.org/drawingml/2006/main">
+                  <a:graphicData uri="http://schemas.microsoft.com/office/word/2010/wordprocessingShape">
+                    <wps:wsp>
+                      <wps:cNvSpPr txBox="1"/>
+                      <wps:spPr>
+                        <a:xfrm>
+                          <a:off x="0" y="0"/>
+                          <a:ext cx="4884857" cy="403702"/>
+                        </a:xfrm>
+                        <a:prstGeom prst="rect">
+                          <a:avLst/>
+                        </a:prstGeom>
+                        <a:noFill/>
+                        <a:ln w="12700" cap="flat">
+                          <a:noFill/>
+                          <a:miter lim="400000"/>
+                        </a:ln>
+                        <a:effectLst/>
+                      </wps:spPr>
+                      <wps:txbx>
+                        <w:txbxContent>
+                          <w:p>
+                            <w:pPr>
+                              <w:pStyle w:val="Subtitle"/>
+                              <w:spacing w:line="360" w:lineRule="auto"/>
+                              <w:jc w:val="right"/>
+                            </w:pPr>
+                            <w:r>
+                              <w:rPr>
+                                <w:rFonts w:ascii="Helvetica Neue" w:hAnsi="Helvetica Neue"/>
+                                <w:sz w:val="24"/>
+                                <w:szCs w:val="24"/>
+                                <w:rtl w:val="0"/>
+                                <w:lang w:val="en-US"/>
+                              </w:rPr>
+                              <w:t xml:space="preserve">jaysylvester.com       </w:t>
+                            </w:r>
+                            <w:r>
+                              <w:rPr>
+                                <w:rFonts w:ascii="Helvetica Neue" w:hAnsi="Helvetica Neue"/>
+                                <w:sz w:val="24"/>
+                                <w:szCs w:val="24"/>
+                                <w:rtl w:val="0"/>
+                                <w:lang w:val="en-US"/>
+                              </w:rPr>
+                              <w:t xml:space="preserve">linkedin.com/in/jaysylvester       </w:t>
+                            </w:r>
+                            <w:r>
+                              <w:rPr>
+                                <w:rFonts w:ascii="Helvetica Neue" w:hAnsi="Helvetica Neue"/>
+                                <w:sz w:val="24"/>
+                                <w:szCs w:val="24"/>
+                                <w:rtl w:val="0"/>
+                              </w:rPr>
+                              <w:t xml:space="preserve">(484) 868-2184           </w:t>
+                            </w:r>
+                          </w:p>
+                        </w:txbxContent>
+                      </wps:txbx>
+                      <wps:bodyPr wrap="square" lIns="50800" tIns="50800" rIns="50800" bIns="50800" numCol="1" anchor="t">
+                        <a:noAutofit/>
+                      </wps:bodyPr>
+                    </wps:wsp>
+                  </a:graphicData>
+                </a:graphic>
+              </wp:anchor>
+            </w:drawing>
+          </mc:Choice>
+          <mc:Fallback>
+            <w:pict>
+              <v:shape id="_x0000_s1028" type="#_x0000_t202" style="visibility:visible;position:absolute;margin-left:159.9pt;margin-top:-4.0pt;width:384.6pt;height:31.8pt;z-index:251664384;mso-position-horizontal:absolute;mso-position-horizontal-relative:margin;mso-position-vertical:absolute;mso-position-vertical-relative:line;mso-wrap-distance-left:12.0pt;mso-wrap-distance-top:12.0pt;mso-wrap-distance-right:12.0pt;mso-wrap-distance-bottom:12.0pt;">
+                <v:fill on="f"/>
+                <v:stroke on="f" weight="1.0pt" dashstyle="solid" endcap="flat" miterlimit="400.0%" joinstyle="miter" linestyle="single" startarrow="none" startarrowwidth="medium" startarrowlength="medium" endarrow="none" endarrowwidth="medium" endarrowlength="medium"/>
+                <v:textbox>
+                  <w:txbxContent>
+                    <w:p>
+                      <w:pPr>
+                        <w:pStyle w:val="Subtitle"/>
+                        <w:spacing w:line="360" w:lineRule="auto"/>
+                        <w:jc w:val="right"/>
+                      </w:pPr>
+                      <w:r>
+                        <w:rPr>
+                          <w:rFonts w:ascii="Helvetica Neue" w:hAnsi="Helvetica Neue"/>
+                          <w:sz w:val="24"/>
+                          <w:szCs w:val="24"/>
+                          <w:rtl w:val="0"/>
+                          <w:lang w:val="en-US"/>
+                        </w:rPr>
+                        <w:t xml:space="preserve">jaysylvester.com       </w:t>
+                      </w:r>
+                      <w:r>
+                        <w:rPr>
+                          <w:rFonts w:ascii="Helvetica Neue" w:hAnsi="Helvetica Neue"/>
+                          <w:sz w:val="24"/>
+                          <w:szCs w:val="24"/>
+                          <w:rtl w:val="0"/>
+                          <w:lang w:val="en-US"/>
+                        </w:rPr>
+                        <w:t xml:space="preserve">linkedin.com/in/jaysylvester       </w:t>
+                      </w:r>
+                      <w:r>
+                        <w:rPr>
+                          <w:rFonts w:ascii="Helvetica Neue" w:hAnsi="Helvetica Neue"/>
+                          <w:sz w:val="24"/>
+                          <w:szCs w:val="24"/>
+                          <w:rtl w:val="0"/>
+                        </w:rPr>
+                        <w:t xml:space="preserve">(484) 868-2184           </w:t>
+                      </w:r>
+                    </w:p>
+                  </w:txbxContent>
+                </v:textbox>
+                <w10:wrap type="none" side="bothSides" anchorx="margin"/>
+              </v:shape>
+            </w:pict>
+          </mc:Fallback>
+        </mc:AlternateContent>
+      </w:r>
+      <w:r>
+        <w:rPr>
+          <w:rFonts w:ascii="Helvetica Neue" w:cs="Helvetica Neue" w:hAnsi="Helvetica Neue" w:eastAsia="Helvetica Neue"/>
+          <w:sz w:val="36"/>
+          <w:szCs w:val="36"/>
+        </w:rPr>
+        <mc:AlternateContent>
+          <mc:Choice Requires="wps">
+            <w:drawing>
+              <wp:anchor distT="152400" distB="152400" distL="152400" distR="152400" simplePos="0" relativeHeight="251659264" behindDoc="0" locked="0" layoutInCell="1" allowOverlap="1">
+                <wp:simplePos x="0" y="0"/>
+                <wp:positionH relativeFrom="margin">
+                  <wp:posOffset>-463550</wp:posOffset>
                 </wp:positionH>
                 <wp:positionV relativeFrom="line">
                   <wp:posOffset>447913</wp:posOffset>
@@ -822,7 +957,7 @@
                 <wp:extent cx="7772400" cy="2210515"/>
                 <wp:effectExtent l="0" t="0" r="0" b="0"/>
                 <wp:wrapNone/>
-                <wp:docPr id="1073741827" name="officeArt object" descr="officeArt object"/>
+                <wp:docPr id="1073741828" name="officeArt object"/>
                 <wp:cNvGraphicFramePr/>
                 <a:graphic xmlns:a="http://schemas.openxmlformats.org/drawingml/2006/main">
                   <a:graphicData uri="http://schemas.microsoft.com/office/word/2010/wordprocessingShape">
@@ -854,10 +989,10 @@
           </mc:Choice>
           <mc:Fallback>
             <w:pict>
-              <v:rect id="_x0000_s1028" style="visibility:visible;position:absolute;margin-left:-0.5pt;margin-top:35.3pt;width:612.0pt;height:174.1pt;z-index:251659264;mso-position-horizontal:absolute;mso-position-horizontal-relative:page;mso-position-vertical:absolute;mso-position-vertical-relative:line;mso-wrap-distance-left:0.0pt;mso-wrap-distance-top:0.0pt;mso-wrap-distance-right:0.0pt;mso-wrap-distance-bottom:0.0pt;">
+              <v:rect id="_x0000_s1029" style="visibility:visible;position:absolute;margin-left:-36.5pt;margin-top:35.3pt;width:612.0pt;height:174.1pt;z-index:251659264;mso-position-horizontal:absolute;mso-position-horizontal-relative:margin;mso-position-vertical:absolute;mso-position-vertical-relative:line;mso-wrap-distance-left:12.0pt;mso-wrap-distance-top:12.0pt;mso-wrap-distance-right:12.0pt;mso-wrap-distance-bottom:12.0pt;">
                 <v:fill color="#E0E2E2" opacity="100.0%" type="solid"/>
                 <v:stroke on="f" weight="1.0pt" dashstyle="solid" endcap="flat" miterlimit="400.0%" joinstyle="miter" linestyle="single" startarrow="none" startarrowwidth="medium" startarrowlength="medium" endarrow="none" endarrowwidth="medium" endarrowlength="medium"/>
-                <w10:wrap type="none" side="bothSides" anchorx="page"/>
+                <w10:wrap type="none" side="bothSides" anchorx="margin"/>
               </v:rect>
             </w:pict>
           </mc:Fallback>
@@ -872,10 +1007,10 @@
         <mc:AlternateContent>
           <mc:Choice Requires="wps">
             <w:drawing>
-              <wp:anchor distT="0" distB="0" distL="0" distR="0" simplePos="0" relativeHeight="251662336" behindDoc="0" locked="0" layoutInCell="1" allowOverlap="1">
+              <wp:anchor distT="152400" distB="152400" distL="152400" distR="152400" simplePos="0" relativeHeight="251662336" behindDoc="0" locked="0" layoutInCell="1" allowOverlap="1">
                 <wp:simplePos x="0" y="0"/>
-                <wp:positionH relativeFrom="page">
-                  <wp:posOffset>412750</wp:posOffset>
+                <wp:positionH relativeFrom="margin">
+                  <wp:posOffset>-44450</wp:posOffset>
                 </wp:positionH>
                 <wp:positionV relativeFrom="line">
                   <wp:posOffset>622718</wp:posOffset>
@@ -883,7 +1018,7 @@
                 <wp:extent cx="3175000" cy="357625"/>
                 <wp:effectExtent l="0" t="0" r="0" b="0"/>
                 <wp:wrapNone/>
-                <wp:docPr id="1073741828" name="officeArt object" descr="officeArt object"/>
+                <wp:docPr id="1073741829" name="officeArt object"/>
                 <wp:cNvGraphicFramePr/>
                 <a:graphic xmlns:a="http://schemas.openxmlformats.org/drawingml/2006/main">
                   <a:graphicData uri="http://schemas.microsoft.com/office/word/2010/wordprocessingShape">
@@ -909,6 +1044,7 @@
                           <w:p>
                             <w:pPr>
                               <w:pStyle w:val="Heading 2"/>
+                              <w:jc w:val="left"/>
                             </w:pPr>
                             <w:r>
                               <w:rPr>
@@ -918,7 +1054,17 @@
                                 <w:rtl w:val="0"/>
                                 <w:lang w:val="en-US"/>
                               </w:rPr>
-                              <w:t>Core Competencies</w:t>
+                              <w:t xml:space="preserve">Core </w:t>
+                            </w:r>
+                            <w:r>
+                              <w:rPr>
+                                <w:rFonts w:ascii="Helvetica Neue Medium" w:hAnsi="Helvetica Neue Medium"/>
+                                <w:sz w:val="32"/>
+                                <w:szCs w:val="32"/>
+                                <w:rtl w:val="0"/>
+                                <w:lang w:val="en-US"/>
+                              </w:rPr>
+                              <w:t>Competencies</w:t>
                             </w:r>
                           </w:p>
                         </w:txbxContent>
@@ -934,7 +1080,7 @@
           </mc:Choice>
           <mc:Fallback>
             <w:pict>
-              <v:shape id="_x0000_s1029" type="#_x0000_t202" style="visibility:visible;position:absolute;margin-left:32.5pt;margin-top:49.0pt;width:250.0pt;height:28.2pt;z-index:251662336;mso-position-horizontal:absolute;mso-position-horizontal-relative:page;mso-position-vertical:absolute;mso-position-vertical-relative:line;mso-wrap-distance-left:0.0pt;mso-wrap-distance-top:0.0pt;mso-wrap-distance-right:0.0pt;mso-wrap-distance-bottom:0.0pt;">
+              <v:shape id="_x0000_s1030" type="#_x0000_t202" style="visibility:visible;position:absolute;margin-left:-3.5pt;margin-top:49.0pt;width:250.0pt;height:28.2pt;z-index:251662336;mso-position-horizontal:absolute;mso-position-horizontal-relative:margin;mso-position-vertical:absolute;mso-position-vertical-relative:line;mso-wrap-distance-left:12.0pt;mso-wrap-distance-top:12.0pt;mso-wrap-distance-right:12.0pt;mso-wrap-distance-bottom:12.0pt;">
                 <v:fill on="f"/>
                 <v:stroke on="f" weight="1.0pt" dashstyle="solid" endcap="flat" miterlimit="400.0%" joinstyle="miter" linestyle="single" startarrow="none" startarrowwidth="medium" startarrowlength="medium" endarrow="none" endarrowwidth="medium" endarrowlength="medium"/>
                 <v:textbox>
@@ -942,6 +1088,7 @@
                     <w:p>
                       <w:pPr>
                         <w:pStyle w:val="Heading 2"/>
+                        <w:jc w:val="left"/>
                       </w:pPr>
                       <w:r>
                         <w:rPr>
@@ -951,12 +1098,22 @@
                           <w:rtl w:val="0"/>
                           <w:lang w:val="en-US"/>
                         </w:rPr>
-                        <w:t>Core Competencies</w:t>
+                        <w:t xml:space="preserve">Core </w:t>
+                      </w:r>
+                      <w:r>
+                        <w:rPr>
+                          <w:rFonts w:ascii="Helvetica Neue Medium" w:hAnsi="Helvetica Neue Medium"/>
+                          <w:sz w:val="32"/>
+                          <w:szCs w:val="32"/>
+                          <w:rtl w:val="0"/>
+                          <w:lang w:val="en-US"/>
+                        </w:rPr>
+                        <w:t>Competencies</w:t>
                       </w:r>
                     </w:p>
                   </w:txbxContent>
                 </v:textbox>
-                <w10:wrap type="none" side="bothSides" anchorx="page"/>
+                <w10:wrap type="none" side="bothSides" anchorx="margin"/>
               </v:shape>
             </w:pict>
           </mc:Fallback>
@@ -971,10 +1128,10 @@
         <mc:AlternateContent>
           <mc:Choice Requires="wps">
             <w:drawing>
-              <wp:anchor distT="0" distB="0" distL="0" distR="0" simplePos="0" relativeHeight="251663360" behindDoc="0" locked="0" layoutInCell="1" allowOverlap="1">
+              <wp:anchor distT="152400" distB="152400" distL="152400" distR="152400" simplePos="0" relativeHeight="251663360" behindDoc="0" locked="0" layoutInCell="1" allowOverlap="1">
                 <wp:simplePos x="0" y="0"/>
-                <wp:positionH relativeFrom="page">
-                  <wp:posOffset>5626100</wp:posOffset>
+                <wp:positionH relativeFrom="margin">
+                  <wp:posOffset>5168900</wp:posOffset>
                 </wp:positionH>
                 <wp:positionV relativeFrom="line">
                   <wp:posOffset>622718</wp:posOffset>
@@ -982,7 +1139,7 @@
                 <wp:extent cx="1682750" cy="357625"/>
                 <wp:effectExtent l="0" t="0" r="0" b="0"/>
                 <wp:wrapNone/>
-                <wp:docPr id="1073741829" name="officeArt object" descr="officeArt object"/>
+                <wp:docPr id="1073741830" name="officeArt object"/>
                 <wp:cNvGraphicFramePr/>
                 <a:graphic xmlns:a="http://schemas.openxmlformats.org/drawingml/2006/main">
                   <a:graphicData uri="http://schemas.microsoft.com/office/word/2010/wordprocessingShape">
@@ -1008,6 +1165,7 @@
                           <w:p>
                             <w:pPr>
                               <w:pStyle w:val="Heading 2"/>
+                              <w:jc w:val="left"/>
                             </w:pPr>
                             <w:r>
                               <w:rPr>
@@ -1033,7 +1191,7 @@
           </mc:Choice>
           <mc:Fallback>
             <w:pict>
-              <v:shape id="_x0000_s1030" type="#_x0000_t202" style="visibility:visible;position:absolute;margin-left:443.0pt;margin-top:49.0pt;width:132.5pt;height:28.2pt;z-index:251663360;mso-position-horizontal:absolute;mso-position-horizontal-relative:page;mso-position-vertical:absolute;mso-position-vertical-relative:line;mso-wrap-distance-left:0.0pt;mso-wrap-distance-top:0.0pt;mso-wrap-distance-right:0.0pt;mso-wrap-distance-bottom:0.0pt;">
+              <v:shape id="_x0000_s1031" type="#_x0000_t202" style="visibility:visible;position:absolute;margin-left:407.0pt;margin-top:49.0pt;width:132.5pt;height:28.2pt;z-index:251663360;mso-position-horizontal:absolute;mso-position-horizontal-relative:margin;mso-position-vertical:absolute;mso-position-vertical-relative:line;mso-wrap-distance-left:12.0pt;mso-wrap-distance-top:12.0pt;mso-wrap-distance-right:12.0pt;mso-wrap-distance-bottom:12.0pt;">
                 <v:fill on="f"/>
                 <v:stroke on="f" weight="1.0pt" dashstyle="solid" endcap="flat" miterlimit="400.0%" joinstyle="miter" linestyle="single" startarrow="none" startarrowwidth="medium" startarrowlength="medium" endarrow="none" endarrowwidth="medium" endarrowlength="medium"/>
                 <v:textbox>
@@ -1041,6 +1199,7 @@
                     <w:p>
                       <w:pPr>
                         <w:pStyle w:val="Heading 2"/>
+                        <w:jc w:val="left"/>
                       </w:pPr>
                       <w:r>
                         <w:rPr>
@@ -1055,109 +1214,6 @@
                     </w:p>
                   </w:txbxContent>
                 </v:textbox>
-                <w10:wrap type="none" side="bothSides" anchorx="page"/>
-              </v:shape>
-            </w:pict>
-          </mc:Fallback>
-        </mc:AlternateContent>
-      </w:r>
-      <w:r>
-        <w:rPr>
-          <w:rFonts w:ascii="Helvetica Neue" w:cs="Helvetica Neue" w:hAnsi="Helvetica Neue" w:eastAsia="Helvetica Neue"/>
-          <w:sz w:val="36"/>
-          <w:szCs w:val="36"/>
-        </w:rPr>
-        <mc:AlternateContent>
-          <mc:Choice Requires="wps">
-            <w:drawing>
-              <wp:anchor distT="0" distB="0" distL="0" distR="0" simplePos="0" relativeHeight="251664384" behindDoc="0" locked="0" layoutInCell="1" allowOverlap="1">
-                <wp:simplePos x="0" y="0"/>
-                <wp:positionH relativeFrom="margin">
-                  <wp:posOffset>2082441</wp:posOffset>
-                </wp:positionH>
-                <wp:positionV relativeFrom="line">
-                  <wp:posOffset>81279</wp:posOffset>
-                </wp:positionV>
-                <wp:extent cx="4884858" cy="289918"/>
-                <wp:effectExtent l="0" t="0" r="0" b="0"/>
-                <wp:wrapNone/>
-                <wp:docPr id="1073741830" name="officeArt object" descr="officeArt object"/>
-                <wp:cNvGraphicFramePr/>
-                <a:graphic xmlns:a="http://schemas.openxmlformats.org/drawingml/2006/main">
-                  <a:graphicData uri="http://schemas.microsoft.com/office/word/2010/wordprocessingShape">
-                    <wps:wsp>
-                      <wps:cNvSpPr txBox="1"/>
-                      <wps:spPr>
-                        <a:xfrm>
-                          <a:off x="0" y="0"/>
-                          <a:ext cx="4884858" cy="289918"/>
-                        </a:xfrm>
-                        <a:prstGeom prst="rect">
-                          <a:avLst/>
-                        </a:prstGeom>
-                        <a:noFill/>
-                        <a:ln w="12700" cap="flat">
-                          <a:noFill/>
-                          <a:miter lim="400000"/>
-                        </a:ln>
-                        <a:effectLst/>
-                      </wps:spPr>
-                      <wps:txbx>
-                        <w:txbxContent>
-                          <w:p>
-                            <w:pPr>
-                              <w:pStyle w:val="Subtitle"/>
-                              <w:spacing w:line="360" w:lineRule="auto"/>
-                              <w:jc w:val="right"/>
-                            </w:pPr>
-                            <w:r>
-                              <w:rPr>
-                                <w:rFonts w:ascii="Helvetica Neue" w:hAnsi="Helvetica Neue"/>
-                                <w:sz w:val="24"/>
-                                <w:szCs w:val="24"/>
-                                <w:rtl w:val="0"/>
-                                <w:lang w:val="en-US"/>
-                              </w:rPr>
-                              <w:t xml:space="preserve">jaysylvester.com       linkedin.com/in/jaysylvester       (484) 868-2184           </w:t>
-                            </w:r>
-                          </w:p>
-                        </w:txbxContent>
-                      </wps:txbx>
-                      <wps:bodyPr wrap="square" lIns="50800" tIns="50800" rIns="50800" bIns="50800" numCol="1" anchor="t">
-                        <a:noAutofit/>
-                      </wps:bodyPr>
-                    </wps:wsp>
-                  </a:graphicData>
-                </a:graphic>
-              </wp:anchor>
-            </w:drawing>
-          </mc:Choice>
-          <mc:Fallback>
-            <w:pict>
-              <v:shape id="_x0000_s1031" type="#_x0000_t202" style="visibility:visible;position:absolute;margin-left:164.0pt;margin-top:6.4pt;width:384.6pt;height:22.8pt;z-index:251664384;mso-position-horizontal:absolute;mso-position-horizontal-relative:margin;mso-position-vertical:absolute;mso-position-vertical-relative:line;mso-wrap-distance-left:0.0pt;mso-wrap-distance-top:0.0pt;mso-wrap-distance-right:0.0pt;mso-wrap-distance-bottom:0.0pt;">
-                <v:fill on="f"/>
-                <v:stroke on="f" weight="1.0pt" dashstyle="solid" endcap="flat" miterlimit="400.0%" joinstyle="miter" linestyle="single" startarrow="none" startarrowwidth="medium" startarrowlength="medium" endarrow="none" endarrowwidth="medium" endarrowlength="medium"/>
-                <v:textbox>
-                  <w:txbxContent>
-                    <w:p>
-                      <w:pPr>
-                        <w:pStyle w:val="Subtitle"/>
-                        <w:spacing w:line="360" w:lineRule="auto"/>
-                        <w:jc w:val="right"/>
-                      </w:pPr>
-                      <w:r>
-                        <w:rPr>
-                          <w:rFonts w:ascii="Helvetica Neue" w:hAnsi="Helvetica Neue"/>
-                          <w:sz w:val="24"/>
-                          <w:szCs w:val="24"/>
-                          <w:rtl w:val="0"/>
-                          <w:lang w:val="en-US"/>
-                        </w:rPr>
-                        <w:t xml:space="preserve">jaysylvester.com       linkedin.com/in/jaysylvester       (484) 868-2184           </w:t>
-                      </w:r>
-                    </w:p>
-                  </w:txbxContent>
-                </v:textbox>
                 <w10:wrap type="none" side="bothSides" anchorx="margin"/>
               </v:shape>
             </w:pict>
@@ -1185,7 +1241,7 @@
           <w:rtl w:val="0"/>
           <w:lang w:val="en-US"/>
         </w:rPr>
-        <w:t>UX Lead</w:t>
+        <w:t>UX Manager</w:t>
       </w:r>
       <w:r>
         <w:rPr>
@@ -1196,33 +1252,43 @@
           <w:rtl w:val="0"/>
           <w:lang w:val="en-US"/>
         </w:rPr>
-        <w:t xml:space="preserve"> at Vidyo</w:t>
+        <w:t xml:space="preserve"> at Linode</w:t>
       </w:r>
       <w:r>
         <w:rPr>
           <w:rFonts w:ascii="Helvetica Neue Light" w:hAnsi="Helvetica Neue Light" w:hint="default"/>
+          <w:outline w:val="0"/>
           <w:color w:val="7f7f7f"/>
           <w:spacing w:val="0"/>
           <w:sz w:val="32"/>
           <w:szCs w:val="32"/>
-          <w:u w:color="7f7f7f"/>
-          <w:rtl w:val="0"/>
-          <w:lang w:val="en-US"/>
+          <w:rtl w:val="0"/>
+          <w:lang w:val="en-US"/>
+          <w14:textFill>
+            <w14:solidFill>
+              <w14:srgbClr w14:val="7F7F7F"/>
+            </w14:solidFill>
+          </w14:textFill>
         </w:rPr>
         <w:t xml:space="preserve"> – </w:t>
       </w:r>
       <w:r>
         <w:rPr>
           <w:rFonts w:ascii="Helvetica Neue Light" w:hAnsi="Helvetica Neue Light"/>
+          <w:outline w:val="0"/>
           <w:color w:val="7f7f7f"/>
           <w:spacing w:val="0"/>
           <w:sz w:val="32"/>
           <w:szCs w:val="32"/>
-          <w:u w:color="7f7f7f"/>
-          <w:rtl w:val="0"/>
-          <w:lang w:val="en-US"/>
-        </w:rPr>
-        <w:t>2015 to 2018</w:t>
+          <w:rtl w:val="0"/>
+          <w:lang w:val="en-US"/>
+          <w14:textFill>
+            <w14:solidFill>
+              <w14:srgbClr w14:val="7F7F7F"/>
+            </w14:solidFill>
+          </w14:textFill>
+        </w:rPr>
+        <w:t>2019</w:t>
       </w:r>
     </w:p>
     <w:p>
@@ -1235,21 +1301,7 @@
           <w:rtl w:val="0"/>
           <w:lang w:val="en-US"/>
         </w:rPr>
-        <w:t>Vidyo welcomed me to their growing UX team in order to build an internal design practice and help transform the company into a customer-focused organization. I defined the process for user experience research and design and managed the UX designers responsible for the company</w:t>
-      </w:r>
-      <w:r>
-        <w:rPr>
-          <w:rtl w:val="0"/>
-          <w:lang w:val="en-US"/>
-        </w:rPr>
-        <w:t>’</w:t>
-      </w:r>
-      <w:r>
-        <w:rPr>
-          <w:rtl w:val="0"/>
-          <w:lang w:val="en-US"/>
-        </w:rPr>
-        <w:t>s flagship video conferencing systems, including desktop, mobile, and conference room applications.</w:t>
+        <w:t>I lead the UX team at Linode, an innovative cloud hosting provider. Most of our work centers around the Cloud Manager, which is a browser-based tool for managing servers hosted on the Linode platform. In addition to driving interface design for new products such as cloud-based firewalls and managed servers, I also implemented the first usability tests to be conducted at Linode.</w:t>
       </w:r>
     </w:p>
     <w:p>
@@ -1272,7 +1324,7 @@
           <w:rtl w:val="0"/>
           <w:lang w:val="en-US"/>
         </w:rPr>
-        <w:t>Creative Director</w:t>
+        <w:t>UX Lead</w:t>
       </w:r>
       <w:r>
         <w:rPr>
@@ -1283,33 +1335,43 @@
           <w:rtl w:val="0"/>
           <w:lang w:val="en-US"/>
         </w:rPr>
-        <w:t xml:space="preserve"> at Fitly</w:t>
+        <w:t xml:space="preserve"> at Vidyo</w:t>
       </w:r>
       <w:r>
         <w:rPr>
           <w:rFonts w:ascii="Helvetica Neue Light" w:hAnsi="Helvetica Neue Light" w:hint="default"/>
+          <w:outline w:val="0"/>
           <w:color w:val="7f7f7f"/>
           <w:spacing w:val="0"/>
           <w:sz w:val="32"/>
           <w:szCs w:val="32"/>
-          <w:u w:color="7f7f7f"/>
-          <w:rtl w:val="0"/>
-          <w:lang w:val="en-US"/>
+          <w:rtl w:val="0"/>
+          <w:lang w:val="en-US"/>
+          <w14:textFill>
+            <w14:solidFill>
+              <w14:srgbClr w14:val="7F7F7F"/>
+            </w14:solidFill>
+          </w14:textFill>
         </w:rPr>
         <w:t xml:space="preserve"> – </w:t>
       </w:r>
       <w:r>
         <w:rPr>
           <w:rFonts w:ascii="Helvetica Neue Light" w:hAnsi="Helvetica Neue Light"/>
+          <w:outline w:val="0"/>
           <w:color w:val="7f7f7f"/>
           <w:spacing w:val="0"/>
           <w:sz w:val="32"/>
           <w:szCs w:val="32"/>
-          <w:u w:color="7f7f7f"/>
-          <w:rtl w:val="0"/>
-          <w:lang w:val="en-US"/>
-        </w:rPr>
-        <w:t>2014</w:t>
+          <w:rtl w:val="0"/>
+          <w:lang w:val="en-US"/>
+          <w14:textFill>
+            <w14:solidFill>
+              <w14:srgbClr w14:val="7F7F7F"/>
+            </w14:solidFill>
+          </w14:textFill>
+        </w:rPr>
+        <w:t>2015 to 2018</w:t>
       </w:r>
     </w:p>
     <w:p>
@@ -1322,7 +1384,20 @@
           <w:rtl w:val="0"/>
           <w:lang w:val="en-US"/>
         </w:rPr>
-        <w:t>I led the responsive redesign of a startup incubator product under a tight deadline, implementing a rapid mobile first design process that started with mobile wireframes and then went straight to coding and designing on the fly in the browser. We followed up with design comps for phase two, improving the visual design and proposing feature enhancements.</w:t>
+        <w:t>Vidyo welcomed me to their growing UX team in order to build an internal design practice and help transform the company into a customer-focused organization. I defined the process for user experience research and design and managed the UX designers responsible for the company</w:t>
+      </w:r>
+      <w:r>
+        <w:rPr>
+          <w:rtl w:val="0"/>
+        </w:rPr>
+        <w:t>’</w:t>
+      </w:r>
+      <w:r>
+        <w:rPr>
+          <w:rtl w:val="0"/>
+          <w:lang w:val="en-US"/>
+        </w:rPr>
+        <w:t>s flagship video conferencing systems, including desktop, mobile, and conference room applications.</w:t>
       </w:r>
     </w:p>
     <w:p>
@@ -1345,7 +1420,7 @@
           <w:rtl w:val="0"/>
           <w:lang w:val="en-US"/>
         </w:rPr>
-        <w:t>UX Lead</w:t>
+        <w:t>Creative Director</w:t>
       </w:r>
       <w:r>
         <w:rPr>
@@ -1356,33 +1431,43 @@
           <w:rtl w:val="0"/>
           <w:lang w:val="en-US"/>
         </w:rPr>
-        <w:t xml:space="preserve"> at hibu / Znode</w:t>
+        <w:t xml:space="preserve"> at Fitly</w:t>
       </w:r>
       <w:r>
         <w:rPr>
           <w:rFonts w:ascii="Helvetica Neue Light" w:hAnsi="Helvetica Neue Light" w:hint="default"/>
+          <w:outline w:val="0"/>
           <w:color w:val="7f7f7f"/>
           <w:spacing w:val="0"/>
           <w:sz w:val="32"/>
           <w:szCs w:val="32"/>
-          <w:u w:color="7f7f7f"/>
-          <w:rtl w:val="0"/>
-          <w:lang w:val="en-US"/>
+          <w:rtl w:val="0"/>
+          <w:lang w:val="en-US"/>
+          <w14:textFill>
+            <w14:solidFill>
+              <w14:srgbClr w14:val="7F7F7F"/>
+            </w14:solidFill>
+          </w14:textFill>
         </w:rPr>
         <w:t xml:space="preserve"> – </w:t>
       </w:r>
       <w:r>
         <w:rPr>
           <w:rFonts w:ascii="Helvetica Neue Light" w:hAnsi="Helvetica Neue Light"/>
+          <w:outline w:val="0"/>
           <w:color w:val="7f7f7f"/>
           <w:spacing w:val="0"/>
           <w:sz w:val="32"/>
           <w:szCs w:val="32"/>
-          <w:u w:color="7f7f7f"/>
-          <w:rtl w:val="0"/>
-          <w:lang w:val="en-US"/>
-        </w:rPr>
-        <w:t>2012 to 2013</w:t>
+          <w:rtl w:val="0"/>
+          <w:lang w:val="en-US"/>
+          <w14:textFill>
+            <w14:solidFill>
+              <w14:srgbClr w14:val="7F7F7F"/>
+            </w14:solidFill>
+          </w14:textFill>
+        </w:rPr>
+        <w:t>2014</w:t>
       </w:r>
     </w:p>
     <w:p>
@@ -1395,7 +1480,68 @@
           <w:rtl w:val="0"/>
           <w:lang w:val="en-US"/>
         </w:rPr>
-        <w:t>While managing a blended UI team consisting of UX designers and front end developers, I promoted a user-centered design philosophy across the organization that established the needs of the customer as the primary consideration in all feature development. We produced wireframes, prototypes, and final production code for hibu web properties.</w:t>
+        <w:t>I led the responsive redesign of</w:t>
+      </w:r>
+      <w:r>
+        <w:rPr>
+          <w:rtl w:val="0"/>
+        </w:rPr>
+        <w:t xml:space="preserve"> </w:t>
+      </w:r>
+      <w:r>
+        <w:rPr>
+          <w:rtl w:val="0"/>
+          <w:lang w:val="en-US"/>
+        </w:rPr>
+        <w:t>a startup</w:t>
+      </w:r>
+      <w:r>
+        <w:rPr>
+          <w:rtl w:val="0"/>
+          <w:lang w:val="en-US"/>
+        </w:rPr>
+        <w:t xml:space="preserve"> incubator product under a tight deadline, </w:t>
+      </w:r>
+      <w:r>
+        <w:rPr>
+          <w:rtl w:val="0"/>
+          <w:lang w:val="en-US"/>
+        </w:rPr>
+        <w:t>implementing</w:t>
+      </w:r>
+      <w:r>
+        <w:rPr>
+          <w:rtl w:val="0"/>
+          <w:lang w:val="en-US"/>
+        </w:rPr>
+        <w:t xml:space="preserve"> a rapid mobile first design process that started with mobile wireframes and then went straight to coding and designing on the fly in the browser. </w:t>
+      </w:r>
+      <w:r>
+        <w:rPr>
+          <w:rtl w:val="0"/>
+          <w:lang w:val="en-US"/>
+        </w:rPr>
+        <w:t>We</w:t>
+      </w:r>
+      <w:r>
+        <w:rPr>
+          <w:rtl w:val="0"/>
+        </w:rPr>
+        <w:t xml:space="preserve"> </w:t>
+      </w:r>
+      <w:r>
+        <w:rPr>
+          <w:rtl w:val="0"/>
+          <w:lang w:val="en-US"/>
+        </w:rPr>
+        <w:t>followed up with</w:t>
+      </w:r>
+      <w:r>
+        <w:rPr>
+          <w:rtl w:val="0"/>
+          <w:lang w:val="en-US"/>
+        </w:rPr>
+        <w:t xml:space="preserve"> design comps for phase two, improving the visual design and proposing feature enhancements.</w:t>
       </w:r>
     </w:p>
     <w:p>
@@ -1418,7 +1564,7 @@
           <w:rtl w:val="0"/>
           <w:lang w:val="en-US"/>
         </w:rPr>
-        <w:t>Manager of UI Development</w:t>
+        <w:t>UX Lead</w:t>
       </w:r>
       <w:r>
         <w:rPr>
@@ -1429,31 +1575,138 @@
           <w:rtl w:val="0"/>
           <w:lang w:val="en-US"/>
         </w:rPr>
-        <w:t xml:space="preserve"> at Abercrombie &amp; Fitch</w:t>
+        <w:t xml:space="preserve"> at hibu / Znode</w:t>
       </w:r>
       <w:r>
         <w:rPr>
           <w:rFonts w:ascii="Helvetica Neue Light" w:hAnsi="Helvetica Neue Light" w:hint="default"/>
+          <w:outline w:val="0"/>
           <w:color w:val="7f7f7f"/>
           <w:spacing w:val="0"/>
           <w:sz w:val="32"/>
           <w:szCs w:val="32"/>
-          <w:u w:color="7f7f7f"/>
-          <w:rtl w:val="0"/>
-          <w:lang w:val="en-US"/>
+          <w:rtl w:val="0"/>
+          <w:lang w:val="en-US"/>
+          <w14:textFill>
+            <w14:solidFill>
+              <w14:srgbClr w14:val="7F7F7F"/>
+            </w14:solidFill>
+          </w14:textFill>
         </w:rPr>
         <w:t xml:space="preserve"> – </w:t>
       </w:r>
       <w:r>
         <w:rPr>
           <w:rFonts w:ascii="Helvetica Neue Light" w:hAnsi="Helvetica Neue Light"/>
+          <w:outline w:val="0"/>
           <w:color w:val="7f7f7f"/>
           <w:spacing w:val="0"/>
           <w:sz w:val="32"/>
           <w:szCs w:val="32"/>
-          <w:u w:color="7f7f7f"/>
-          <w:rtl w:val="0"/>
-          <w:lang w:val="en-US"/>
+          <w:rtl w:val="0"/>
+          <w:lang w:val="en-US"/>
+          <w14:textFill>
+            <w14:solidFill>
+              <w14:srgbClr w14:val="7F7F7F"/>
+            </w14:solidFill>
+          </w14:textFill>
+        </w:rPr>
+        <w:t>2012 to 2013</w:t>
+      </w:r>
+    </w:p>
+    <w:p>
+      <w:pPr>
+        <w:pStyle w:val="Default"/>
+        <w:spacing w:after="560"/>
+      </w:pPr>
+      <w:r>
+        <w:rPr>
+          <w:rtl w:val="0"/>
+          <w:lang w:val="en-US"/>
+        </w:rPr>
+        <w:t xml:space="preserve">While managing a blended UI team consisting of UX designers and front end developers, I promoted a user-centered design philosophy across the organization that established the needs of the customer as the primary consideration in all feature development. We produced wireframes, prototypes, and final production code for </w:t>
+      </w:r>
+      <w:r>
+        <w:rPr>
+          <w:rtl w:val="0"/>
+          <w:lang w:val="en-US"/>
+        </w:rPr>
+        <w:t>hibu</w:t>
+      </w:r>
+      <w:r>
+        <w:rPr>
+          <w:rtl w:val="0"/>
+          <w:lang w:val="en-US"/>
+        </w:rPr>
+        <w:t xml:space="preserve"> web properties.</w:t>
+      </w:r>
+    </w:p>
+    <w:p>
+      <w:pPr>
+        <w:pStyle w:val="Default"/>
+        <w:spacing w:after="120"/>
+        <w:rPr>
+          <w:rFonts w:ascii="Helvetica Neue Light" w:cs="Helvetica Neue Light" w:hAnsi="Helvetica Neue Light" w:eastAsia="Helvetica Neue Light"/>
+          <w:spacing w:val="0"/>
+          <w:sz w:val="32"/>
+          <w:szCs w:val="32"/>
+        </w:rPr>
+      </w:pPr>
+      <w:r>
+        <w:rPr>
+          <w:rFonts w:ascii="Helvetica Neue Medium" w:hAnsi="Helvetica Neue Medium"/>
+          <w:spacing w:val="0"/>
+          <w:sz w:val="32"/>
+          <w:szCs w:val="32"/>
+          <w:rtl w:val="0"/>
+          <w:lang w:val="en-US"/>
+        </w:rPr>
+        <w:t>Manager of UI Development</w:t>
+      </w:r>
+      <w:r>
+        <w:rPr>
+          <w:rFonts w:ascii="Helvetica Neue Light" w:hAnsi="Helvetica Neue Light"/>
+          <w:spacing w:val="0"/>
+          <w:sz w:val="32"/>
+          <w:szCs w:val="32"/>
+          <w:rtl w:val="0"/>
+          <w:lang w:val="en-US"/>
+        </w:rPr>
+        <w:t xml:space="preserve"> at Abercrombie &amp; Fitch</w:t>
+      </w:r>
+      <w:r>
+        <w:rPr>
+          <w:rFonts w:ascii="Helvetica Neue Light" w:hAnsi="Helvetica Neue Light" w:hint="default"/>
+          <w:outline w:val="0"/>
+          <w:color w:val="7f7f7f"/>
+          <w:spacing w:val="0"/>
+          <w:sz w:val="32"/>
+          <w:szCs w:val="32"/>
+          <w:rtl w:val="0"/>
+          <w:lang w:val="en-US"/>
+          <w14:textFill>
+            <w14:solidFill>
+              <w14:srgbClr w14:val="7F7F7F"/>
+            </w14:solidFill>
+          </w14:textFill>
+        </w:rPr>
+        <w:t xml:space="preserve"> – </w:t>
+      </w:r>
+      <w:r>
+        <w:rPr>
+          <w:rFonts w:ascii="Helvetica Neue Light" w:hAnsi="Helvetica Neue Light"/>
+          <w:outline w:val="0"/>
+          <w:color w:val="7f7f7f"/>
+          <w:spacing w:val="0"/>
+          <w:sz w:val="32"/>
+          <w:szCs w:val="32"/>
+          <w:rtl w:val="0"/>
+          <w:lang w:val="en-US"/>
+          <w14:textFill>
+            <w14:solidFill>
+              <w14:srgbClr w14:val="7F7F7F"/>
+            </w14:solidFill>
+          </w14:textFill>
         </w:rPr>
         <w:t>2010 to 2012</w:t>
       </w:r>
@@ -1507,26 +1760,36 @@
       <w:r>
         <w:rPr>
           <w:rFonts w:ascii="Helvetica Neue Light" w:hAnsi="Helvetica Neue Light" w:hint="default"/>
+          <w:outline w:val="0"/>
           <w:color w:val="7f7f7f"/>
           <w:spacing w:val="0"/>
           <w:sz w:val="32"/>
           <w:szCs w:val="32"/>
-          <w:u w:color="7f7f7f"/>
-          <w:rtl w:val="0"/>
-          <w:lang w:val="en-US"/>
+          <w:rtl w:val="0"/>
+          <w:lang w:val="en-US"/>
+          <w14:textFill>
+            <w14:solidFill>
+              <w14:srgbClr w14:val="7F7F7F"/>
+            </w14:solidFill>
+          </w14:textFill>
         </w:rPr>
         <w:t xml:space="preserve"> – </w:t>
       </w:r>
       <w:r>
         <w:rPr>
           <w:rFonts w:ascii="Helvetica Neue Light" w:hAnsi="Helvetica Neue Light"/>
+          <w:outline w:val="0"/>
           <w:color w:val="7f7f7f"/>
           <w:spacing w:val="0"/>
           <w:sz w:val="32"/>
           <w:szCs w:val="32"/>
-          <w:u w:color="7f7f7f"/>
-          <w:rtl w:val="0"/>
-          <w:lang w:val="en-US"/>
+          <w:rtl w:val="0"/>
+          <w:lang w:val="en-US"/>
+          <w14:textFill>
+            <w14:solidFill>
+              <w14:srgbClr w14:val="7F7F7F"/>
+            </w14:solidFill>
+          </w14:textFill>
         </w:rPr>
         <w:t>2009 to 2010</w:t>
       </w:r>
@@ -1602,26 +1865,36 @@
       <w:r>
         <w:rPr>
           <w:rFonts w:ascii="Helvetica Neue Light" w:hAnsi="Helvetica Neue Light" w:hint="default"/>
+          <w:outline w:val="0"/>
           <w:color w:val="7f7f7f"/>
           <w:spacing w:val="0"/>
           <w:sz w:val="32"/>
           <w:szCs w:val="32"/>
-          <w:u w:color="7f7f7f"/>
-          <w:rtl w:val="0"/>
-          <w:lang w:val="en-US"/>
+          <w:rtl w:val="0"/>
+          <w:lang w:val="en-US"/>
+          <w14:textFill>
+            <w14:solidFill>
+              <w14:srgbClr w14:val="7F7F7F"/>
+            </w14:solidFill>
+          </w14:textFill>
         </w:rPr>
         <w:t xml:space="preserve"> – </w:t>
       </w:r>
       <w:r>
         <w:rPr>
           <w:rFonts w:ascii="Helvetica Neue Light" w:hAnsi="Helvetica Neue Light"/>
+          <w:outline w:val="0"/>
           <w:color w:val="7f7f7f"/>
           <w:spacing w:val="0"/>
           <w:sz w:val="32"/>
           <w:szCs w:val="32"/>
-          <w:u w:color="7f7f7f"/>
-          <w:rtl w:val="0"/>
-          <w:lang w:val="en-US"/>
+          <w:rtl w:val="0"/>
+          <w:lang w:val="en-US"/>
+          <w14:textFill>
+            <w14:solidFill>
+              <w14:srgbClr w14:val="7F7F7F"/>
+            </w14:solidFill>
+          </w14:textFill>
         </w:rPr>
         <w:t>2006 to 2008</w:t>
       </w:r>
@@ -1636,7 +1909,21 @@
           <w:rtl w:val="0"/>
           <w:lang w:val="en-US"/>
         </w:rPr>
-        <w:t>I managed the small but highly productive team responsible for all client web site programming, while also assuming responsibility for IA/UX artifacts including sitemaps, taxonomies, flowcharts, wireframes, and HTML prototypes. As SEO Manager, I authored detailed web site SEO recommendations based on extensive reviews of site content and analytics.</w:t>
+        <w:t>I managed the small</w:t>
+      </w:r>
+      <w:r>
+        <w:rPr>
+          <w:rtl w:val="0"/>
+          <w:lang w:val="en-US"/>
+        </w:rPr>
+        <w:t xml:space="preserve"> but highly productive</w:t>
+      </w:r>
+      <w:r>
+        <w:rPr>
+          <w:rtl w:val="0"/>
+          <w:lang w:val="en-US"/>
+        </w:rPr>
+        <w:t xml:space="preserve"> team responsible for all client web site programming, while also assuming responsibility for IA/UX artifacts including sitemaps, taxonomies, flowcharts, wireframes, and HTML prototypes. As SEO Manager, I authored detailed web site SEO recommendations based on extensive reviews of site content and analytics.</w:t>
       </w:r>
     </w:p>
     <w:p>
@@ -1680,12 +1967,17 @@
           <w:rFonts w:ascii="Helvetica Neue Light" w:hAnsi="Helvetica Neue Light" w:hint="default"/>
           <w:b w:val="0"/>
           <w:bCs w:val="0"/>
+          <w:outline w:val="0"/>
           <w:color w:val="7f7f7f"/>
           <w:sz w:val="32"/>
           <w:szCs w:val="32"/>
-          <w:u w:color="7f7f7f"/>
-          <w:rtl w:val="0"/>
-          <w:lang w:val="en-US"/>
+          <w:rtl w:val="0"/>
+          <w:lang w:val="en-US"/>
+          <w14:textFill>
+            <w14:solidFill>
+              <w14:srgbClr w14:val="7F7F7F"/>
+            </w14:solidFill>
+          </w14:textFill>
         </w:rPr>
         <w:t xml:space="preserve"> – </w:t>
       </w:r>
@@ -1694,12 +1986,17 @@
           <w:rFonts w:ascii="Helvetica Neue Light" w:hAnsi="Helvetica Neue Light"/>
           <w:b w:val="0"/>
           <w:bCs w:val="0"/>
+          <w:outline w:val="0"/>
           <w:color w:val="7f7f7f"/>
           <w:sz w:val="32"/>
           <w:szCs w:val="32"/>
-          <w:u w:color="7f7f7f"/>
-          <w:rtl w:val="0"/>
-          <w:lang w:val="en-US"/>
+          <w:rtl w:val="0"/>
+          <w:lang w:val="en-US"/>
+          <w14:textFill>
+            <w14:solidFill>
+              <w14:srgbClr w14:val="7F7F7F"/>
+            </w14:solidFill>
+          </w14:textFill>
         </w:rPr>
         <w:t>2004 to 2006</w:t>
       </w:r>
@@ -1758,12 +2055,17 @@
           <w:rFonts w:ascii="Helvetica Neue Light" w:hAnsi="Helvetica Neue Light" w:hint="default"/>
           <w:b w:val="0"/>
           <w:bCs w:val="0"/>
+          <w:outline w:val="0"/>
           <w:color w:val="7f7f7f"/>
           <w:sz w:val="32"/>
           <w:szCs w:val="32"/>
-          <w:u w:color="7f7f7f"/>
-          <w:rtl w:val="0"/>
-          <w:lang w:val="en-US"/>
+          <w:rtl w:val="0"/>
+          <w:lang w:val="en-US"/>
+          <w14:textFill>
+            <w14:solidFill>
+              <w14:srgbClr w14:val="7F7F7F"/>
+            </w14:solidFill>
+          </w14:textFill>
         </w:rPr>
         <w:t xml:space="preserve"> – </w:t>
       </w:r>
@@ -1772,12 +2074,17 @@
           <w:rFonts w:ascii="Helvetica Neue Light" w:hAnsi="Helvetica Neue Light"/>
           <w:b w:val="0"/>
           <w:bCs w:val="0"/>
+          <w:outline w:val="0"/>
           <w:color w:val="7f7f7f"/>
           <w:sz w:val="32"/>
           <w:szCs w:val="32"/>
-          <w:u w:color="7f7f7f"/>
-          <w:rtl w:val="0"/>
-          <w:lang w:val="en-US"/>
+          <w:rtl w:val="0"/>
+          <w:lang w:val="en-US"/>
+          <w14:textFill>
+            <w14:solidFill>
+              <w14:srgbClr w14:val="7F7F7F"/>
+            </w14:solidFill>
+          </w14:textFill>
         </w:rPr>
         <w:t>2000 to 2004</w:t>
       </w:r>
@@ -1792,7 +2099,118 @@
           <w:rtl w:val="0"/>
           <w:lang w:val="en-US"/>
         </w:rPr>
-        <w:t>I supervised our interactive agency, reviewing and approving all sites within core product lines including TV, Home Theater, and Home Appliances. Through careful planning with product managers and the advertising department, I coordinated site updates with product introductions, promotions, and events. I also designed and coded the Panasonic Premium sales incentive web site.</w:t>
+        <w:t>I supervised our interactive</w:t>
+      </w:r>
+      <w:r>
+        <w:rPr>
+          <w:rtl w:val="0"/>
+          <w:lang w:val="en-US"/>
+        </w:rPr>
+        <w:t xml:space="preserve"> agency</w:t>
+      </w:r>
+      <w:r>
+        <w:rPr>
+          <w:rtl w:val="0"/>
+          <w:lang w:val="en-US"/>
+        </w:rPr>
+        <w:t>, reviewing and approving</w:t>
+      </w:r>
+      <w:r>
+        <w:rPr>
+          <w:rtl w:val="0"/>
+          <w:lang w:val="en-US"/>
+        </w:rPr>
+        <w:t xml:space="preserve"> all sites within </w:t>
+      </w:r>
+      <w:r>
+        <w:rPr>
+          <w:rtl w:val="0"/>
+          <w:lang w:val="en-US"/>
+        </w:rPr>
+        <w:t>core</w:t>
+      </w:r>
+      <w:r>
+        <w:rPr>
+          <w:rtl w:val="0"/>
+          <w:lang w:val="en-US"/>
+        </w:rPr>
+        <w:t xml:space="preserve"> product lines</w:t>
+      </w:r>
+      <w:r>
+        <w:rPr>
+          <w:rtl w:val="0"/>
+          <w:lang w:val="en-US"/>
+        </w:rPr>
+        <w:t xml:space="preserve"> including TV, Home Theater, and Home Appliances</w:t>
+      </w:r>
+      <w:r>
+        <w:rPr>
+          <w:rtl w:val="0"/>
+        </w:rPr>
+        <w:t xml:space="preserve">. </w:t>
+      </w:r>
+      <w:r>
+        <w:rPr>
+          <w:rtl w:val="0"/>
+          <w:lang w:val="en-US"/>
+        </w:rPr>
+        <w:t>T</w:t>
+      </w:r>
+      <w:r>
+        <w:rPr>
+          <w:rtl w:val="0"/>
+          <w:lang w:val="en-US"/>
+        </w:rPr>
+        <w:t xml:space="preserve">hrough careful planning with product managers and </w:t>
+      </w:r>
+      <w:r>
+        <w:rPr>
+          <w:rtl w:val="0"/>
+          <w:lang w:val="en-US"/>
+        </w:rPr>
+        <w:t xml:space="preserve">the </w:t>
+      </w:r>
+      <w:r>
+        <w:rPr>
+          <w:rtl w:val="0"/>
+          <w:lang w:val="en-US"/>
+        </w:rPr>
+        <w:t>advertising department</w:t>
+      </w:r>
+      <w:r>
+        <w:rPr>
+          <w:rtl w:val="0"/>
+          <w:lang w:val="en-US"/>
+        </w:rPr>
+        <w:t>, I c</w:t>
+      </w:r>
+      <w:r>
+        <w:rPr>
+          <w:rtl w:val="0"/>
+          <w:lang w:val="en-US"/>
+        </w:rPr>
+        <w:t xml:space="preserve">oordinated site updates with product introductions, promotions, and events. </w:t>
+      </w:r>
+      <w:r>
+        <w:rPr>
+          <w:rtl w:val="0"/>
+          <w:lang w:val="en-US"/>
+        </w:rPr>
+        <w:t>I also d</w:t>
+      </w:r>
+      <w:r>
+        <w:rPr>
+          <w:rtl w:val="0"/>
+          <w:lang w:val="en-US"/>
+        </w:rPr>
+        <w:t xml:space="preserve">esigned and coded the Panasonic Premium </w:t>
+      </w:r>
+      <w:r>
+        <w:rPr>
+          <w:rtl w:val="0"/>
+          <w:lang w:val="en-US"/>
+        </w:rPr>
+        <w:t>sales incentive web site.</w:t>
       </w:r>
     </w:p>
     <w:p>
@@ -1830,26 +2248,36 @@
       <w:r>
         <w:rPr>
           <w:rFonts w:ascii="Helvetica Neue Light" w:hAnsi="Helvetica Neue Light" w:hint="default"/>
+          <w:outline w:val="0"/>
           <w:color w:val="7f7f7f"/>
           <w:spacing w:val="0"/>
           <w:sz w:val="32"/>
           <w:szCs w:val="32"/>
-          <w:u w:color="7f7f7f"/>
-          <w:rtl w:val="0"/>
-          <w:lang w:val="en-US"/>
+          <w:rtl w:val="0"/>
+          <w:lang w:val="en-US"/>
+          <w14:textFill>
+            <w14:solidFill>
+              <w14:srgbClr w14:val="7F7F7F"/>
+            </w14:solidFill>
+          </w14:textFill>
         </w:rPr>
         <w:t xml:space="preserve"> – </w:t>
       </w:r>
       <w:r>
         <w:rPr>
           <w:rFonts w:ascii="Helvetica Neue Light" w:hAnsi="Helvetica Neue Light"/>
+          <w:outline w:val="0"/>
           <w:color w:val="7f7f7f"/>
           <w:spacing w:val="0"/>
           <w:sz w:val="32"/>
           <w:szCs w:val="32"/>
-          <w:u w:color="7f7f7f"/>
-          <w:rtl w:val="0"/>
-          <w:lang w:val="en-US"/>
+          <w:rtl w:val="0"/>
+          <w:lang w:val="en-US"/>
+          <w14:textFill>
+            <w14:solidFill>
+              <w14:srgbClr w14:val="7F7F7F"/>
+            </w14:solidFill>
+          </w14:textFill>
         </w:rPr>
         <w:t>1998</w:t>
       </w:r>
@@ -1868,10 +2296,6 @@
 <file path=word/footer1.xml><?xml version="1.0" encoding="utf-8"?>
 <w:ftr xmlns:r="http://schemas.openxmlformats.org/officeDocument/2006/relationships" xmlns:wp="http://schemas.openxmlformats.org/drawingml/2006/wordprocessingDrawing" xmlns:w="http://schemas.openxmlformats.org/wordprocessingml/2006/main" xmlns:w10="urn:schemas-microsoft-com:office:word" xmlns:w14="http://schemas.microsoft.com/office/word/2010/wordml" xmlns:wps="http://schemas.microsoft.com/office/word/2010/wordprocessingShape" xmlns:wpg="http://schemas.microsoft.com/office/word/2010/wordprocessingGroup" xmlns:mc="http://schemas.openxmlformats.org/markup-compatibility/2006" xmlns:v="urn:schemas-microsoft-com:vml" xmlns:o="urn:schemas-microsoft-com:office:office" xmlns:m="http://schemas.openxmlformats.org/officeDocument/2006/math" mc:Ignorable="w14">
   <w:p>
-    <w:pPr>
-      <w:pStyle w:val="Header &amp; Footer"/>
-      <w:bidi w:val="0"/>
-    </w:pPr>
     <w:r/>
   </w:p>
 </w:ftr>
@@ -1880,10 +2304,6 @@
 <file path=word/header1.xml><?xml version="1.0" encoding="utf-8"?>
 <w:hdr xmlns:r="http://schemas.openxmlformats.org/officeDocument/2006/relationships" xmlns:wp="http://schemas.openxmlformats.org/drawingml/2006/wordprocessingDrawing" xmlns:w="http://schemas.openxmlformats.org/wordprocessingml/2006/main" xmlns:w10="urn:schemas-microsoft-com:office:word" xmlns:w14="http://schemas.microsoft.com/office/word/2010/wordml" xmlns:wps="http://schemas.microsoft.com/office/word/2010/wordprocessingShape" xmlns:wpg="http://schemas.microsoft.com/office/word/2010/wordprocessingGroup" xmlns:mc="http://schemas.openxmlformats.org/markup-compatibility/2006" xmlns:v="urn:schemas-microsoft-com:vml" xmlns:o="urn:schemas-microsoft-com:office:office" xmlns:m="http://schemas.openxmlformats.org/officeDocument/2006/math" mc:Ignorable="w14">
   <w:p>
-    <w:pPr>
-      <w:pStyle w:val="Header &amp; Footer"/>
-      <w:bidi w:val="0"/>
-    </w:pPr>
     <w:r/>
   </w:p>
 </w:hdr>
@@ -1903,11 +2323,7 @@
         <w:ind w:left="288" w:hanging="288"/>
       </w:pPr>
       <w:rPr>
-        <w:rFonts w:ascii="Helvetica Neue" w:cs="Helvetica Neue" w:hAnsi="Helvetica Neue" w:eastAsia="Helvetica Neue"/>
-        <w:b w:val="0"/>
-        <w:bCs w:val="0"/>
-        <w:i w:val="0"/>
-        <w:iCs w:val="0"/>
+        <w:rFonts w:hAnsi="Arial Unicode MS"/>
         <w:caps w:val="0"/>
         <w:smallCaps w:val="0"/>
         <w:strike w:val="0"/>
@@ -1933,11 +2349,7 @@
         <w:ind w:left="360" w:hanging="180"/>
       </w:pPr>
       <w:rPr>
-        <w:rFonts w:ascii="Helvetica Neue" w:cs="Helvetica Neue" w:hAnsi="Helvetica Neue" w:eastAsia="Helvetica Neue"/>
-        <w:b w:val="0"/>
-        <w:bCs w:val="0"/>
-        <w:i w:val="0"/>
-        <w:iCs w:val="0"/>
+        <w:rFonts w:hAnsi="Arial Unicode MS"/>
         <w:caps w:val="0"/>
         <w:smallCaps w:val="0"/>
         <w:strike w:val="0"/>
@@ -1948,7 +2360,7 @@
         <w:spacing w:val="0"/>
         <w:w w:val="100"/>
         <w:kern w:val="0"/>
-        <w:position w:val="0"/>
+        <w:position w:val="-2"/>
         <w:highlight w:val="none"/>
         <w:vertAlign w:val="baseline"/>
       </w:rPr>
@@ -1963,11 +2375,7 @@
         <w:ind w:left="540" w:hanging="180"/>
       </w:pPr>
       <w:rPr>
-        <w:rFonts w:ascii="Helvetica Neue" w:cs="Helvetica Neue" w:hAnsi="Helvetica Neue" w:eastAsia="Helvetica Neue"/>
-        <w:b w:val="0"/>
-        <w:bCs w:val="0"/>
-        <w:i w:val="0"/>
-        <w:iCs w:val="0"/>
+        <w:rFonts w:hAnsi="Arial Unicode MS"/>
         <w:caps w:val="0"/>
         <w:smallCaps w:val="0"/>
         <w:strike w:val="0"/>
@@ -1978,7 +2386,7 @@
         <w:spacing w:val="0"/>
         <w:w w:val="100"/>
         <w:kern w:val="0"/>
-        <w:position w:val="0"/>
+        <w:position w:val="-2"/>
         <w:highlight w:val="none"/>
         <w:vertAlign w:val="baseline"/>
       </w:rPr>
@@ -1993,11 +2401,7 @@
         <w:ind w:left="720" w:hanging="180"/>
       </w:pPr>
       <w:rPr>
-        <w:rFonts w:ascii="Helvetica Neue" w:cs="Helvetica Neue" w:hAnsi="Helvetica Neue" w:eastAsia="Helvetica Neue"/>
-        <w:b w:val="0"/>
-        <w:bCs w:val="0"/>
-        <w:i w:val="0"/>
-        <w:iCs w:val="0"/>
+        <w:rFonts w:hAnsi="Arial Unicode MS"/>
         <w:caps w:val="0"/>
         <w:smallCaps w:val="0"/>
         <w:strike w:val="0"/>
@@ -2008,7 +2412,7 @@
         <w:spacing w:val="0"/>
         <w:w w:val="100"/>
         <w:kern w:val="0"/>
-        <w:position w:val="0"/>
+        <w:position w:val="-2"/>
         <w:highlight w:val="none"/>
         <w:vertAlign w:val="baseline"/>
       </w:rPr>
@@ -2023,11 +2427,7 @@
         <w:ind w:left="900" w:hanging="180"/>
       </w:pPr>
       <w:rPr>
-        <w:rFonts w:ascii="Helvetica Neue" w:cs="Helvetica Neue" w:hAnsi="Helvetica Neue" w:eastAsia="Helvetica Neue"/>
-        <w:b w:val="0"/>
-        <w:bCs w:val="0"/>
-        <w:i w:val="0"/>
-        <w:iCs w:val="0"/>
+        <w:rFonts w:hAnsi="Arial Unicode MS"/>
         <w:caps w:val="0"/>
         <w:smallCaps w:val="0"/>
         <w:strike w:val="0"/>
@@ -2038,7 +2438,7 @@
         <w:spacing w:val="0"/>
         <w:w w:val="100"/>
         <w:kern w:val="0"/>
-        <w:position w:val="0"/>
+        <w:position w:val="-2"/>
         <w:highlight w:val="none"/>
         <w:vertAlign w:val="baseline"/>
       </w:rPr>
@@ -2053,11 +2453,7 @@
         <w:ind w:left="1080" w:hanging="180"/>
       </w:pPr>
       <w:rPr>
-        <w:rFonts w:ascii="Helvetica Neue" w:cs="Helvetica Neue" w:hAnsi="Helvetica Neue" w:eastAsia="Helvetica Neue"/>
-        <w:b w:val="0"/>
-        <w:bCs w:val="0"/>
-        <w:i w:val="0"/>
-        <w:iCs w:val="0"/>
+        <w:rFonts w:hAnsi="Arial Unicode MS"/>
         <w:caps w:val="0"/>
         <w:smallCaps w:val="0"/>
         <w:strike w:val="0"/>
@@ -2068,7 +2464,7 @@
         <w:spacing w:val="0"/>
         <w:w w:val="100"/>
         <w:kern w:val="0"/>
-        <w:position w:val="0"/>
+        <w:position w:val="-2"/>
         <w:highlight w:val="none"/>
         <w:vertAlign w:val="baseline"/>
       </w:rPr>
@@ -2083,11 +2479,7 @@
         <w:ind w:left="1260" w:hanging="180"/>
       </w:pPr>
       <w:rPr>
-        <w:rFonts w:ascii="Helvetica Neue" w:cs="Helvetica Neue" w:hAnsi="Helvetica Neue" w:eastAsia="Helvetica Neue"/>
-        <w:b w:val="0"/>
-        <w:bCs w:val="0"/>
-        <w:i w:val="0"/>
-        <w:iCs w:val="0"/>
+        <w:rFonts w:hAnsi="Arial Unicode MS"/>
         <w:caps w:val="0"/>
         <w:smallCaps w:val="0"/>
         <w:strike w:val="0"/>
@@ -2098,7 +2490,7 @@
         <w:spacing w:val="0"/>
         <w:w w:val="100"/>
         <w:kern w:val="0"/>
-        <w:position w:val="0"/>
+        <w:position w:val="-2"/>
         <w:highlight w:val="none"/>
         <w:vertAlign w:val="baseline"/>
       </w:rPr>
@@ -2113,11 +2505,7 @@
         <w:ind w:left="1440" w:hanging="180"/>
       </w:pPr>
       <w:rPr>
-        <w:rFonts w:ascii="Helvetica Neue" w:cs="Helvetica Neue" w:hAnsi="Helvetica Neue" w:eastAsia="Helvetica Neue"/>
-        <w:b w:val="0"/>
-        <w:bCs w:val="0"/>
-        <w:i w:val="0"/>
-        <w:iCs w:val="0"/>
+        <w:rFonts w:hAnsi="Arial Unicode MS"/>
         <w:caps w:val="0"/>
         <w:smallCaps w:val="0"/>
         <w:strike w:val="0"/>
@@ -2128,7 +2516,7 @@
         <w:spacing w:val="0"/>
         <w:w w:val="100"/>
         <w:kern w:val="0"/>
-        <w:position w:val="0"/>
+        <w:position w:val="-2"/>
         <w:highlight w:val="none"/>
         <w:vertAlign w:val="baseline"/>
       </w:rPr>
@@ -2143,11 +2531,7 @@
         <w:ind w:left="1620" w:hanging="180"/>
       </w:pPr>
       <w:rPr>
-        <w:rFonts w:ascii="Helvetica Neue" w:cs="Helvetica Neue" w:hAnsi="Helvetica Neue" w:eastAsia="Helvetica Neue"/>
-        <w:b w:val="0"/>
-        <w:bCs w:val="0"/>
-        <w:i w:val="0"/>
-        <w:iCs w:val="0"/>
+        <w:rFonts w:hAnsi="Arial Unicode MS"/>
         <w:caps w:val="0"/>
         <w:smallCaps w:val="0"/>
         <w:strike w:val="0"/>
@@ -2158,7 +2542,7 @@
         <w:spacing w:val="0"/>
         <w:w w:val="100"/>
         <w:kern w:val="0"/>
-        <w:position w:val="0"/>
+        <w:position w:val="-2"/>
         <w:highlight w:val="none"/>
         <w:vertAlign w:val="baseline"/>
       </w:rPr>
@@ -2176,11 +2560,7 @@
         <w:ind w:left="288" w:hanging="288"/>
       </w:pPr>
       <w:rPr>
-        <w:rFonts w:ascii="Helvetica Neue" w:cs="Helvetica Neue" w:hAnsi="Helvetica Neue" w:eastAsia="Helvetica Neue"/>
-        <w:b w:val="0"/>
-        <w:bCs w:val="0"/>
-        <w:i w:val="0"/>
-        <w:iCs w:val="0"/>
+        <w:rFonts w:hAnsi="Arial Unicode MS"/>
         <w:caps w:val="0"/>
         <w:smallCaps w:val="0"/>
         <w:strike w:val="0"/>
@@ -2206,11 +2586,7 @@
         <w:ind w:left="360" w:hanging="180"/>
       </w:pPr>
       <w:rPr>
-        <w:rFonts w:ascii="Helvetica Neue" w:cs="Helvetica Neue" w:hAnsi="Helvetica Neue" w:eastAsia="Helvetica Neue"/>
-        <w:b w:val="0"/>
-        <w:bCs w:val="0"/>
-        <w:i w:val="0"/>
-        <w:iCs w:val="0"/>
+        <w:rFonts w:hAnsi="Arial Unicode MS"/>
         <w:caps w:val="0"/>
         <w:smallCaps w:val="0"/>
         <w:strike w:val="0"/>
@@ -2221,7 +2597,7 @@
         <w:spacing w:val="0"/>
         <w:w w:val="100"/>
         <w:kern w:val="0"/>
-        <w:position w:val="0"/>
+        <w:position w:val="-2"/>
         <w:highlight w:val="none"/>
         <w:vertAlign w:val="baseline"/>
       </w:rPr>
@@ -2236,11 +2612,7 @@
         <w:ind w:left="540" w:hanging="180"/>
       </w:pPr>
       <w:rPr>
-        <w:rFonts w:ascii="Helvetica Neue" w:cs="Helvetica Neue" w:hAnsi="Helvetica Neue" w:eastAsia="Helvetica Neue"/>
-        <w:b w:val="0"/>
-        <w:bCs w:val="0"/>
-        <w:i w:val="0"/>
-        <w:iCs w:val="0"/>
+        <w:rFonts w:hAnsi="Arial Unicode MS"/>
         <w:caps w:val="0"/>
         <w:smallCaps w:val="0"/>
         <w:strike w:val="0"/>
@@ -2251,7 +2623,7 @@
         <w:spacing w:val="0"/>
         <w:w w:val="100"/>
         <w:kern w:val="0"/>
-        <w:position w:val="0"/>
+        <w:position w:val="-2"/>
         <w:highlight w:val="none"/>
         <w:vertAlign w:val="baseline"/>
       </w:rPr>
@@ -2266,11 +2638,7 @@
         <w:ind w:left="720" w:hanging="180"/>
       </w:pPr>
       <w:rPr>
-        <w:rFonts w:ascii="Helvetica Neue" w:cs="Helvetica Neue" w:hAnsi="Helvetica Neue" w:eastAsia="Helvetica Neue"/>
-        <w:b w:val="0"/>
-        <w:bCs w:val="0"/>
-        <w:i w:val="0"/>
-        <w:iCs w:val="0"/>
+        <w:rFonts w:hAnsi="Arial Unicode MS"/>
         <w:caps w:val="0"/>
         <w:smallCaps w:val="0"/>
         <w:strike w:val="0"/>
@@ -2281,7 +2649,7 @@
         <w:spacing w:val="0"/>
         <w:w w:val="100"/>
         <w:kern w:val="0"/>
-        <w:position w:val="0"/>
+        <w:position w:val="-2"/>
         <w:highlight w:val="none"/>
         <w:vertAlign w:val="baseline"/>
       </w:rPr>
@@ -2296,11 +2664,7 @@
         <w:ind w:left="900" w:hanging="180"/>
       </w:pPr>
       <w:rPr>
-        <w:rFonts w:ascii="Helvetica Neue" w:cs="Helvetica Neue" w:hAnsi="Helvetica Neue" w:eastAsia="Helvetica Neue"/>
-        <w:b w:val="0"/>
-        <w:bCs w:val="0"/>
-        <w:i w:val="0"/>
-        <w:iCs w:val="0"/>
+        <w:rFonts w:hAnsi="Arial Unicode MS"/>
         <w:caps w:val="0"/>
         <w:smallCaps w:val="0"/>
         <w:strike w:val="0"/>
@@ -2311,7 +2675,7 @@
         <w:spacing w:val="0"/>
         <w:w w:val="100"/>
         <w:kern w:val="0"/>
-        <w:position w:val="0"/>
+        <w:position w:val="-2"/>
         <w:highlight w:val="none"/>
         <w:vertAlign w:val="baseline"/>
       </w:rPr>
@@ -2326,11 +2690,7 @@
         <w:ind w:left="1080" w:hanging="180"/>
       </w:pPr>
       <w:rPr>
-        <w:rFonts w:ascii="Helvetica Neue" w:cs="Helvetica Neue" w:hAnsi="Helvetica Neue" w:eastAsia="Helvetica Neue"/>
-        <w:b w:val="0"/>
-        <w:bCs w:val="0"/>
-        <w:i w:val="0"/>
-        <w:iCs w:val="0"/>
+        <w:rFonts w:hAnsi="Arial Unicode MS"/>
         <w:caps w:val="0"/>
         <w:smallCaps w:val="0"/>
         <w:strike w:val="0"/>
@@ -2341,7 +2701,7 @@
         <w:spacing w:val="0"/>
         <w:w w:val="100"/>
         <w:kern w:val="0"/>
-        <w:position w:val="0"/>
+        <w:position w:val="-2"/>
         <w:highlight w:val="none"/>
         <w:vertAlign w:val="baseline"/>
       </w:rPr>
@@ -2356,11 +2716,7 @@
         <w:ind w:left="1260" w:hanging="180"/>
       </w:pPr>
       <w:rPr>
-        <w:rFonts w:ascii="Helvetica Neue" w:cs="Helvetica Neue" w:hAnsi="Helvetica Neue" w:eastAsia="Helvetica Neue"/>
-        <w:b w:val="0"/>
-        <w:bCs w:val="0"/>
-        <w:i w:val="0"/>
-        <w:iCs w:val="0"/>
+        <w:rFonts w:hAnsi="Arial Unicode MS"/>
         <w:caps w:val="0"/>
         <w:smallCaps w:val="0"/>
         <w:strike w:val="0"/>
@@ -2371,7 +2727,7 @@
         <w:spacing w:val="0"/>
         <w:w w:val="100"/>
         <w:kern w:val="0"/>
-        <w:position w:val="0"/>
+        <w:position w:val="-2"/>
         <w:highlight w:val="none"/>
         <w:vertAlign w:val="baseline"/>
       </w:rPr>
@@ -2386,11 +2742,7 @@
         <w:ind w:left="1440" w:hanging="180"/>
       </w:pPr>
       <w:rPr>
-        <w:rFonts w:ascii="Helvetica Neue" w:cs="Helvetica Neue" w:hAnsi="Helvetica Neue" w:eastAsia="Helvetica Neue"/>
-        <w:b w:val="0"/>
-        <w:bCs w:val="0"/>
-        <w:i w:val="0"/>
-        <w:iCs w:val="0"/>
+        <w:rFonts w:hAnsi="Arial Unicode MS"/>
         <w:caps w:val="0"/>
         <w:smallCaps w:val="0"/>
         <w:strike w:val="0"/>
@@ -2401,7 +2753,7 @@
         <w:spacing w:val="0"/>
         <w:w w:val="100"/>
         <w:kern w:val="0"/>
-        <w:position w:val="0"/>
+        <w:position w:val="-2"/>
         <w:highlight w:val="none"/>
         <w:vertAlign w:val="baseline"/>
       </w:rPr>
@@ -2416,11 +2768,7 @@
         <w:ind w:left="1620" w:hanging="180"/>
       </w:pPr>
       <w:rPr>
-        <w:rFonts w:ascii="Helvetica Neue" w:cs="Helvetica Neue" w:hAnsi="Helvetica Neue" w:eastAsia="Helvetica Neue"/>
-        <w:b w:val="0"/>
-        <w:bCs w:val="0"/>
-        <w:i w:val="0"/>
-        <w:iCs w:val="0"/>
+        <w:rFonts w:hAnsi="Arial Unicode MS"/>
         <w:caps w:val="0"/>
         <w:smallCaps w:val="0"/>
         <w:strike w:val="0"/>
@@ -2431,7 +2779,7 @@
         <w:spacing w:val="0"/>
         <w:w w:val="100"/>
         <w:kern w:val="0"/>
-        <w:position w:val="0"/>
+        <w:position w:val="-2"/>
         <w:highlight w:val="none"/>
         <w:vertAlign w:val="baseline"/>
       </w:rPr>
@@ -2553,49 +2901,9 @@
     <w:next w:val="No List"/>
     <w:pPr/>
   </w:style>
-  <w:style w:type="paragraph" w:styleId="Header &amp; Footer">
-    <w:name w:val="Header &amp; Footer"/>
-    <w:next w:val="Header &amp; Footer"/>
-    <w:pPr>
-      <w:keepNext w:val="0"/>
-      <w:keepLines w:val="0"/>
-      <w:pageBreakBefore w:val="0"/>
-      <w:widowControl w:val="1"/>
-      <w:shd w:val="clear" w:color="auto" w:fill="auto"/>
-      <w:tabs>
-        <w:tab w:val="right" w:pos="9020"/>
-      </w:tabs>
-      <w:suppressAutoHyphens w:val="0"/>
-      <w:bidi w:val="0"/>
-      <w:spacing w:before="0" w:after="0" w:line="240" w:lineRule="auto"/>
-      <w:ind w:left="0" w:right="0" w:firstLine="0"/>
-      <w:jc w:val="left"/>
-      <w:outlineLvl w:val="9"/>
-    </w:pPr>
-    <w:rPr>
-      <w:rFonts w:ascii="Helvetica Neue" w:cs="Arial Unicode MS" w:hAnsi="Helvetica Neue" w:eastAsia="Arial Unicode MS"/>
-      <w:b w:val="0"/>
-      <w:bCs w:val="0"/>
-      <w:i w:val="0"/>
-      <w:iCs w:val="0"/>
-      <w:caps w:val="0"/>
-      <w:smallCaps w:val="0"/>
-      <w:strike w:val="0"/>
-      <w:dstrike w:val="0"/>
-      <w:outline w:val="0"/>
-      <w:color w:val="000000"/>
-      <w:spacing w:val="0"/>
-      <w:kern w:val="0"/>
-      <w:position w:val="0"/>
-      <w:sz w:val="24"/>
-      <w:szCs w:val="24"/>
-      <w:u w:val="none"/>
-      <w:vertAlign w:val="baseline"/>
-    </w:rPr>
-  </w:style>
   <w:style w:type="paragraph" w:styleId="Title">
     <w:name w:val="Title"/>
-    <w:next w:val="Body A"/>
+    <w:next w:val="Body"/>
     <w:pPr>
       <w:keepNext w:val="1"/>
       <w:keepLines w:val="0"/>
@@ -2607,7 +2915,7 @@
       <w:spacing w:before="0" w:after="0" w:line="240" w:lineRule="auto"/>
       <w:ind w:left="0" w:right="0" w:firstLine="0"/>
       <w:jc w:val="left"/>
-      <w:outlineLvl w:val="9"/>
+      <w:outlineLvl w:val="0"/>
     </w:pPr>
     <w:rPr>
       <w:rFonts w:ascii="Helvetica" w:cs="Arial Unicode MS" w:hAnsi="Helvetica" w:eastAsia="Arial Unicode MS"/>
@@ -2626,14 +2934,22 @@
       <w:position w:val="0"/>
       <w:sz w:val="60"/>
       <w:szCs w:val="60"/>
-      <w:u w:val="none" w:color="000000"/>
+      <w:u w:val="none"/>
       <w:vertAlign w:val="baseline"/>
       <w:lang w:val="en-US"/>
+      <w14:textOutline>
+        <w14:noFill/>
+      </w14:textOutline>
+      <w14:textFill>
+        <w14:solidFill>
+          <w14:srgbClr w14:val="000000"/>
+        </w14:solidFill>
+      </w14:textFill>
     </w:rPr>
   </w:style>
-  <w:style w:type="paragraph" w:styleId="Body A">
-    <w:name w:val="Body A"/>
-    <w:next w:val="Body A"/>
+  <w:style w:type="paragraph" w:styleId="Body">
+    <w:name w:val="Body"/>
+    <w:next w:val="Body"/>
     <w:pPr>
       <w:keepNext w:val="0"/>
       <w:keepLines w:val="0"/>
@@ -2664,14 +2980,68 @@
       <w:position w:val="0"/>
       <w:sz w:val="22"/>
       <w:szCs w:val="22"/>
-      <w:u w:val="none" w:color="000000"/>
+      <w:u w:val="none"/>
       <w:vertAlign w:val="baseline"/>
       <w:lang w:val="en-US"/>
+      <w14:textOutline>
+        <w14:noFill/>
+      </w14:textOutline>
+      <w14:textFill>
+        <w14:solidFill>
+          <w14:srgbClr w14:val="000000"/>
+        </w14:solidFill>
+      </w14:textFill>
+    </w:rPr>
+  </w:style>
+  <w:style w:type="paragraph" w:styleId="Subtitle">
+    <w:name w:val="Subtitle"/>
+    <w:next w:val="Body"/>
+    <w:pPr>
+      <w:keepNext w:val="1"/>
+      <w:keepLines w:val="0"/>
+      <w:pageBreakBefore w:val="0"/>
+      <w:widowControl w:val="1"/>
+      <w:shd w:val="clear" w:color="auto" w:fill="auto"/>
+      <w:suppressAutoHyphens w:val="0"/>
+      <w:bidi w:val="0"/>
+      <w:spacing w:before="0" w:after="0" w:line="240" w:lineRule="auto"/>
+      <w:ind w:left="0" w:right="0" w:firstLine="0"/>
+      <w:jc w:val="left"/>
+      <w:outlineLvl w:val="9"/>
+    </w:pPr>
+    <w:rPr>
+      <w:rFonts w:ascii="Helvetica" w:cs="Arial Unicode MS" w:hAnsi="Helvetica" w:eastAsia="Arial Unicode MS"/>
+      <w:b w:val="0"/>
+      <w:bCs w:val="0"/>
+      <w:i w:val="0"/>
+      <w:iCs w:val="0"/>
+      <w:caps w:val="0"/>
+      <w:smallCaps w:val="0"/>
+      <w:strike w:val="0"/>
+      <w:dstrike w:val="0"/>
+      <w:outline w:val="0"/>
+      <w:color w:val="000000"/>
+      <w:spacing w:val="0"/>
+      <w:kern w:val="0"/>
+      <w:position w:val="0"/>
+      <w:sz w:val="40"/>
+      <w:szCs w:val="40"/>
+      <w:u w:val="none"/>
+      <w:vertAlign w:val="baseline"/>
+      <w:lang w:val="en-US"/>
+      <w14:textOutline>
+        <w14:noFill/>
+      </w14:textOutline>
+      <w14:textFill>
+        <w14:solidFill>
+          <w14:srgbClr w14:val="000000"/>
+        </w14:solidFill>
+      </w14:textFill>
     </w:rPr>
   </w:style>
   <w:style w:type="paragraph" w:styleId="Heading 2">
     <w:name w:val="Heading 2"/>
-    <w:next w:val="Body A"/>
+    <w:next w:val="Body"/>
     <w:pPr>
       <w:keepNext w:val="1"/>
       <w:keepLines w:val="0"/>
@@ -2702,47 +3072,17 @@
       <w:position w:val="0"/>
       <w:sz w:val="40"/>
       <w:szCs w:val="40"/>
-      <w:u w:val="none" w:color="000000"/>
+      <w:u w:val="none"/>
       <w:vertAlign w:val="baseline"/>
       <w:lang w:val="en-US"/>
-    </w:rPr>
-  </w:style>
-  <w:style w:type="paragraph" w:styleId="Subtitle">
-    <w:name w:val="Subtitle"/>
-    <w:next w:val="Body A"/>
-    <w:pPr>
-      <w:keepNext w:val="1"/>
-      <w:keepLines w:val="0"/>
-      <w:pageBreakBefore w:val="0"/>
-      <w:widowControl w:val="1"/>
-      <w:shd w:val="clear" w:color="auto" w:fill="auto"/>
-      <w:suppressAutoHyphens w:val="0"/>
-      <w:bidi w:val="0"/>
-      <w:spacing w:before="0" w:after="0" w:line="240" w:lineRule="auto"/>
-      <w:ind w:left="0" w:right="0" w:firstLine="0"/>
-      <w:jc w:val="left"/>
-      <w:outlineLvl w:val="9"/>
-    </w:pPr>
-    <w:rPr>
-      <w:rFonts w:ascii="Helvetica" w:cs="Arial Unicode MS" w:hAnsi="Helvetica" w:eastAsia="Arial Unicode MS"/>
-      <w:b w:val="0"/>
-      <w:bCs w:val="0"/>
-      <w:i w:val="0"/>
-      <w:iCs w:val="0"/>
-      <w:caps w:val="0"/>
-      <w:smallCaps w:val="0"/>
-      <w:strike w:val="0"/>
-      <w:dstrike w:val="0"/>
-      <w:outline w:val="0"/>
-      <w:color w:val="000000"/>
-      <w:spacing w:val="0"/>
-      <w:kern w:val="0"/>
-      <w:position w:val="0"/>
-      <w:sz w:val="40"/>
-      <w:szCs w:val="40"/>
-      <w:u w:val="none" w:color="000000"/>
-      <w:vertAlign w:val="baseline"/>
-      <w:lang w:val="en-US"/>
+      <w14:textOutline>
+        <w14:noFill/>
+      </w14:textOutline>
+      <w14:textFill>
+        <w14:solidFill>
+          <w14:srgbClr w14:val="000000"/>
+        </w14:solidFill>
+      </w14:textFill>
     </w:rPr>
   </w:style>
   <w:style w:type="paragraph" w:styleId="Default">
@@ -2792,14 +3132,22 @@
       <w:position w:val="0"/>
       <w:sz w:val="24"/>
       <w:szCs w:val="24"/>
-      <w:u w:val="none" w:color="000000"/>
+      <w:u w:val="none"/>
       <w:vertAlign w:val="baseline"/>
       <w:lang w:val="en-US"/>
+      <w14:textOutline>
+        <w14:noFill/>
+      </w14:textOutline>
+      <w14:textFill>
+        <w14:solidFill>
+          <w14:srgbClr w14:val="000000"/>
+        </w14:solidFill>
+      </w14:textFill>
     </w:rPr>
   </w:style>
   <w:style w:type="paragraph" w:styleId="Heading">
     <w:name w:val="Heading"/>
-    <w:next w:val="Body A"/>
+    <w:next w:val="Body"/>
     <w:pPr>
       <w:keepNext w:val="1"/>
       <w:keepLines w:val="0"/>
@@ -2811,7 +3159,7 @@
       <w:spacing w:before="0" w:after="0" w:line="240" w:lineRule="auto"/>
       <w:ind w:left="0" w:right="0" w:firstLine="0"/>
       <w:jc w:val="left"/>
-      <w:outlineLvl w:val="0"/>
+      <w:outlineLvl w:val="1"/>
     </w:pPr>
     <w:rPr>
       <w:rFonts w:ascii="Helvetica" w:cs="Arial Unicode MS" w:hAnsi="Helvetica" w:eastAsia="Arial Unicode MS"/>
@@ -2830,9 +3178,17 @@
       <w:position w:val="0"/>
       <w:sz w:val="36"/>
       <w:szCs w:val="36"/>
-      <w:u w:val="none" w:color="000000"/>
+      <w:u w:val="none"/>
       <w:vertAlign w:val="baseline"/>
       <w:lang w:val="en-US"/>
+      <w14:textOutline>
+        <w14:noFill/>
+      </w14:textOutline>
+      <w14:textFill>
+        <w14:solidFill>
+          <w14:srgbClr w14:val="000000"/>
+        </w14:solidFill>
+      </w14:textFill>
     </w:rPr>
   </w:style>
 </w:styles>
@@ -2849,10 +3205,10 @@
         <a:srgbClr val="FFFFFF"/>
       </a:lt1>
       <a:dk2>
-        <a:srgbClr val="A7A7A7"/>
+        <a:srgbClr val="404040"/>
       </a:dk2>
       <a:lt2>
-        <a:srgbClr val="535353"/>
+        <a:srgbClr val="BFBFBF"/>
       </a:lt2>
       <a:accent1>
         <a:srgbClr val="499BC9"/>
@@ -3046,15 +3402,14 @@
   <a:objectDefaults>
     <a:spDef>
       <a:spPr>
-        <a:solidFill>
-          <a:srgbClr val="FFFFFF"/>
-        </a:solidFill>
-        <a:ln w="25400" cap="flat">
-          <a:solidFill>
-            <a:schemeClr val="accent1"/>
-          </a:solidFill>
-          <a:prstDash val="solid"/>
-          <a:round/>
+        <a:blipFill rotWithShape="1">
+          <a:blip r:embed="rId1"/>
+          <a:srcRect l="0" t="0" r="0" b="0"/>
+          <a:tile tx="0" ty="0" sx="100000" sy="100000" flip="none" algn="tl"/>
+        </a:blipFill>
+        <a:ln w="12700" cap="flat">
+          <a:noFill/>
+          <a:miter lim="400000"/>
         </a:ln>
         <a:effectLst>
           <a:outerShdw sx="100000" sy="100000" kx="0" ky="0" algn="b" rotWithShape="0" blurRad="38100" dist="25400" dir="5400000">
@@ -3069,7 +3424,7 @@
         <a:spAutoFit/>
       </a:bodyPr>
       <a:lstStyle>
-        <a:defPPr marL="0" marR="0" indent="0" algn="l" defTabSz="914400" rtl="0" fontAlgn="auto" latinLnBrk="0" hangingPunct="0">
+        <a:defPPr marL="0" marR="0" indent="0" algn="ctr" defTabSz="457200" rtl="0" fontAlgn="auto" latinLnBrk="0" hangingPunct="0">
           <a:lnSpc>
             <a:spcPct val="100000"/>
           </a:lnSpc>
@@ -3084,14 +3439,20 @@
           <a:buFontTx/>
           <a:buNone/>
           <a:tabLst/>
-          <a:defRPr b="0" baseline="0" cap="none" i="0" spc="0" strike="noStrike" sz="1800" u="none" kumimoji="0" normalizeH="0">
+          <a:defRPr b="0" baseline="0" cap="none" i="0" spc="0" strike="noStrike" sz="1200" u="none" kumimoji="0" normalizeH="0">
             <a:ln>
               <a:noFill/>
             </a:ln>
             <a:solidFill>
-              <a:srgbClr val="000000"/>
+              <a:srgbClr val="FFFFFF"/>
             </a:solidFill>
-            <a:effectLst/>
+            <a:effectLst>
+              <a:outerShdw sx="100000" sy="100000" kx="0" ky="0" algn="b" rotWithShape="0" blurRad="25400" dist="23998" dir="2700000">
+                <a:srgbClr val="000000">
+                  <a:alpha val="31034"/>
+                </a:srgbClr>
+              </a:outerShdw>
+            </a:effectLst>
             <a:uFillTx/>
             <a:latin typeface="+mn-lt"/>
             <a:ea typeface="+mn-ea"/>
@@ -3344,20 +3705,14 @@
     <a:lnDef>
       <a:spPr>
         <a:noFill/>
-        <a:ln w="25400" cap="flat">
+        <a:ln w="6350" cap="flat">
           <a:solidFill>
-            <a:schemeClr val="accent1"/>
+            <a:srgbClr val="000000"/>
           </a:solidFill>
           <a:prstDash val="solid"/>
-          <a:round/>
+          <a:miter lim="400000"/>
         </a:ln>
-        <a:effectLst>
-          <a:outerShdw sx="100000" sy="100000" kx="0" ky="0" algn="b" rotWithShape="0" blurRad="38100" dist="25400" dir="5400000">
-            <a:srgbClr val="000000">
-              <a:alpha val="50000"/>
-            </a:srgbClr>
-          </a:outerShdw>
-        </a:effectLst>
+        <a:effectLst/>
         <a:sp3d/>
       </a:spPr>
       <a:bodyPr rot="0" spcFirstLastPara="1" vertOverflow="overflow" horzOverflow="overflow" vert="horz" wrap="square" lIns="91439" tIns="45719" rIns="91439" bIns="45719" numCol="1" spcCol="38100" rtlCol="0" anchor="t" upright="0">
@@ -3646,7 +4001,7 @@
         <a:spAutoFit/>
       </a:bodyPr>
       <a:lstStyle>
-        <a:defPPr marL="0" marR="0" indent="0" algn="l" defTabSz="914400" rtl="0" fontAlgn="auto" latinLnBrk="0" hangingPunct="0">
+        <a:defPPr marL="0" marR="0" indent="0" algn="l" defTabSz="457200" rtl="0" fontAlgn="auto" latinLnBrk="0" hangingPunct="0">
           <a:lnSpc>
             <a:spcPct val="100000"/>
           </a:lnSpc>
@@ -3661,7 +4016,7 @@
           <a:buFontTx/>
           <a:buNone/>
           <a:tabLst/>
-          <a:defRPr b="0" baseline="0" cap="none" i="0" spc="0" strike="noStrike" sz="1800" u="none" kumimoji="0" normalizeH="0">
+          <a:defRPr b="0" baseline="0" cap="none" i="0" spc="0" strike="noStrike" sz="1100" u="none" kumimoji="0" normalizeH="0">
             <a:ln>
               <a:noFill/>
             </a:ln>

--- a/web/documents/resume/Jay-Sylvester-resume.docx
+++ b/web/documents/resume/Jay-Sylvester-resume.docx
@@ -1301,7 +1301,21 @@
           <w:rtl w:val="0"/>
           <w:lang w:val="en-US"/>
         </w:rPr>
-        <w:t>I lead the UX team at Linode, an innovative cloud hosting provider. Most of our work centers around the Cloud Manager, which is a browser-based tool for managing servers hosted on the Linode platform. In addition to driving interface design for new products such as cloud-based firewalls and managed servers, I also implemented the first usability tests to be conducted at Linode.</w:t>
+        <w:t>I lead the UX team at Linode, an innovative cloud hosting provider, where most of our work centers around the Cloud Manager, a browser-based tool for administrating servers hosted on the Linode platform. In addition to supervising interface design for new products such as cloud firewalls and managed servers, I also drove implementation of the company</w:t>
+      </w:r>
+      <w:r>
+        <w:rPr>
+          <w:rtl w:val="0"/>
+          <w:lang w:val="en-US"/>
+        </w:rPr>
+        <w:t>’</w:t>
+      </w:r>
+      <w:r>
+        <w:rPr>
+          <w:rtl w:val="0"/>
+          <w:lang w:val="en-US"/>
+        </w:rPr>
+        <w:t>s first moderated usability studies.</w:t>
       </w:r>
     </w:p>
     <w:p>

--- a/web/documents/resume/Jay-Sylvester-resume.docx
+++ b/web/documents/resume/Jay-Sylvester-resume.docx
@@ -6,7 +6,6 @@
       <w:pPr>
         <w:pStyle w:val="Title"/>
         <w:spacing w:line="360" w:lineRule="auto"/>
-        <w:jc w:val="left"/>
         <w:rPr>
           <w:rFonts w:ascii="Helvetica Neue" w:cs="Helvetica Neue" w:hAnsi="Helvetica Neue" w:eastAsia="Helvetica Neue"/>
           <w:sz w:val="36"/>
@@ -32,932 +31,19 @@
         </w:rPr>
         <mc:AlternateContent>
           <mc:Choice Requires="wps">
-            <w:drawing>
-              <wp:anchor distT="152400" distB="152400" distL="152400" distR="152400" simplePos="0" relativeHeight="251660288" behindDoc="0" locked="0" layoutInCell="1" allowOverlap="1">
-                <wp:simplePos x="0" y="0"/>
-                <wp:positionH relativeFrom="margin">
-                  <wp:posOffset>-44450</wp:posOffset>
-                </wp:positionH>
-                <wp:positionV relativeFrom="line">
-                  <wp:posOffset>1026578</wp:posOffset>
-                </wp:positionV>
-                <wp:extent cx="5178544" cy="1484234"/>
-                <wp:effectExtent l="0" t="0" r="0" b="0"/>
-                <wp:wrapThrough wrapText="bothSides" distL="152400" distR="152400">
-                  <wp:wrapPolygon edited="1">
-                    <wp:start x="0" y="0"/>
-                    <wp:lineTo x="21600" y="0"/>
-                    <wp:lineTo x="21600" y="21600"/>
-                    <wp:lineTo x="0" y="21600"/>
-                    <wp:lineTo x="0" y="0"/>
-                  </wp:wrapPolygon>
-                </wp:wrapThrough>
-                <wp:docPr id="1073741825" name="officeArt object"/>
-                <wp:cNvGraphicFramePr/>
-                <a:graphic xmlns:a="http://schemas.openxmlformats.org/drawingml/2006/main">
-                  <a:graphicData uri="http://schemas.microsoft.com/office/word/2010/wordprocessingShape">
-                    <wps:wsp>
-                      <wps:cNvSpPr txBox="1"/>
-                      <wps:spPr>
-                        <a:xfrm>
-                          <a:off x="0" y="0"/>
-                          <a:ext cx="5178544" cy="1484234"/>
-                        </a:xfrm>
-                        <a:prstGeom prst="rect">
-                          <a:avLst/>
-                        </a:prstGeom>
-                        <a:noFill/>
-                        <a:ln w="12700" cap="flat">
-                          <a:noFill/>
-                          <a:miter lim="400000"/>
-                        </a:ln>
-                        <a:effectLst/>
-                      </wps:spPr>
-                      <wps:txbx>
-                        <w:txbxContent>
-                          <w:p>
-                            <w:pPr>
-                              <w:pStyle w:val="Body"/>
-                              <w:numPr>
-                                <w:ilvl w:val="0"/>
-                                <w:numId w:val="1"/>
-                              </w:numPr>
-                              <w:spacing w:line="360" w:lineRule="auto"/>
-                              <w:rPr>
-                                <w:rFonts w:ascii="Helvetica Neue" w:hAnsi="Helvetica Neue"/>
-                                <w:lang w:val="en-US"/>
-                              </w:rPr>
-                            </w:pPr>
-                            <w:r>
-                              <w:rPr>
-                                <w:rFonts w:ascii="Helvetica Neue" w:hAnsi="Helvetica Neue"/>
-                                <w:rtl w:val="0"/>
-                                <w:lang w:val="en-US"/>
-                              </w:rPr>
-                              <w:t>Accomplished manager and mentor of UX designers and UI developers</w:t>
-                            </w:r>
-                          </w:p>
-                          <w:p>
-                            <w:pPr>
-                              <w:pStyle w:val="Body"/>
-                              <w:numPr>
-                                <w:ilvl w:val="0"/>
-                                <w:numId w:val="1"/>
-                              </w:numPr>
-                              <w:spacing w:line="360" w:lineRule="auto"/>
-                              <w:rPr>
-                                <w:rFonts w:ascii="Helvetica Neue" w:hAnsi="Helvetica Neue"/>
-                                <w:lang w:val="en-US"/>
-                              </w:rPr>
-                            </w:pPr>
-                            <w:r>
-                              <w:rPr>
-                                <w:rFonts w:ascii="Helvetica Neue" w:hAnsi="Helvetica Neue"/>
-                                <w:rtl w:val="0"/>
-                                <w:lang w:val="en-US"/>
-                              </w:rPr>
-                              <w:t>Holistic strategist who balances business, design, and technical concerns</w:t>
-                            </w:r>
-                          </w:p>
-                          <w:p>
-                            <w:pPr>
-                              <w:pStyle w:val="Body"/>
-                              <w:numPr>
-                                <w:ilvl w:val="0"/>
-                                <w:numId w:val="1"/>
-                              </w:numPr>
-                              <w:spacing w:line="360" w:lineRule="auto"/>
-                              <w:rPr>
-                                <w:rFonts w:ascii="Helvetica Neue" w:hAnsi="Helvetica Neue"/>
-                                <w:lang w:val="en-US"/>
-                              </w:rPr>
-                            </w:pPr>
-                            <w:r>
-                              <w:rPr>
-                                <w:rFonts w:ascii="Helvetica Neue" w:hAnsi="Helvetica Neue"/>
-                                <w:rtl w:val="0"/>
-                                <w:lang w:val="en-US"/>
-                              </w:rPr>
-                              <w:t>Intuitive team builder adept at identifying critical needs and ideal candidates</w:t>
-                            </w:r>
-                          </w:p>
-                          <w:p>
-                            <w:pPr>
-                              <w:pStyle w:val="Body"/>
-                              <w:numPr>
-                                <w:ilvl w:val="0"/>
-                                <w:numId w:val="1"/>
-                              </w:numPr>
-                              <w:spacing w:line="360" w:lineRule="auto"/>
-                              <w:rPr>
-                                <w:rFonts w:ascii="Helvetica Neue" w:hAnsi="Helvetica Neue"/>
-                                <w:lang w:val="en-US"/>
-                              </w:rPr>
-                            </w:pPr>
-                            <w:r>
-                              <w:rPr>
-                                <w:rFonts w:ascii="Helvetica Neue" w:hAnsi="Helvetica Neue"/>
-                                <w:rtl w:val="0"/>
-                                <w:lang w:val="en-US"/>
-                              </w:rPr>
-                              <w:t>Vocal</w:t>
-                            </w:r>
-                            <w:r>
-                              <w:rPr>
-                                <w:rFonts w:ascii="Helvetica Neue" w:hAnsi="Helvetica Neue"/>
-                                <w:rtl w:val="0"/>
-                              </w:rPr>
-                              <w:t xml:space="preserve"> driver o</w:t>
-                            </w:r>
-                            <w:r>
-                              <w:rPr>
-                                <w:rFonts w:ascii="Helvetica Neue" w:hAnsi="Helvetica Neue"/>
-                                <w:rtl w:val="0"/>
-                                <w:lang w:val="en-US"/>
-                              </w:rPr>
-                              <w:t>f product design</w:t>
-                            </w:r>
-                            <w:r>
-                              <w:rPr>
-                                <w:rFonts w:ascii="Helvetica Neue" w:hAnsi="Helvetica Neue"/>
-                                <w:rtl w:val="0"/>
-                                <w:lang w:val="en-US"/>
-                              </w:rPr>
-                              <w:t xml:space="preserve"> process definition and implementation</w:t>
-                            </w:r>
-                          </w:p>
-                          <w:p>
-                            <w:pPr>
-                              <w:pStyle w:val="Body"/>
-                              <w:numPr>
-                                <w:ilvl w:val="0"/>
-                                <w:numId w:val="1"/>
-                              </w:numPr>
-                              <w:spacing w:line="360" w:lineRule="auto"/>
-                              <w:rPr>
-                                <w:rFonts w:ascii="Helvetica Neue" w:hAnsi="Helvetica Neue"/>
-                                <w:lang w:val="en-US"/>
-                              </w:rPr>
-                            </w:pPr>
-                            <w:r>
-                              <w:rPr>
-                                <w:rFonts w:ascii="Helvetica Neue" w:hAnsi="Helvetica Neue"/>
-                                <w:rtl w:val="0"/>
-                                <w:lang w:val="en-US"/>
-                              </w:rPr>
-                              <w:t xml:space="preserve">Insightful interaction designer with extensive </w:t>
-                            </w:r>
-                            <w:r>
-                              <w:rPr>
-                                <w:rFonts w:ascii="Helvetica Neue" w:hAnsi="Helvetica Neue"/>
-                                <w:rtl w:val="0"/>
-                                <w:lang w:val="en-US"/>
-                              </w:rPr>
-                              <w:t>web and mobile</w:t>
-                            </w:r>
-                            <w:r>
-                              <w:rPr>
-                                <w:rFonts w:ascii="Helvetica Neue" w:hAnsi="Helvetica Neue"/>
-                                <w:rtl w:val="0"/>
-                                <w:lang w:val="en-US"/>
-                              </w:rPr>
-                              <w:t xml:space="preserve"> experience</w:t>
-                            </w:r>
-                          </w:p>
-                          <w:p>
-                            <w:pPr>
-                              <w:pStyle w:val="Body"/>
-                              <w:numPr>
-                                <w:ilvl w:val="0"/>
-                                <w:numId w:val="1"/>
-                              </w:numPr>
-                              <w:spacing w:line="360" w:lineRule="auto"/>
-                              <w:rPr>
-                                <w:rFonts w:ascii="Helvetica Neue" w:hAnsi="Helvetica Neue"/>
-                                <w:lang w:val="en-US"/>
-                              </w:rPr>
-                            </w:pPr>
-                            <w:r>
-                              <w:rPr>
-                                <w:rFonts w:ascii="Helvetica Neue" w:hAnsi="Helvetica Neue"/>
-                                <w:rtl w:val="0"/>
-                                <w:lang w:val="en-US"/>
-                              </w:rPr>
-                              <w:t>Proven web architect with focused expertise on front end development</w:t>
-                            </w:r>
-                          </w:p>
-                        </w:txbxContent>
-                      </wps:txbx>
-                      <wps:bodyPr wrap="square" lIns="50800" tIns="50800" rIns="50800" bIns="50800" numCol="1" anchor="t">
-                        <a:noAutofit/>
-                      </wps:bodyPr>
-                    </wps:wsp>
-                  </a:graphicData>
-                </a:graphic>
-              </wp:anchor>
-            </w:drawing>
-          </mc:Choice>
-          <mc:Fallback>
-            <w:pict>
-              <v:shape id="_x0000_s1026" type="#_x0000_t202" style="visibility:visible;position:absolute;margin-left:-3.5pt;margin-top:80.8pt;width:407.8pt;height:116.9pt;z-index:251660288;mso-position-horizontal:absolute;mso-position-horizontal-relative:margin;mso-position-vertical:absolute;mso-position-vertical-relative:line;mso-wrap-distance-left:12.0pt;mso-wrap-distance-top:12.0pt;mso-wrap-distance-right:12.0pt;mso-wrap-distance-bottom:12.0pt;">
-                <v:fill on="f"/>
-                <v:stroke on="f" weight="1.0pt" dashstyle="solid" endcap="flat" miterlimit="400.0%" joinstyle="miter" linestyle="single" startarrow="none" startarrowwidth="medium" startarrowlength="medium" endarrow="none" endarrowwidth="medium" endarrowlength="medium"/>
-                <v:textbox>
-                  <w:txbxContent>
-                    <w:p>
-                      <w:pPr>
-                        <w:pStyle w:val="Body"/>
-                        <w:numPr>
-                          <w:ilvl w:val="0"/>
-                          <w:numId w:val="1"/>
-                        </w:numPr>
-                        <w:spacing w:line="360" w:lineRule="auto"/>
-                        <w:rPr>
-                          <w:rFonts w:ascii="Helvetica Neue" w:hAnsi="Helvetica Neue"/>
-                          <w:lang w:val="en-US"/>
-                        </w:rPr>
-                      </w:pPr>
-                      <w:r>
-                        <w:rPr>
-                          <w:rFonts w:ascii="Helvetica Neue" w:hAnsi="Helvetica Neue"/>
-                          <w:rtl w:val="0"/>
-                          <w:lang w:val="en-US"/>
-                        </w:rPr>
-                        <w:t>Accomplished manager and mentor of UX designers and UI developers</w:t>
-                      </w:r>
-                    </w:p>
-                    <w:p>
-                      <w:pPr>
-                        <w:pStyle w:val="Body"/>
-                        <w:numPr>
-                          <w:ilvl w:val="0"/>
-                          <w:numId w:val="1"/>
-                        </w:numPr>
-                        <w:spacing w:line="360" w:lineRule="auto"/>
-                        <w:rPr>
-                          <w:rFonts w:ascii="Helvetica Neue" w:hAnsi="Helvetica Neue"/>
-                          <w:lang w:val="en-US"/>
-                        </w:rPr>
-                      </w:pPr>
-                      <w:r>
-                        <w:rPr>
-                          <w:rFonts w:ascii="Helvetica Neue" w:hAnsi="Helvetica Neue"/>
-                          <w:rtl w:val="0"/>
-                          <w:lang w:val="en-US"/>
-                        </w:rPr>
-                        <w:t>Holistic strategist who balances business, design, and technical concerns</w:t>
-                      </w:r>
-                    </w:p>
-                    <w:p>
-                      <w:pPr>
-                        <w:pStyle w:val="Body"/>
-                        <w:numPr>
-                          <w:ilvl w:val="0"/>
-                          <w:numId w:val="1"/>
-                        </w:numPr>
-                        <w:spacing w:line="360" w:lineRule="auto"/>
-                        <w:rPr>
-                          <w:rFonts w:ascii="Helvetica Neue" w:hAnsi="Helvetica Neue"/>
-                          <w:lang w:val="en-US"/>
-                        </w:rPr>
-                      </w:pPr>
-                      <w:r>
-                        <w:rPr>
-                          <w:rFonts w:ascii="Helvetica Neue" w:hAnsi="Helvetica Neue"/>
-                          <w:rtl w:val="0"/>
-                          <w:lang w:val="en-US"/>
-                        </w:rPr>
-                        <w:t>Intuitive team builder adept at identifying critical needs and ideal candidates</w:t>
-                      </w:r>
-                    </w:p>
-                    <w:p>
-                      <w:pPr>
-                        <w:pStyle w:val="Body"/>
-                        <w:numPr>
-                          <w:ilvl w:val="0"/>
-                          <w:numId w:val="1"/>
-                        </w:numPr>
-                        <w:spacing w:line="360" w:lineRule="auto"/>
-                        <w:rPr>
-                          <w:rFonts w:ascii="Helvetica Neue" w:hAnsi="Helvetica Neue"/>
-                          <w:lang w:val="en-US"/>
-                        </w:rPr>
-                      </w:pPr>
-                      <w:r>
-                        <w:rPr>
-                          <w:rFonts w:ascii="Helvetica Neue" w:hAnsi="Helvetica Neue"/>
-                          <w:rtl w:val="0"/>
-                          <w:lang w:val="en-US"/>
-                        </w:rPr>
-                        <w:t>Vocal</w:t>
-                      </w:r>
-                      <w:r>
-                        <w:rPr>
-                          <w:rFonts w:ascii="Helvetica Neue" w:hAnsi="Helvetica Neue"/>
-                          <w:rtl w:val="0"/>
-                        </w:rPr>
-                        <w:t xml:space="preserve"> driver o</w:t>
-                      </w:r>
-                      <w:r>
-                        <w:rPr>
-                          <w:rFonts w:ascii="Helvetica Neue" w:hAnsi="Helvetica Neue"/>
-                          <w:rtl w:val="0"/>
-                          <w:lang w:val="en-US"/>
-                        </w:rPr>
-                        <w:t>f product design</w:t>
-                      </w:r>
-                      <w:r>
-                        <w:rPr>
-                          <w:rFonts w:ascii="Helvetica Neue" w:hAnsi="Helvetica Neue"/>
-                          <w:rtl w:val="0"/>
-                          <w:lang w:val="en-US"/>
-                        </w:rPr>
-                        <w:t xml:space="preserve"> process definition and implementation</w:t>
-                      </w:r>
-                    </w:p>
-                    <w:p>
-                      <w:pPr>
-                        <w:pStyle w:val="Body"/>
-                        <w:numPr>
-                          <w:ilvl w:val="0"/>
-                          <w:numId w:val="1"/>
-                        </w:numPr>
-                        <w:spacing w:line="360" w:lineRule="auto"/>
-                        <w:rPr>
-                          <w:rFonts w:ascii="Helvetica Neue" w:hAnsi="Helvetica Neue"/>
-                          <w:lang w:val="en-US"/>
-                        </w:rPr>
-                      </w:pPr>
-                      <w:r>
-                        <w:rPr>
-                          <w:rFonts w:ascii="Helvetica Neue" w:hAnsi="Helvetica Neue"/>
-                          <w:rtl w:val="0"/>
-                          <w:lang w:val="en-US"/>
-                        </w:rPr>
-                        <w:t xml:space="preserve">Insightful interaction designer with extensive </w:t>
-                      </w:r>
-                      <w:r>
-                        <w:rPr>
-                          <w:rFonts w:ascii="Helvetica Neue" w:hAnsi="Helvetica Neue"/>
-                          <w:rtl w:val="0"/>
-                          <w:lang w:val="en-US"/>
-                        </w:rPr>
-                        <w:t>web and mobile</w:t>
-                      </w:r>
-                      <w:r>
-                        <w:rPr>
-                          <w:rFonts w:ascii="Helvetica Neue" w:hAnsi="Helvetica Neue"/>
-                          <w:rtl w:val="0"/>
-                          <w:lang w:val="en-US"/>
-                        </w:rPr>
-                        <w:t xml:space="preserve"> experience</w:t>
-                      </w:r>
-                    </w:p>
-                    <w:p>
-                      <w:pPr>
-                        <w:pStyle w:val="Body"/>
-                        <w:numPr>
-                          <w:ilvl w:val="0"/>
-                          <w:numId w:val="1"/>
-                        </w:numPr>
-                        <w:spacing w:line="360" w:lineRule="auto"/>
-                        <w:rPr>
-                          <w:rFonts w:ascii="Helvetica Neue" w:hAnsi="Helvetica Neue"/>
-                          <w:lang w:val="en-US"/>
-                        </w:rPr>
-                      </w:pPr>
-                      <w:r>
-                        <w:rPr>
-                          <w:rFonts w:ascii="Helvetica Neue" w:hAnsi="Helvetica Neue"/>
-                          <w:rtl w:val="0"/>
-                          <w:lang w:val="en-US"/>
-                        </w:rPr>
-                        <w:t>Proven web architect with focused expertise on front end development</w:t>
-                      </w:r>
-                    </w:p>
-                  </w:txbxContent>
-                </v:textbox>
-                <w10:wrap type="through" side="bothSides" anchorx="margin"/>
-              </v:shape>
-            </w:pict>
-          </mc:Fallback>
-        </mc:AlternateContent>
-      </w:r>
-      <w:r>
-        <w:rPr>
-          <w:rFonts w:ascii="Helvetica Neue" w:cs="Helvetica Neue" w:hAnsi="Helvetica Neue" w:eastAsia="Helvetica Neue"/>
-          <w:sz w:val="36"/>
-          <w:szCs w:val="36"/>
-        </w:rPr>
-        <mc:AlternateContent>
-          <mc:Choice Requires="wps">
-            <w:drawing>
-              <wp:anchor distT="152400" distB="152400" distL="152400" distR="152400" simplePos="0" relativeHeight="251661312" behindDoc="0" locked="0" layoutInCell="1" allowOverlap="1">
-                <wp:simplePos x="0" y="0"/>
-                <wp:positionH relativeFrom="margin">
-                  <wp:posOffset>5176916</wp:posOffset>
-                </wp:positionH>
-                <wp:positionV relativeFrom="line">
-                  <wp:posOffset>1026578</wp:posOffset>
-                </wp:positionV>
-                <wp:extent cx="1790383" cy="1514237"/>
-                <wp:effectExtent l="0" t="0" r="0" b="0"/>
-                <wp:wrapThrough wrapText="bothSides" distL="152400" distR="152400">
-                  <wp:wrapPolygon edited="1">
-                    <wp:start x="0" y="0"/>
-                    <wp:lineTo x="21600" y="0"/>
-                    <wp:lineTo x="21600" y="21600"/>
-                    <wp:lineTo x="0" y="21600"/>
-                    <wp:lineTo x="0" y="0"/>
-                  </wp:wrapPolygon>
-                </wp:wrapThrough>
-                <wp:docPr id="1073741826" name="officeArt object"/>
-                <wp:cNvGraphicFramePr/>
-                <a:graphic xmlns:a="http://schemas.openxmlformats.org/drawingml/2006/main">
-                  <a:graphicData uri="http://schemas.microsoft.com/office/word/2010/wordprocessingShape">
-                    <wps:wsp>
-                      <wps:cNvSpPr txBox="1"/>
-                      <wps:spPr>
-                        <a:xfrm>
-                          <a:off x="0" y="0"/>
-                          <a:ext cx="1790383" cy="1514237"/>
-                        </a:xfrm>
-                        <a:prstGeom prst="rect">
-                          <a:avLst/>
-                        </a:prstGeom>
-                        <a:noFill/>
-                        <a:ln w="12700" cap="flat">
-                          <a:noFill/>
-                          <a:miter lim="400000"/>
-                        </a:ln>
-                        <a:effectLst/>
-                      </wps:spPr>
-                      <wps:txbx>
-                        <w:txbxContent>
-                          <w:p>
-                            <w:pPr>
-                              <w:pStyle w:val="Body"/>
-                              <w:numPr>
-                                <w:ilvl w:val="0"/>
-                                <w:numId w:val="2"/>
-                              </w:numPr>
-                              <w:spacing w:line="360" w:lineRule="auto"/>
-                              <w:rPr>
-                                <w:rFonts w:ascii="Helvetica Neue" w:hAnsi="Helvetica Neue"/>
-                                <w:lang w:val="en-US"/>
-                              </w:rPr>
-                            </w:pPr>
-                            <w:r>
-                              <w:rPr>
-                                <w:rFonts w:ascii="Helvetica Neue" w:hAnsi="Helvetica Neue"/>
-                                <w:rtl w:val="0"/>
-                                <w:lang w:val="en-US"/>
-                              </w:rPr>
-                              <w:t>Team Leadership</w:t>
-                            </w:r>
-                          </w:p>
-                          <w:p>
-                            <w:pPr>
-                              <w:pStyle w:val="Body"/>
-                              <w:numPr>
-                                <w:ilvl w:val="0"/>
-                                <w:numId w:val="2"/>
-                              </w:numPr>
-                              <w:spacing w:line="360" w:lineRule="auto"/>
-                              <w:rPr>
-                                <w:rFonts w:ascii="Helvetica Neue" w:hAnsi="Helvetica Neue"/>
-                                <w:lang w:val="en-US"/>
-                              </w:rPr>
-                            </w:pPr>
-                            <w:r>
-                              <w:rPr>
-                                <w:rFonts w:ascii="Helvetica Neue" w:hAnsi="Helvetica Neue"/>
-                                <w:rtl w:val="0"/>
-                                <w:lang w:val="en-US"/>
-                              </w:rPr>
-                              <w:t>User Experience</w:t>
-                            </w:r>
-                          </w:p>
-                          <w:p>
-                            <w:pPr>
-                              <w:pStyle w:val="Body"/>
-                              <w:numPr>
-                                <w:ilvl w:val="0"/>
-                                <w:numId w:val="2"/>
-                              </w:numPr>
-                              <w:spacing w:line="360" w:lineRule="auto"/>
-                              <w:rPr>
-                                <w:rFonts w:ascii="Helvetica Neue" w:hAnsi="Helvetica Neue"/>
-                                <w:lang w:val="en-US"/>
-                              </w:rPr>
-                            </w:pPr>
-                            <w:r>
-                              <w:rPr>
-                                <w:rFonts w:ascii="Helvetica Neue" w:hAnsi="Helvetica Neue"/>
-                                <w:rtl w:val="0"/>
-                                <w:lang w:val="en-US"/>
-                              </w:rPr>
-                              <w:t>Interaction Design</w:t>
-                            </w:r>
-                          </w:p>
-                          <w:p>
-                            <w:pPr>
-                              <w:pStyle w:val="Body"/>
-                              <w:numPr>
-                                <w:ilvl w:val="0"/>
-                                <w:numId w:val="2"/>
-                              </w:numPr>
-                              <w:spacing w:line="360" w:lineRule="auto"/>
-                              <w:rPr>
-                                <w:rFonts w:ascii="Helvetica Neue" w:hAnsi="Helvetica Neue"/>
-                                <w:lang w:val="en-US"/>
-                              </w:rPr>
-                            </w:pPr>
-                            <w:r>
-                              <w:rPr>
-                                <w:rFonts w:ascii="Helvetica Neue" w:hAnsi="Helvetica Neue"/>
-                                <w:rtl w:val="0"/>
-                                <w:lang w:val="en-US"/>
-                              </w:rPr>
-                              <w:t>Information Architecture</w:t>
-                            </w:r>
-                          </w:p>
-                          <w:p>
-                            <w:pPr>
-                              <w:pStyle w:val="Body"/>
-                              <w:numPr>
-                                <w:ilvl w:val="0"/>
-                                <w:numId w:val="2"/>
-                              </w:numPr>
-                              <w:spacing w:line="360" w:lineRule="auto"/>
-                              <w:rPr>
-                                <w:rFonts w:ascii="Helvetica Neue" w:hAnsi="Helvetica Neue"/>
-                                <w:lang w:val="en-US"/>
-                              </w:rPr>
-                            </w:pPr>
-                            <w:r>
-                              <w:rPr>
-                                <w:rFonts w:ascii="Helvetica Neue" w:hAnsi="Helvetica Neue"/>
-                                <w:rtl w:val="0"/>
-                                <w:lang w:val="en-US"/>
-                              </w:rPr>
-                              <w:t>Responsive</w:t>
-                            </w:r>
-                            <w:r>
-                              <w:rPr>
-                                <w:rFonts w:ascii="Helvetica Neue" w:hAnsi="Helvetica Neue"/>
-                                <w:rtl w:val="0"/>
-                                <w:lang w:val="en-US"/>
-                              </w:rPr>
-                              <w:t xml:space="preserve"> / Mobile</w:t>
-                            </w:r>
-                          </w:p>
-                          <w:p>
-                            <w:pPr>
-                              <w:pStyle w:val="Body"/>
-                              <w:numPr>
-                                <w:ilvl w:val="0"/>
-                                <w:numId w:val="2"/>
-                              </w:numPr>
-                              <w:spacing w:line="360" w:lineRule="auto"/>
-                              <w:rPr>
-                                <w:rFonts w:ascii="Helvetica Neue" w:hAnsi="Helvetica Neue"/>
-                              </w:rPr>
-                            </w:pPr>
-                            <w:r>
-                              <w:rPr>
-                                <w:rFonts w:ascii="Helvetica Neue" w:hAnsi="Helvetica Neue"/>
-                                <w:rtl w:val="0"/>
-                              </w:rPr>
-                              <w:t>Lean UX / Agile</w:t>
-                            </w:r>
-                          </w:p>
-                        </w:txbxContent>
-                      </wps:txbx>
-                      <wps:bodyPr wrap="square" lIns="50800" tIns="50800" rIns="50800" bIns="50800" numCol="1" anchor="t">
-                        <a:noAutofit/>
-                      </wps:bodyPr>
-                    </wps:wsp>
-                  </a:graphicData>
-                </a:graphic>
-              </wp:anchor>
-            </w:drawing>
-          </mc:Choice>
-          <mc:Fallback>
-            <w:pict>
-              <v:shape id="_x0000_s1027" type="#_x0000_t202" style="visibility:visible;position:absolute;margin-left:407.6pt;margin-top:80.8pt;width:141.0pt;height:119.2pt;z-index:251661312;mso-position-horizontal:absolute;mso-position-horizontal-relative:margin;mso-position-vertical:absolute;mso-position-vertical-relative:line;mso-wrap-distance-left:12.0pt;mso-wrap-distance-top:12.0pt;mso-wrap-distance-right:12.0pt;mso-wrap-distance-bottom:12.0pt;">
-                <v:fill on="f"/>
-                <v:stroke on="f" weight="1.0pt" dashstyle="solid" endcap="flat" miterlimit="400.0%" joinstyle="miter" linestyle="single" startarrow="none" startarrowwidth="medium" startarrowlength="medium" endarrow="none" endarrowwidth="medium" endarrowlength="medium"/>
-                <v:textbox>
-                  <w:txbxContent>
-                    <w:p>
-                      <w:pPr>
-                        <w:pStyle w:val="Body"/>
-                        <w:numPr>
-                          <w:ilvl w:val="0"/>
-                          <w:numId w:val="2"/>
-                        </w:numPr>
-                        <w:spacing w:line="360" w:lineRule="auto"/>
-                        <w:rPr>
-                          <w:rFonts w:ascii="Helvetica Neue" w:hAnsi="Helvetica Neue"/>
-                          <w:lang w:val="en-US"/>
-                        </w:rPr>
-                      </w:pPr>
-                      <w:r>
-                        <w:rPr>
-                          <w:rFonts w:ascii="Helvetica Neue" w:hAnsi="Helvetica Neue"/>
-                          <w:rtl w:val="0"/>
-                          <w:lang w:val="en-US"/>
-                        </w:rPr>
-                        <w:t>Team Leadership</w:t>
-                      </w:r>
-                    </w:p>
-                    <w:p>
-                      <w:pPr>
-                        <w:pStyle w:val="Body"/>
-                        <w:numPr>
-                          <w:ilvl w:val="0"/>
-                          <w:numId w:val="2"/>
-                        </w:numPr>
-                        <w:spacing w:line="360" w:lineRule="auto"/>
-                        <w:rPr>
-                          <w:rFonts w:ascii="Helvetica Neue" w:hAnsi="Helvetica Neue"/>
-                          <w:lang w:val="en-US"/>
-                        </w:rPr>
-                      </w:pPr>
-                      <w:r>
-                        <w:rPr>
-                          <w:rFonts w:ascii="Helvetica Neue" w:hAnsi="Helvetica Neue"/>
-                          <w:rtl w:val="0"/>
-                          <w:lang w:val="en-US"/>
-                        </w:rPr>
-                        <w:t>User Experience</w:t>
-                      </w:r>
-                    </w:p>
-                    <w:p>
-                      <w:pPr>
-                        <w:pStyle w:val="Body"/>
-                        <w:numPr>
-                          <w:ilvl w:val="0"/>
-                          <w:numId w:val="2"/>
-                        </w:numPr>
-                        <w:spacing w:line="360" w:lineRule="auto"/>
-                        <w:rPr>
-                          <w:rFonts w:ascii="Helvetica Neue" w:hAnsi="Helvetica Neue"/>
-                          <w:lang w:val="en-US"/>
-                        </w:rPr>
-                      </w:pPr>
-                      <w:r>
-                        <w:rPr>
-                          <w:rFonts w:ascii="Helvetica Neue" w:hAnsi="Helvetica Neue"/>
-                          <w:rtl w:val="0"/>
-                          <w:lang w:val="en-US"/>
-                        </w:rPr>
-                        <w:t>Interaction Design</w:t>
-                      </w:r>
-                    </w:p>
-                    <w:p>
-                      <w:pPr>
-                        <w:pStyle w:val="Body"/>
-                        <w:numPr>
-                          <w:ilvl w:val="0"/>
-                          <w:numId w:val="2"/>
-                        </w:numPr>
-                        <w:spacing w:line="360" w:lineRule="auto"/>
-                        <w:rPr>
-                          <w:rFonts w:ascii="Helvetica Neue" w:hAnsi="Helvetica Neue"/>
-                          <w:lang w:val="en-US"/>
-                        </w:rPr>
-                      </w:pPr>
-                      <w:r>
-                        <w:rPr>
-                          <w:rFonts w:ascii="Helvetica Neue" w:hAnsi="Helvetica Neue"/>
-                          <w:rtl w:val="0"/>
-                          <w:lang w:val="en-US"/>
-                        </w:rPr>
-                        <w:t>Information Architecture</w:t>
-                      </w:r>
-                    </w:p>
-                    <w:p>
-                      <w:pPr>
-                        <w:pStyle w:val="Body"/>
-                        <w:numPr>
-                          <w:ilvl w:val="0"/>
-                          <w:numId w:val="2"/>
-                        </w:numPr>
-                        <w:spacing w:line="360" w:lineRule="auto"/>
-                        <w:rPr>
-                          <w:rFonts w:ascii="Helvetica Neue" w:hAnsi="Helvetica Neue"/>
-                          <w:lang w:val="en-US"/>
-                        </w:rPr>
-                      </w:pPr>
-                      <w:r>
-                        <w:rPr>
-                          <w:rFonts w:ascii="Helvetica Neue" w:hAnsi="Helvetica Neue"/>
-                          <w:rtl w:val="0"/>
-                          <w:lang w:val="en-US"/>
-                        </w:rPr>
-                        <w:t>Responsive</w:t>
-                      </w:r>
-                      <w:r>
-                        <w:rPr>
-                          <w:rFonts w:ascii="Helvetica Neue" w:hAnsi="Helvetica Neue"/>
-                          <w:rtl w:val="0"/>
-                          <w:lang w:val="en-US"/>
-                        </w:rPr>
-                        <w:t xml:space="preserve"> / Mobile</w:t>
-                      </w:r>
-                    </w:p>
-                    <w:p>
-                      <w:pPr>
-                        <w:pStyle w:val="Body"/>
-                        <w:numPr>
-                          <w:ilvl w:val="0"/>
-                          <w:numId w:val="2"/>
-                        </w:numPr>
-                        <w:spacing w:line="360" w:lineRule="auto"/>
-                        <w:rPr>
-                          <w:rFonts w:ascii="Helvetica Neue" w:hAnsi="Helvetica Neue"/>
-                        </w:rPr>
-                      </w:pPr>
-                      <w:r>
-                        <w:rPr>
-                          <w:rFonts w:ascii="Helvetica Neue" w:hAnsi="Helvetica Neue"/>
-                          <w:rtl w:val="0"/>
-                        </w:rPr>
-                        <w:t>Lean UX / Agile</w:t>
-                      </w:r>
-                    </w:p>
-                  </w:txbxContent>
-                </v:textbox>
-                <w10:wrap type="through" side="bothSides" anchorx="margin"/>
-              </v:shape>
-            </w:pict>
-          </mc:Fallback>
-        </mc:AlternateContent>
-      </w:r>
-      <w:r>
-        <w:rPr>
-          <w:rFonts w:ascii="Helvetica Neue" w:cs="Helvetica Neue" w:hAnsi="Helvetica Neue" w:eastAsia="Helvetica Neue"/>
-          <w:sz w:val="36"/>
-          <w:szCs w:val="36"/>
-        </w:rPr>
-        <mc:AlternateContent>
-          <mc:Choice Requires="wps">
-            <w:drawing>
-              <wp:anchor distT="152400" distB="152400" distL="152400" distR="152400" simplePos="0" relativeHeight="251664384" behindDoc="0" locked="0" layoutInCell="1" allowOverlap="1">
-                <wp:simplePos x="0" y="0"/>
-                <wp:positionH relativeFrom="margin">
-                  <wp:posOffset>2030293</wp:posOffset>
-                </wp:positionH>
-                <wp:positionV relativeFrom="line">
-                  <wp:posOffset>-50800</wp:posOffset>
-                </wp:positionV>
-                <wp:extent cx="4884857" cy="403702"/>
-                <wp:effectExtent l="0" t="0" r="0" b="0"/>
-                <wp:wrapNone/>
-                <wp:docPr id="1073741827" name="officeArt object"/>
-                <wp:cNvGraphicFramePr/>
-                <a:graphic xmlns:a="http://schemas.openxmlformats.org/drawingml/2006/main">
-                  <a:graphicData uri="http://schemas.microsoft.com/office/word/2010/wordprocessingShape">
-                    <wps:wsp>
-                      <wps:cNvSpPr txBox="1"/>
-                      <wps:spPr>
-                        <a:xfrm>
-                          <a:off x="0" y="0"/>
-                          <a:ext cx="4884857" cy="403702"/>
-                        </a:xfrm>
-                        <a:prstGeom prst="rect">
-                          <a:avLst/>
-                        </a:prstGeom>
-                        <a:noFill/>
-                        <a:ln w="12700" cap="flat">
-                          <a:noFill/>
-                          <a:miter lim="400000"/>
-                        </a:ln>
-                        <a:effectLst/>
-                      </wps:spPr>
-                      <wps:txbx>
-                        <w:txbxContent>
-                          <w:p>
-                            <w:pPr>
-                              <w:pStyle w:val="Subtitle"/>
-                              <w:spacing w:line="360" w:lineRule="auto"/>
-                              <w:jc w:val="right"/>
-                            </w:pPr>
-                            <w:r>
-                              <w:rPr>
-                                <w:rFonts w:ascii="Helvetica Neue" w:hAnsi="Helvetica Neue"/>
-                                <w:sz w:val="24"/>
-                                <w:szCs w:val="24"/>
-                                <w:rtl w:val="0"/>
-                                <w:lang w:val="en-US"/>
-                              </w:rPr>
-                              <w:t xml:space="preserve">jaysylvester.com       </w:t>
-                            </w:r>
-                            <w:r>
-                              <w:rPr>
-                                <w:rFonts w:ascii="Helvetica Neue" w:hAnsi="Helvetica Neue"/>
-                                <w:sz w:val="24"/>
-                                <w:szCs w:val="24"/>
-                                <w:rtl w:val="0"/>
-                                <w:lang w:val="en-US"/>
-                              </w:rPr>
-                              <w:t xml:space="preserve">linkedin.com/in/jaysylvester       </w:t>
-                            </w:r>
-                            <w:r>
-                              <w:rPr>
-                                <w:rFonts w:ascii="Helvetica Neue" w:hAnsi="Helvetica Neue"/>
-                                <w:sz w:val="24"/>
-                                <w:szCs w:val="24"/>
-                                <w:rtl w:val="0"/>
-                              </w:rPr>
-                              <w:t xml:space="preserve">(484) 868-2184           </w:t>
-                            </w:r>
-                          </w:p>
-                        </w:txbxContent>
-                      </wps:txbx>
-                      <wps:bodyPr wrap="square" lIns="50800" tIns="50800" rIns="50800" bIns="50800" numCol="1" anchor="t">
-                        <a:noAutofit/>
-                      </wps:bodyPr>
-                    </wps:wsp>
-                  </a:graphicData>
-                </a:graphic>
-              </wp:anchor>
-            </w:drawing>
-          </mc:Choice>
-          <mc:Fallback>
-            <w:pict>
-              <v:shape id="_x0000_s1028" type="#_x0000_t202" style="visibility:visible;position:absolute;margin-left:159.9pt;margin-top:-4.0pt;width:384.6pt;height:31.8pt;z-index:251664384;mso-position-horizontal:absolute;mso-position-horizontal-relative:margin;mso-position-vertical:absolute;mso-position-vertical-relative:line;mso-wrap-distance-left:12.0pt;mso-wrap-distance-top:12.0pt;mso-wrap-distance-right:12.0pt;mso-wrap-distance-bottom:12.0pt;">
-                <v:fill on="f"/>
-                <v:stroke on="f" weight="1.0pt" dashstyle="solid" endcap="flat" miterlimit="400.0%" joinstyle="miter" linestyle="single" startarrow="none" startarrowwidth="medium" startarrowlength="medium" endarrow="none" endarrowwidth="medium" endarrowlength="medium"/>
-                <v:textbox>
-                  <w:txbxContent>
-                    <w:p>
-                      <w:pPr>
-                        <w:pStyle w:val="Subtitle"/>
-                        <w:spacing w:line="360" w:lineRule="auto"/>
-                        <w:jc w:val="right"/>
-                      </w:pPr>
-                      <w:r>
-                        <w:rPr>
-                          <w:rFonts w:ascii="Helvetica Neue" w:hAnsi="Helvetica Neue"/>
-                          <w:sz w:val="24"/>
-                          <w:szCs w:val="24"/>
-                          <w:rtl w:val="0"/>
-                          <w:lang w:val="en-US"/>
-                        </w:rPr>
-                        <w:t xml:space="preserve">jaysylvester.com       </w:t>
-                      </w:r>
-                      <w:r>
-                        <w:rPr>
-                          <w:rFonts w:ascii="Helvetica Neue" w:hAnsi="Helvetica Neue"/>
-                          <w:sz w:val="24"/>
-                          <w:szCs w:val="24"/>
-                          <w:rtl w:val="0"/>
-                          <w:lang w:val="en-US"/>
-                        </w:rPr>
-                        <w:t xml:space="preserve">linkedin.com/in/jaysylvester       </w:t>
-                      </w:r>
-                      <w:r>
-                        <w:rPr>
-                          <w:rFonts w:ascii="Helvetica Neue" w:hAnsi="Helvetica Neue"/>
-                          <w:sz w:val="24"/>
-                          <w:szCs w:val="24"/>
-                          <w:rtl w:val="0"/>
-                        </w:rPr>
-                        <w:t xml:space="preserve">(484) 868-2184           </w:t>
-                      </w:r>
-                    </w:p>
-                  </w:txbxContent>
-                </v:textbox>
-                <w10:wrap type="none" side="bothSides" anchorx="margin"/>
-              </v:shape>
-            </w:pict>
-          </mc:Fallback>
-        </mc:AlternateContent>
-      </w:r>
-      <w:r>
-        <w:rPr>
-          <w:rFonts w:ascii="Helvetica Neue" w:cs="Helvetica Neue" w:hAnsi="Helvetica Neue" w:eastAsia="Helvetica Neue"/>
-          <w:sz w:val="36"/>
-          <w:szCs w:val="36"/>
-        </w:rPr>
-        <mc:AlternateContent>
-          <mc:Choice Requires="wps">
-            <w:drawing>
-              <wp:anchor distT="152400" distB="152400" distL="152400" distR="152400" simplePos="0" relativeHeight="251659264" behindDoc="0" locked="0" layoutInCell="1" allowOverlap="1">
+            <w:drawing xmlns:a="http://schemas.openxmlformats.org/drawingml/2006/main">
+              <wp:anchor distT="0" distB="0" distL="0" distR="0" simplePos="0" relativeHeight="251659264" behindDoc="0" locked="0" layoutInCell="1" allowOverlap="1">
                 <wp:simplePos x="0" y="0"/>
                 <wp:positionH relativeFrom="margin">
                   <wp:posOffset>-463550</wp:posOffset>
                 </wp:positionH>
                 <wp:positionV relativeFrom="line">
-                  <wp:posOffset>447913</wp:posOffset>
+                  <wp:posOffset>635100</wp:posOffset>
                 </wp:positionV>
                 <wp:extent cx="7772400" cy="2210515"/>
                 <wp:effectExtent l="0" t="0" r="0" b="0"/>
                 <wp:wrapNone/>
-                <wp:docPr id="1073741828" name="officeArt object"/>
+                <wp:docPr id="1073741825" name="officeArt object" descr="officeArt object"/>
                 <wp:cNvGraphicFramePr/>
                 <a:graphic xmlns:a="http://schemas.openxmlformats.org/drawingml/2006/main">
                   <a:graphicData uri="http://schemas.microsoft.com/office/word/2010/wordprocessingShape">
@@ -989,7 +75,7 @@
           </mc:Choice>
           <mc:Fallback>
             <w:pict>
-              <v:rect id="_x0000_s1029" style="visibility:visible;position:absolute;margin-left:-36.5pt;margin-top:35.3pt;width:612.0pt;height:174.1pt;z-index:251659264;mso-position-horizontal:absolute;mso-position-horizontal-relative:margin;mso-position-vertical:absolute;mso-position-vertical-relative:line;mso-wrap-distance-left:12.0pt;mso-wrap-distance-top:12.0pt;mso-wrap-distance-right:12.0pt;mso-wrap-distance-bottom:12.0pt;">
+              <v:rect id="_x0000_s1026" style="visibility:visible;position:absolute;margin-left:-36.5pt;margin-top:50.0pt;width:612.0pt;height:174.1pt;z-index:251659264;mso-position-horizontal:absolute;mso-position-horizontal-relative:margin;mso-position-vertical:absolute;mso-position-vertical-relative:line;mso-wrap-distance-left:0.0pt;mso-wrap-distance-top:0.0pt;mso-wrap-distance-right:0.0pt;mso-wrap-distance-bottom:0.0pt;">
                 <v:fill color="#E0E2E2" opacity="100.0%" type="solid"/>
                 <v:stroke on="f" weight="1.0pt" dashstyle="solid" endcap="flat" miterlimit="400.0%" joinstyle="miter" linestyle="single" startarrow="none" startarrowwidth="medium" startarrowlength="medium" endarrow="none" endarrowwidth="medium" endarrowlength="medium"/>
                 <w10:wrap type="none" side="bothSides" anchorx="margin"/>
@@ -1006,19 +92,651 @@
         </w:rPr>
         <mc:AlternateContent>
           <mc:Choice Requires="wps">
-            <w:drawing>
-              <wp:anchor distT="152400" distB="152400" distL="152400" distR="152400" simplePos="0" relativeHeight="251662336" behindDoc="0" locked="0" layoutInCell="1" allowOverlap="1">
+            <w:drawing xmlns:a="http://schemas.openxmlformats.org/drawingml/2006/main">
+              <wp:anchor distT="0" distB="0" distL="0" distR="0" simplePos="0" relativeHeight="251664384" behindDoc="0" locked="0" layoutInCell="1" allowOverlap="1">
+                <wp:simplePos x="0" y="0"/>
+                <wp:positionH relativeFrom="margin">
+                  <wp:posOffset>2030292</wp:posOffset>
+                </wp:positionH>
+                <wp:positionV relativeFrom="line">
+                  <wp:posOffset>101599</wp:posOffset>
+                </wp:positionV>
+                <wp:extent cx="4884858" cy="299920"/>
+                <wp:effectExtent l="0" t="0" r="0" b="0"/>
+                <wp:wrapNone/>
+                <wp:docPr id="1073741826" name="officeArt object" descr="officeArt object"/>
+                <wp:cNvGraphicFramePr/>
+                <a:graphic xmlns:a="http://schemas.openxmlformats.org/drawingml/2006/main">
+                  <a:graphicData uri="http://schemas.microsoft.com/office/word/2010/wordprocessingShape">
+                    <wps:wsp>
+                      <wps:cNvSpPr txBox="1"/>
+                      <wps:spPr>
+                        <a:xfrm>
+                          <a:off x="0" y="0"/>
+                          <a:ext cx="4884858" cy="299920"/>
+                        </a:xfrm>
+                        <a:prstGeom prst="rect">
+                          <a:avLst/>
+                        </a:prstGeom>
+                        <a:noFill/>
+                        <a:ln w="12700" cap="flat">
+                          <a:noFill/>
+                          <a:miter lim="400000"/>
+                        </a:ln>
+                        <a:effectLst/>
+                      </wps:spPr>
+                      <wps:txbx>
+                        <w:txbxContent>
+                          <w:p>
+                            <w:pPr>
+                              <w:pStyle w:val="Subtitle"/>
+                              <w:spacing w:line="360" w:lineRule="auto"/>
+                              <w:jc w:val="right"/>
+                            </w:pPr>
+                            <w:r>
+                              <w:rPr>
+                                <w:rStyle w:val="Hyperlink.0"/>
+                              </w:rPr>
+                              <w:fldChar w:fldCharType="begin" w:fldLock="0"/>
+                            </w:r>
+                            <w:r>
+                              <w:rPr>
+                                <w:rStyle w:val="Hyperlink.0"/>
+                              </w:rPr>
+                              <w:instrText xml:space="preserve"> HYPERLINK "https://jaysylvester.com"</w:instrText>
+                            </w:r>
+                            <w:r>
+                              <w:rPr>
+                                <w:rStyle w:val="Hyperlink.0"/>
+                              </w:rPr>
+                              <w:fldChar w:fldCharType="separate" w:fldLock="0"/>
+                            </w:r>
+                            <w:r>
+                              <w:rPr>
+                                <w:rStyle w:val="Hyperlink.0"/>
+                                <w:rtl w:val="0"/>
+                                <w:lang w:val="en-US"/>
+                              </w:rPr>
+                              <w:t>jaysylvester.com</w:t>
+                            </w:r>
+                            <w:r>
+                              <w:rPr/>
+                              <w:fldChar w:fldCharType="end" w:fldLock="0"/>
+                            </w:r>
+                            <w:r>
+                              <w:rPr>
+                                <w:rFonts w:ascii="Helvetica Neue" w:hAnsi="Helvetica Neue"/>
+                                <w:sz w:val="24"/>
+                                <w:szCs w:val="24"/>
+                                <w:rtl w:val="0"/>
+                                <w:lang w:val="en-US"/>
+                              </w:rPr>
+                              <w:t xml:space="preserve">       </w:t>
+                            </w:r>
+                            <w:r>
+                              <w:rPr>
+                                <w:rStyle w:val="Hyperlink.0"/>
+                              </w:rPr>
+                              <w:fldChar w:fldCharType="begin" w:fldLock="0"/>
+                            </w:r>
+                            <w:r>
+                              <w:rPr>
+                                <w:rStyle w:val="Hyperlink.0"/>
+                              </w:rPr>
+                              <w:instrText xml:space="preserve"> HYPERLINK "https://linkedin.com/in/jaysylvester"</w:instrText>
+                            </w:r>
+                            <w:r>
+                              <w:rPr>
+                                <w:rStyle w:val="Hyperlink.0"/>
+                              </w:rPr>
+                              <w:fldChar w:fldCharType="separate" w:fldLock="0"/>
+                            </w:r>
+                            <w:r>
+                              <w:rPr>
+                                <w:rStyle w:val="Hyperlink.0"/>
+                                <w:rtl w:val="0"/>
+                                <w:lang w:val="en-US"/>
+                              </w:rPr>
+                              <w:t>linkedin.com/in/jaysylvester</w:t>
+                            </w:r>
+                            <w:r>
+                              <w:rPr/>
+                              <w:fldChar w:fldCharType="end" w:fldLock="0"/>
+                            </w:r>
+                            <w:r>
+                              <w:rPr>
+                                <w:rFonts w:ascii="Helvetica Neue" w:hAnsi="Helvetica Neue"/>
+                                <w:sz w:val="24"/>
+                                <w:szCs w:val="24"/>
+                                <w:rtl w:val="0"/>
+                                <w:lang w:val="en-US"/>
+                              </w:rPr>
+                              <w:t xml:space="preserve">     </w:t>
+                            </w:r>
+                          </w:p>
+                        </w:txbxContent>
+                      </wps:txbx>
+                      <wps:bodyPr wrap="square" lIns="50800" tIns="50800" rIns="50800" bIns="50800" numCol="1" anchor="t">
+                        <a:noAutofit/>
+                      </wps:bodyPr>
+                    </wps:wsp>
+                  </a:graphicData>
+                </a:graphic>
+              </wp:anchor>
+            </w:drawing>
+          </mc:Choice>
+          <mc:Fallback>
+            <w:pict>
+              <v:shape id="_x0000_s1027" type="#_x0000_t202" style="visibility:visible;position:absolute;margin-left:159.9pt;margin-top:8.0pt;width:384.6pt;height:23.6pt;z-index:251664384;mso-position-horizontal:absolute;mso-position-horizontal-relative:margin;mso-position-vertical:absolute;mso-position-vertical-relative:line;mso-wrap-distance-left:0.0pt;mso-wrap-distance-top:0.0pt;mso-wrap-distance-right:0.0pt;mso-wrap-distance-bottom:0.0pt;">
+                <v:fill on="f"/>
+                <v:stroke on="f" weight="1.0pt" dashstyle="solid" endcap="flat" miterlimit="400.0%" joinstyle="miter" linestyle="single" startarrow="none" startarrowwidth="medium" startarrowlength="medium" endarrow="none" endarrowwidth="medium" endarrowlength="medium"/>
+                <v:textbox>
+                  <w:txbxContent>
+                    <w:p>
+                      <w:pPr>
+                        <w:pStyle w:val="Subtitle"/>
+                        <w:spacing w:line="360" w:lineRule="auto"/>
+                        <w:jc w:val="right"/>
+                      </w:pPr>
+                      <w:r>
+                        <w:rPr>
+                          <w:rStyle w:val="Hyperlink.0"/>
+                        </w:rPr>
+                        <w:fldChar w:fldCharType="begin" w:fldLock="0"/>
+                      </w:r>
+                      <w:r>
+                        <w:rPr>
+                          <w:rStyle w:val="Hyperlink.0"/>
+                        </w:rPr>
+                        <w:instrText xml:space="preserve"> HYPERLINK "https://jaysylvester.com"</w:instrText>
+                      </w:r>
+                      <w:r>
+                        <w:rPr>
+                          <w:rStyle w:val="Hyperlink.0"/>
+                        </w:rPr>
+                        <w:fldChar w:fldCharType="separate" w:fldLock="0"/>
+                      </w:r>
+                      <w:r>
+                        <w:rPr>
+                          <w:rStyle w:val="Hyperlink.0"/>
+                          <w:rtl w:val="0"/>
+                          <w:lang w:val="en-US"/>
+                        </w:rPr>
+                        <w:t>jaysylvester.com</w:t>
+                      </w:r>
+                      <w:r>
+                        <w:rPr/>
+                        <w:fldChar w:fldCharType="end" w:fldLock="0"/>
+                      </w:r>
+                      <w:r>
+                        <w:rPr>
+                          <w:rFonts w:ascii="Helvetica Neue" w:hAnsi="Helvetica Neue"/>
+                          <w:sz w:val="24"/>
+                          <w:szCs w:val="24"/>
+                          <w:rtl w:val="0"/>
+                          <w:lang w:val="en-US"/>
+                        </w:rPr>
+                        <w:t xml:space="preserve">       </w:t>
+                      </w:r>
+                      <w:r>
+                        <w:rPr>
+                          <w:rStyle w:val="Hyperlink.0"/>
+                        </w:rPr>
+                        <w:fldChar w:fldCharType="begin" w:fldLock="0"/>
+                      </w:r>
+                      <w:r>
+                        <w:rPr>
+                          <w:rStyle w:val="Hyperlink.0"/>
+                        </w:rPr>
+                        <w:instrText xml:space="preserve"> HYPERLINK "https://linkedin.com/in/jaysylvester"</w:instrText>
+                      </w:r>
+                      <w:r>
+                        <w:rPr>
+                          <w:rStyle w:val="Hyperlink.0"/>
+                        </w:rPr>
+                        <w:fldChar w:fldCharType="separate" w:fldLock="0"/>
+                      </w:r>
+                      <w:r>
+                        <w:rPr>
+                          <w:rStyle w:val="Hyperlink.0"/>
+                          <w:rtl w:val="0"/>
+                          <w:lang w:val="en-US"/>
+                        </w:rPr>
+                        <w:t>linkedin.com/in/jaysylvester</w:t>
+                      </w:r>
+                      <w:r>
+                        <w:rPr/>
+                        <w:fldChar w:fldCharType="end" w:fldLock="0"/>
+                      </w:r>
+                      <w:r>
+                        <w:rPr>
+                          <w:rFonts w:ascii="Helvetica Neue" w:hAnsi="Helvetica Neue"/>
+                          <w:sz w:val="24"/>
+                          <w:szCs w:val="24"/>
+                          <w:rtl w:val="0"/>
+                          <w:lang w:val="en-US"/>
+                        </w:rPr>
+                        <w:t xml:space="preserve">     </w:t>
+                      </w:r>
+                    </w:p>
+                  </w:txbxContent>
+                </v:textbox>
+                <w10:wrap type="none" side="bothSides" anchorx="margin"/>
+              </v:shape>
+            </w:pict>
+          </mc:Fallback>
+        </mc:AlternateContent>
+      </w:r>
+      <w:r>
+        <w:rPr>
+          <w:rFonts w:ascii="Helvetica Neue" w:cs="Helvetica Neue" w:hAnsi="Helvetica Neue" w:eastAsia="Helvetica Neue"/>
+          <w:sz w:val="36"/>
+          <w:szCs w:val="36"/>
+        </w:rPr>
+        <mc:AlternateContent>
+          <mc:Choice Requires="wps">
+            <w:drawing xmlns:a="http://schemas.openxmlformats.org/drawingml/2006/main">
+              <wp:anchor distT="152400" distB="152400" distL="152400" distR="152400" simplePos="0" relativeHeight="251661312" behindDoc="0" locked="0" layoutInCell="1" allowOverlap="1">
+                <wp:simplePos x="0" y="0"/>
+                <wp:positionH relativeFrom="margin">
+                  <wp:posOffset>5168899</wp:posOffset>
+                </wp:positionH>
+                <wp:positionV relativeFrom="line">
+                  <wp:posOffset>1081943</wp:posOffset>
+                </wp:positionV>
+                <wp:extent cx="1790383" cy="1514238"/>
+                <wp:effectExtent l="0" t="0" r="0" b="0"/>
+                <wp:wrapThrough wrapText="bothSides" distL="152400" distR="152400">
+                  <wp:wrapPolygon edited="1">
+                    <wp:start x="0" y="0"/>
+                    <wp:lineTo x="21600" y="0"/>
+                    <wp:lineTo x="21600" y="21600"/>
+                    <wp:lineTo x="0" y="21600"/>
+                    <wp:lineTo x="0" y="0"/>
+                  </wp:wrapPolygon>
+                </wp:wrapThrough>
+                <wp:docPr id="1073741827" name="officeArt object" descr="officeArt object"/>
+                <wp:cNvGraphicFramePr/>
+                <a:graphic xmlns:a="http://schemas.openxmlformats.org/drawingml/2006/main">
+                  <a:graphicData uri="http://schemas.microsoft.com/office/word/2010/wordprocessingShape">
+                    <wps:wsp>
+                      <wps:cNvSpPr txBox="1"/>
+                      <wps:spPr>
+                        <a:xfrm>
+                          <a:off x="0" y="0"/>
+                          <a:ext cx="1790383" cy="1514238"/>
+                        </a:xfrm>
+                        <a:prstGeom prst="rect">
+                          <a:avLst/>
+                        </a:prstGeom>
+                        <a:noFill/>
+                        <a:ln w="12700" cap="flat">
+                          <a:noFill/>
+                          <a:miter lim="400000"/>
+                        </a:ln>
+                        <a:effectLst/>
+                      </wps:spPr>
+                      <wps:txbx>
+                        <w:txbxContent>
+                          <w:p>
+                            <w:pPr>
+                              <w:pStyle w:val="Body A"/>
+                              <w:numPr>
+                                <w:ilvl w:val="0"/>
+                                <w:numId w:val="1"/>
+                              </w:numPr>
+                              <w:bidi w:val="0"/>
+                              <w:spacing w:line="360" w:lineRule="auto"/>
+                              <w:ind w:right="0"/>
+                              <w:jc w:val="left"/>
+                              <w:rPr>
+                                <w:rFonts w:ascii="Helvetica Neue" w:hAnsi="Helvetica Neue"/>
+                                <w:rtl w:val="0"/>
+                                <w:lang w:val="en-US"/>
+                              </w:rPr>
+                            </w:pPr>
+                            <w:r>
+                              <w:rPr>
+                                <w:rFonts w:ascii="Helvetica Neue" w:hAnsi="Helvetica Neue"/>
+                                <w:rtl w:val="0"/>
+                                <w:lang w:val="en-US"/>
+                              </w:rPr>
+                              <w:t>Team Leadership</w:t>
+                            </w:r>
+                          </w:p>
+                          <w:p>
+                            <w:pPr>
+                              <w:pStyle w:val="Body A"/>
+                              <w:numPr>
+                                <w:ilvl w:val="0"/>
+                                <w:numId w:val="1"/>
+                              </w:numPr>
+                              <w:bidi w:val="0"/>
+                              <w:spacing w:line="360" w:lineRule="auto"/>
+                              <w:ind w:right="0"/>
+                              <w:jc w:val="left"/>
+                              <w:rPr>
+                                <w:rFonts w:ascii="Helvetica Neue" w:hAnsi="Helvetica Neue"/>
+                                <w:rtl w:val="0"/>
+                                <w:lang w:val="en-US"/>
+                              </w:rPr>
+                            </w:pPr>
+                            <w:r>
+                              <w:rPr>
+                                <w:rFonts w:ascii="Helvetica Neue" w:hAnsi="Helvetica Neue"/>
+                                <w:rtl w:val="0"/>
+                                <w:lang w:val="en-US"/>
+                              </w:rPr>
+                              <w:t>User Experience</w:t>
+                            </w:r>
+                          </w:p>
+                          <w:p>
+                            <w:pPr>
+                              <w:pStyle w:val="Body A"/>
+                              <w:numPr>
+                                <w:ilvl w:val="0"/>
+                                <w:numId w:val="1"/>
+                              </w:numPr>
+                              <w:bidi w:val="0"/>
+                              <w:spacing w:line="360" w:lineRule="auto"/>
+                              <w:ind w:right="0"/>
+                              <w:jc w:val="left"/>
+                              <w:rPr>
+                                <w:rFonts w:ascii="Helvetica Neue" w:hAnsi="Helvetica Neue"/>
+                                <w:rtl w:val="0"/>
+                                <w:lang w:val="en-US"/>
+                              </w:rPr>
+                            </w:pPr>
+                            <w:r>
+                              <w:rPr>
+                                <w:rFonts w:ascii="Helvetica Neue" w:hAnsi="Helvetica Neue"/>
+                                <w:rtl w:val="0"/>
+                                <w:lang w:val="en-US"/>
+                              </w:rPr>
+                              <w:t>Interaction Design</w:t>
+                            </w:r>
+                          </w:p>
+                          <w:p>
+                            <w:pPr>
+                              <w:pStyle w:val="Body A"/>
+                              <w:numPr>
+                                <w:ilvl w:val="0"/>
+                                <w:numId w:val="1"/>
+                              </w:numPr>
+                              <w:bidi w:val="0"/>
+                              <w:spacing w:line="360" w:lineRule="auto"/>
+                              <w:ind w:right="0"/>
+                              <w:jc w:val="left"/>
+                              <w:rPr>
+                                <w:rFonts w:ascii="Helvetica Neue" w:hAnsi="Helvetica Neue"/>
+                                <w:rtl w:val="0"/>
+                                <w:lang w:val="en-US"/>
+                              </w:rPr>
+                            </w:pPr>
+                            <w:r>
+                              <w:rPr>
+                                <w:rFonts w:ascii="Helvetica Neue" w:hAnsi="Helvetica Neue"/>
+                                <w:rtl w:val="0"/>
+                                <w:lang w:val="en-US"/>
+                              </w:rPr>
+                              <w:t>Information Architecture</w:t>
+                            </w:r>
+                          </w:p>
+                          <w:p>
+                            <w:pPr>
+                              <w:pStyle w:val="Body A"/>
+                              <w:numPr>
+                                <w:ilvl w:val="0"/>
+                                <w:numId w:val="1"/>
+                              </w:numPr>
+                              <w:bidi w:val="0"/>
+                              <w:spacing w:line="360" w:lineRule="auto"/>
+                              <w:ind w:right="0"/>
+                              <w:jc w:val="left"/>
+                              <w:rPr>
+                                <w:rFonts w:ascii="Helvetica Neue" w:hAnsi="Helvetica Neue"/>
+                                <w:rtl w:val="0"/>
+                                <w:lang w:val="en-US"/>
+                              </w:rPr>
+                            </w:pPr>
+                            <w:r>
+                              <w:rPr>
+                                <w:rFonts w:ascii="Helvetica Neue" w:hAnsi="Helvetica Neue"/>
+                                <w:rtl w:val="0"/>
+                                <w:lang w:val="en-US"/>
+                              </w:rPr>
+                              <w:t>Responsive / Mobile</w:t>
+                            </w:r>
+                          </w:p>
+                          <w:p>
+                            <w:pPr>
+                              <w:pStyle w:val="Body A"/>
+                              <w:numPr>
+                                <w:ilvl w:val="0"/>
+                                <w:numId w:val="1"/>
+                              </w:numPr>
+                              <w:bidi w:val="0"/>
+                              <w:spacing w:line="360" w:lineRule="auto"/>
+                              <w:ind w:right="0"/>
+                              <w:jc w:val="left"/>
+                              <w:rPr>
+                                <w:rFonts w:ascii="Helvetica Neue" w:hAnsi="Helvetica Neue"/>
+                                <w:rtl w:val="0"/>
+                                <w:lang w:val="en-US"/>
+                              </w:rPr>
+                            </w:pPr>
+                            <w:r>
+                              <w:rPr>
+                                <w:rFonts w:ascii="Helvetica Neue" w:hAnsi="Helvetica Neue"/>
+                                <w:rtl w:val="0"/>
+                                <w:lang w:val="en-US"/>
+                              </w:rPr>
+                              <w:t>Lean UX / Agile</w:t>
+                            </w:r>
+                          </w:p>
+                        </w:txbxContent>
+                      </wps:txbx>
+                      <wps:bodyPr wrap="square" lIns="50800" tIns="50800" rIns="50800" bIns="50800" numCol="1" anchor="t">
+                        <a:noAutofit/>
+                      </wps:bodyPr>
+                    </wps:wsp>
+                  </a:graphicData>
+                </a:graphic>
+              </wp:anchor>
+            </w:drawing>
+          </mc:Choice>
+          <mc:Fallback>
+            <w:pict>
+              <v:shape id="_x0000_s1028" type="#_x0000_t202" style="visibility:visible;position:absolute;margin-left:407.0pt;margin-top:85.2pt;width:141.0pt;height:119.2pt;z-index:251661312;mso-position-horizontal:absolute;mso-position-horizontal-relative:margin;mso-position-vertical:absolute;mso-position-vertical-relative:line;mso-wrap-distance-left:12.0pt;mso-wrap-distance-top:12.0pt;mso-wrap-distance-right:12.0pt;mso-wrap-distance-bottom:12.0pt;">
+                <v:fill on="f"/>
+                <v:stroke on="f" weight="1.0pt" dashstyle="solid" endcap="flat" miterlimit="400.0%" joinstyle="miter" linestyle="single" startarrow="none" startarrowwidth="medium" startarrowlength="medium" endarrow="none" endarrowwidth="medium" endarrowlength="medium"/>
+                <v:textbox>
+                  <w:txbxContent>
+                    <w:p>
+                      <w:pPr>
+                        <w:pStyle w:val="Body A"/>
+                        <w:numPr>
+                          <w:ilvl w:val="0"/>
+                          <w:numId w:val="1"/>
+                        </w:numPr>
+                        <w:bidi w:val="0"/>
+                        <w:spacing w:line="360" w:lineRule="auto"/>
+                        <w:ind w:right="0"/>
+                        <w:jc w:val="left"/>
+                        <w:rPr>
+                          <w:rFonts w:ascii="Helvetica Neue" w:hAnsi="Helvetica Neue"/>
+                          <w:rtl w:val="0"/>
+                          <w:lang w:val="en-US"/>
+                        </w:rPr>
+                      </w:pPr>
+                      <w:r>
+                        <w:rPr>
+                          <w:rFonts w:ascii="Helvetica Neue" w:hAnsi="Helvetica Neue"/>
+                          <w:rtl w:val="0"/>
+                          <w:lang w:val="en-US"/>
+                        </w:rPr>
+                        <w:t>Team Leadership</w:t>
+                      </w:r>
+                    </w:p>
+                    <w:p>
+                      <w:pPr>
+                        <w:pStyle w:val="Body A"/>
+                        <w:numPr>
+                          <w:ilvl w:val="0"/>
+                          <w:numId w:val="1"/>
+                        </w:numPr>
+                        <w:bidi w:val="0"/>
+                        <w:spacing w:line="360" w:lineRule="auto"/>
+                        <w:ind w:right="0"/>
+                        <w:jc w:val="left"/>
+                        <w:rPr>
+                          <w:rFonts w:ascii="Helvetica Neue" w:hAnsi="Helvetica Neue"/>
+                          <w:rtl w:val="0"/>
+                          <w:lang w:val="en-US"/>
+                        </w:rPr>
+                      </w:pPr>
+                      <w:r>
+                        <w:rPr>
+                          <w:rFonts w:ascii="Helvetica Neue" w:hAnsi="Helvetica Neue"/>
+                          <w:rtl w:val="0"/>
+                          <w:lang w:val="en-US"/>
+                        </w:rPr>
+                        <w:t>User Experience</w:t>
+                      </w:r>
+                    </w:p>
+                    <w:p>
+                      <w:pPr>
+                        <w:pStyle w:val="Body A"/>
+                        <w:numPr>
+                          <w:ilvl w:val="0"/>
+                          <w:numId w:val="1"/>
+                        </w:numPr>
+                        <w:bidi w:val="0"/>
+                        <w:spacing w:line="360" w:lineRule="auto"/>
+                        <w:ind w:right="0"/>
+                        <w:jc w:val="left"/>
+                        <w:rPr>
+                          <w:rFonts w:ascii="Helvetica Neue" w:hAnsi="Helvetica Neue"/>
+                          <w:rtl w:val="0"/>
+                          <w:lang w:val="en-US"/>
+                        </w:rPr>
+                      </w:pPr>
+                      <w:r>
+                        <w:rPr>
+                          <w:rFonts w:ascii="Helvetica Neue" w:hAnsi="Helvetica Neue"/>
+                          <w:rtl w:val="0"/>
+                          <w:lang w:val="en-US"/>
+                        </w:rPr>
+                        <w:t>Interaction Design</w:t>
+                      </w:r>
+                    </w:p>
+                    <w:p>
+                      <w:pPr>
+                        <w:pStyle w:val="Body A"/>
+                        <w:numPr>
+                          <w:ilvl w:val="0"/>
+                          <w:numId w:val="1"/>
+                        </w:numPr>
+                        <w:bidi w:val="0"/>
+                        <w:spacing w:line="360" w:lineRule="auto"/>
+                        <w:ind w:right="0"/>
+                        <w:jc w:val="left"/>
+                        <w:rPr>
+                          <w:rFonts w:ascii="Helvetica Neue" w:hAnsi="Helvetica Neue"/>
+                          <w:rtl w:val="0"/>
+                          <w:lang w:val="en-US"/>
+                        </w:rPr>
+                      </w:pPr>
+                      <w:r>
+                        <w:rPr>
+                          <w:rFonts w:ascii="Helvetica Neue" w:hAnsi="Helvetica Neue"/>
+                          <w:rtl w:val="0"/>
+                          <w:lang w:val="en-US"/>
+                        </w:rPr>
+                        <w:t>Information Architecture</w:t>
+                      </w:r>
+                    </w:p>
+                    <w:p>
+                      <w:pPr>
+                        <w:pStyle w:val="Body A"/>
+                        <w:numPr>
+                          <w:ilvl w:val="0"/>
+                          <w:numId w:val="1"/>
+                        </w:numPr>
+                        <w:bidi w:val="0"/>
+                        <w:spacing w:line="360" w:lineRule="auto"/>
+                        <w:ind w:right="0"/>
+                        <w:jc w:val="left"/>
+                        <w:rPr>
+                          <w:rFonts w:ascii="Helvetica Neue" w:hAnsi="Helvetica Neue"/>
+                          <w:rtl w:val="0"/>
+                          <w:lang w:val="en-US"/>
+                        </w:rPr>
+                      </w:pPr>
+                      <w:r>
+                        <w:rPr>
+                          <w:rFonts w:ascii="Helvetica Neue" w:hAnsi="Helvetica Neue"/>
+                          <w:rtl w:val="0"/>
+                          <w:lang w:val="en-US"/>
+                        </w:rPr>
+                        <w:t>Responsive / Mobile</w:t>
+                      </w:r>
+                    </w:p>
+                    <w:p>
+                      <w:pPr>
+                        <w:pStyle w:val="Body A"/>
+                        <w:numPr>
+                          <w:ilvl w:val="0"/>
+                          <w:numId w:val="1"/>
+                        </w:numPr>
+                        <w:bidi w:val="0"/>
+                        <w:spacing w:line="360" w:lineRule="auto"/>
+                        <w:ind w:right="0"/>
+                        <w:jc w:val="left"/>
+                        <w:rPr>
+                          <w:rFonts w:ascii="Helvetica Neue" w:hAnsi="Helvetica Neue"/>
+                          <w:rtl w:val="0"/>
+                          <w:lang w:val="en-US"/>
+                        </w:rPr>
+                      </w:pPr>
+                      <w:r>
+                        <w:rPr>
+                          <w:rFonts w:ascii="Helvetica Neue" w:hAnsi="Helvetica Neue"/>
+                          <w:rtl w:val="0"/>
+                          <w:lang w:val="en-US"/>
+                        </w:rPr>
+                        <w:t>Lean UX / Agile</w:t>
+                      </w:r>
+                    </w:p>
+                  </w:txbxContent>
+                </v:textbox>
+                <w10:wrap type="through" side="bothSides" anchorx="margin"/>
+              </v:shape>
+            </w:pict>
+          </mc:Fallback>
+        </mc:AlternateContent>
+      </w:r>
+      <w:r>
+        <w:rPr>
+          <w:rFonts w:ascii="Helvetica Neue" w:cs="Helvetica Neue" w:hAnsi="Helvetica Neue" w:eastAsia="Helvetica Neue"/>
+          <w:sz w:val="36"/>
+          <w:szCs w:val="36"/>
+        </w:rPr>
+        <mc:AlternateContent>
+          <mc:Choice Requires="wps">
+            <w:drawing xmlns:a="http://schemas.openxmlformats.org/drawingml/2006/main">
+              <wp:anchor distT="0" distB="0" distL="0" distR="0" simplePos="0" relativeHeight="251662336" behindDoc="0" locked="0" layoutInCell="1" allowOverlap="1">
                 <wp:simplePos x="0" y="0"/>
                 <wp:positionH relativeFrom="margin">
                   <wp:posOffset>-44450</wp:posOffset>
                 </wp:positionH>
                 <wp:positionV relativeFrom="line">
-                  <wp:posOffset>622718</wp:posOffset>
+                  <wp:posOffset>876718</wp:posOffset>
                 </wp:positionV>
                 <wp:extent cx="3175000" cy="357625"/>
                 <wp:effectExtent l="0" t="0" r="0" b="0"/>
                 <wp:wrapNone/>
-                <wp:docPr id="1073741829" name="officeArt object"/>
+                <wp:docPr id="1073741828" name="officeArt object" descr="officeArt object"/>
                 <wp:cNvGraphicFramePr/>
                 <a:graphic xmlns:a="http://schemas.openxmlformats.org/drawingml/2006/main">
                   <a:graphicData uri="http://schemas.microsoft.com/office/word/2010/wordprocessingShape">
@@ -1044,7 +762,6 @@
                           <w:p>
                             <w:pPr>
                               <w:pStyle w:val="Heading 2"/>
-                              <w:jc w:val="left"/>
                             </w:pPr>
                             <w:r>
                               <w:rPr>
@@ -1054,17 +771,7 @@
                                 <w:rtl w:val="0"/>
                                 <w:lang w:val="en-US"/>
                               </w:rPr>
-                              <w:t xml:space="preserve">Core </w:t>
-                            </w:r>
-                            <w:r>
-                              <w:rPr>
-                                <w:rFonts w:ascii="Helvetica Neue Medium" w:hAnsi="Helvetica Neue Medium"/>
-                                <w:sz w:val="32"/>
-                                <w:szCs w:val="32"/>
-                                <w:rtl w:val="0"/>
-                                <w:lang w:val="en-US"/>
-                              </w:rPr>
-                              <w:t>Competencies</w:t>
+                              <w:t>Core Competencies</w:t>
                             </w:r>
                           </w:p>
                         </w:txbxContent>
@@ -1080,7 +787,7 @@
           </mc:Choice>
           <mc:Fallback>
             <w:pict>
-              <v:shape id="_x0000_s1030" type="#_x0000_t202" style="visibility:visible;position:absolute;margin-left:-3.5pt;margin-top:49.0pt;width:250.0pt;height:28.2pt;z-index:251662336;mso-position-horizontal:absolute;mso-position-horizontal-relative:margin;mso-position-vertical:absolute;mso-position-vertical-relative:line;mso-wrap-distance-left:12.0pt;mso-wrap-distance-top:12.0pt;mso-wrap-distance-right:12.0pt;mso-wrap-distance-bottom:12.0pt;">
+              <v:shape id="_x0000_s1029" type="#_x0000_t202" style="visibility:visible;position:absolute;margin-left:-3.5pt;margin-top:69.0pt;width:250.0pt;height:28.2pt;z-index:251662336;mso-position-horizontal:absolute;mso-position-horizontal-relative:margin;mso-position-vertical:absolute;mso-position-vertical-relative:line;mso-wrap-distance-left:0.0pt;mso-wrap-distance-top:0.0pt;mso-wrap-distance-right:0.0pt;mso-wrap-distance-bottom:0.0pt;">
                 <v:fill on="f"/>
                 <v:stroke on="f" weight="1.0pt" dashstyle="solid" endcap="flat" miterlimit="400.0%" joinstyle="miter" linestyle="single" startarrow="none" startarrowwidth="medium" startarrowlength="medium" endarrow="none" endarrowwidth="medium" endarrowlength="medium"/>
                 <v:textbox>
@@ -1088,7 +795,6 @@
                     <w:p>
                       <w:pPr>
                         <w:pStyle w:val="Heading 2"/>
-                        <w:jc w:val="left"/>
                       </w:pPr>
                       <w:r>
                         <w:rPr>
@@ -1098,17 +804,7 @@
                           <w:rtl w:val="0"/>
                           <w:lang w:val="en-US"/>
                         </w:rPr>
-                        <w:t xml:space="preserve">Core </w:t>
-                      </w:r>
-                      <w:r>
-                        <w:rPr>
-                          <w:rFonts w:ascii="Helvetica Neue Medium" w:hAnsi="Helvetica Neue Medium"/>
-                          <w:sz w:val="32"/>
-                          <w:szCs w:val="32"/>
-                          <w:rtl w:val="0"/>
-                          <w:lang w:val="en-US"/>
-                        </w:rPr>
-                        <w:t>Competencies</w:t>
+                        <w:t>Core Competencies</w:t>
                       </w:r>
                     </w:p>
                   </w:txbxContent>
@@ -1127,19 +823,408 @@
         </w:rPr>
         <mc:AlternateContent>
           <mc:Choice Requires="wps">
-            <w:drawing>
-              <wp:anchor distT="152400" distB="152400" distL="152400" distR="152400" simplePos="0" relativeHeight="251663360" behindDoc="0" locked="0" layoutInCell="1" allowOverlap="1">
+            <w:drawing xmlns:a="http://schemas.openxmlformats.org/drawingml/2006/main">
+              <wp:anchor distT="152400" distB="152400" distL="152400" distR="152400" simplePos="0" relativeHeight="251660288" behindDoc="0" locked="0" layoutInCell="1" allowOverlap="1">
+                <wp:simplePos x="0" y="0"/>
+                <wp:positionH relativeFrom="margin">
+                  <wp:posOffset>-44450</wp:posOffset>
+                </wp:positionH>
+                <wp:positionV relativeFrom="line">
+                  <wp:posOffset>1081943</wp:posOffset>
+                </wp:positionV>
+                <wp:extent cx="5178544" cy="1484235"/>
+                <wp:effectExtent l="0" t="0" r="0" b="0"/>
+                <wp:wrapThrough wrapText="bothSides" distL="152400" distR="152400">
+                  <wp:wrapPolygon edited="1">
+                    <wp:start x="0" y="0"/>
+                    <wp:lineTo x="21600" y="0"/>
+                    <wp:lineTo x="21600" y="21600"/>
+                    <wp:lineTo x="0" y="21600"/>
+                    <wp:lineTo x="0" y="0"/>
+                  </wp:wrapPolygon>
+                </wp:wrapThrough>
+                <wp:docPr id="1073741829" name="officeArt object" descr="officeArt object"/>
+                <wp:cNvGraphicFramePr/>
+                <a:graphic xmlns:a="http://schemas.openxmlformats.org/drawingml/2006/main">
+                  <a:graphicData uri="http://schemas.microsoft.com/office/word/2010/wordprocessingShape">
+                    <wps:wsp>
+                      <wps:cNvSpPr txBox="1"/>
+                      <wps:spPr>
+                        <a:xfrm>
+                          <a:off x="0" y="0"/>
+                          <a:ext cx="5178544" cy="1484235"/>
+                        </a:xfrm>
+                        <a:prstGeom prst="rect">
+                          <a:avLst/>
+                        </a:prstGeom>
+                        <a:noFill/>
+                        <a:ln w="12700" cap="flat">
+                          <a:noFill/>
+                          <a:miter lim="400000"/>
+                        </a:ln>
+                        <a:effectLst/>
+                      </wps:spPr>
+                      <wps:txbx>
+                        <w:txbxContent>
+                          <w:p>
+                            <w:pPr>
+                              <w:pStyle w:val="Body A"/>
+                              <w:numPr>
+                                <w:ilvl w:val="0"/>
+                                <w:numId w:val="2"/>
+                              </w:numPr>
+                              <w:bidi w:val="0"/>
+                              <w:spacing w:line="360" w:lineRule="auto"/>
+                              <w:ind w:right="0"/>
+                              <w:jc w:val="left"/>
+                              <w:rPr>
+                                <w:rFonts w:ascii="Helvetica Neue" w:hAnsi="Helvetica Neue"/>
+                                <w:rtl w:val="0"/>
+                                <w:lang w:val="en-US"/>
+                              </w:rPr>
+                            </w:pPr>
+                            <w:r>
+                              <w:rPr>
+                                <w:rFonts w:ascii="Helvetica Neue" w:hAnsi="Helvetica Neue"/>
+                                <w:rtl w:val="0"/>
+                                <w:lang w:val="en-US"/>
+                              </w:rPr>
+                              <w:t>Accomplished manager and mentor of UX designers and UI developers</w:t>
+                            </w:r>
+                          </w:p>
+                          <w:p>
+                            <w:pPr>
+                              <w:pStyle w:val="Body A"/>
+                              <w:numPr>
+                                <w:ilvl w:val="0"/>
+                                <w:numId w:val="2"/>
+                              </w:numPr>
+                              <w:bidi w:val="0"/>
+                              <w:spacing w:line="360" w:lineRule="auto"/>
+                              <w:ind w:right="0"/>
+                              <w:jc w:val="left"/>
+                              <w:rPr>
+                                <w:rFonts w:ascii="Helvetica Neue" w:hAnsi="Helvetica Neue"/>
+                                <w:rtl w:val="0"/>
+                                <w:lang w:val="en-US"/>
+                              </w:rPr>
+                            </w:pPr>
+                            <w:r>
+                              <w:rPr>
+                                <w:rFonts w:ascii="Helvetica Neue" w:hAnsi="Helvetica Neue"/>
+                                <w:rtl w:val="0"/>
+                                <w:lang w:val="en-US"/>
+                              </w:rPr>
+                              <w:t>Holistic strategist who balances business, design, and technical concerns</w:t>
+                            </w:r>
+                          </w:p>
+                          <w:p>
+                            <w:pPr>
+                              <w:pStyle w:val="Body A"/>
+                              <w:numPr>
+                                <w:ilvl w:val="0"/>
+                                <w:numId w:val="2"/>
+                              </w:numPr>
+                              <w:bidi w:val="0"/>
+                              <w:spacing w:line="360" w:lineRule="auto"/>
+                              <w:ind w:right="0"/>
+                              <w:jc w:val="left"/>
+                              <w:rPr>
+                                <w:rFonts w:ascii="Helvetica Neue" w:hAnsi="Helvetica Neue"/>
+                                <w:rtl w:val="0"/>
+                                <w:lang w:val="en-US"/>
+                              </w:rPr>
+                            </w:pPr>
+                            <w:r>
+                              <w:rPr>
+                                <w:rFonts w:ascii="Helvetica Neue" w:hAnsi="Helvetica Neue"/>
+                                <w:rtl w:val="0"/>
+                                <w:lang w:val="en-US"/>
+                              </w:rPr>
+                              <w:t>Intuitive team builder adept at identifying critical needs and ideal candidates</w:t>
+                            </w:r>
+                          </w:p>
+                          <w:p>
+                            <w:pPr>
+                              <w:pStyle w:val="Body A"/>
+                              <w:numPr>
+                                <w:ilvl w:val="0"/>
+                                <w:numId w:val="2"/>
+                              </w:numPr>
+                              <w:bidi w:val="0"/>
+                              <w:spacing w:line="360" w:lineRule="auto"/>
+                              <w:ind w:right="0"/>
+                              <w:jc w:val="left"/>
+                              <w:rPr>
+                                <w:rFonts w:ascii="Helvetica Neue" w:hAnsi="Helvetica Neue"/>
+                                <w:rtl w:val="0"/>
+                                <w:lang w:val="en-US"/>
+                              </w:rPr>
+                            </w:pPr>
+                            <w:r>
+                              <w:rPr>
+                                <w:rFonts w:ascii="Helvetica Neue" w:hAnsi="Helvetica Neue"/>
+                                <w:rtl w:val="0"/>
+                                <w:lang w:val="en-US"/>
+                              </w:rPr>
+                              <w:t>Vocal driver of product design process definition and implementation</w:t>
+                            </w:r>
+                          </w:p>
+                          <w:p>
+                            <w:pPr>
+                              <w:pStyle w:val="Body A"/>
+                              <w:numPr>
+                                <w:ilvl w:val="0"/>
+                                <w:numId w:val="2"/>
+                              </w:numPr>
+                              <w:bidi w:val="0"/>
+                              <w:spacing w:line="360" w:lineRule="auto"/>
+                              <w:ind w:right="0"/>
+                              <w:jc w:val="left"/>
+                              <w:rPr>
+                                <w:rFonts w:ascii="Helvetica Neue" w:hAnsi="Helvetica Neue"/>
+                                <w:rtl w:val="0"/>
+                                <w:lang w:val="en-US"/>
+                              </w:rPr>
+                            </w:pPr>
+                            <w:r>
+                              <w:rPr>
+                                <w:rFonts w:ascii="Helvetica Neue" w:hAnsi="Helvetica Neue"/>
+                                <w:rtl w:val="0"/>
+                                <w:lang w:val="en-US"/>
+                              </w:rPr>
+                              <w:t>Insightful interaction designer with extensive web and mobile experience</w:t>
+                            </w:r>
+                          </w:p>
+                          <w:p>
+                            <w:pPr>
+                              <w:pStyle w:val="Body A"/>
+                              <w:numPr>
+                                <w:ilvl w:val="0"/>
+                                <w:numId w:val="2"/>
+                              </w:numPr>
+                              <w:bidi w:val="0"/>
+                              <w:spacing w:line="360" w:lineRule="auto"/>
+                              <w:ind w:right="0"/>
+                              <w:jc w:val="left"/>
+                              <w:rPr>
+                                <w:rFonts w:ascii="Helvetica Neue" w:hAnsi="Helvetica Neue"/>
+                                <w:rtl w:val="0"/>
+                                <w:lang w:val="en-US"/>
+                              </w:rPr>
+                            </w:pPr>
+                            <w:r>
+                              <w:rPr>
+                                <w:rFonts w:ascii="Helvetica Neue" w:hAnsi="Helvetica Neue"/>
+                                <w:rtl w:val="0"/>
+                                <w:lang w:val="en-US"/>
+                              </w:rPr>
+                              <w:t>Proven web architect with focused expertise on front end development</w:t>
+                            </w:r>
+                          </w:p>
+                        </w:txbxContent>
+                      </wps:txbx>
+                      <wps:bodyPr wrap="square" lIns="50800" tIns="50800" rIns="50800" bIns="50800" numCol="1" anchor="t">
+                        <a:noAutofit/>
+                      </wps:bodyPr>
+                    </wps:wsp>
+                  </a:graphicData>
+                </a:graphic>
+              </wp:anchor>
+            </w:drawing>
+          </mc:Choice>
+          <mc:Fallback>
+            <w:pict>
+              <v:shape id="_x0000_s1030" type="#_x0000_t202" style="visibility:visible;position:absolute;margin-left:-3.5pt;margin-top:85.2pt;width:407.8pt;height:116.9pt;z-index:251660288;mso-position-horizontal:absolute;mso-position-horizontal-relative:margin;mso-position-vertical:absolute;mso-position-vertical-relative:line;mso-wrap-distance-left:12.0pt;mso-wrap-distance-top:12.0pt;mso-wrap-distance-right:12.0pt;mso-wrap-distance-bottom:12.0pt;">
+                <v:fill on="f"/>
+                <v:stroke on="f" weight="1.0pt" dashstyle="solid" endcap="flat" miterlimit="400.0%" joinstyle="miter" linestyle="single" startarrow="none" startarrowwidth="medium" startarrowlength="medium" endarrow="none" endarrowwidth="medium" endarrowlength="medium"/>
+                <v:textbox>
+                  <w:txbxContent>
+                    <w:p>
+                      <w:pPr>
+                        <w:pStyle w:val="Body A"/>
+                        <w:numPr>
+                          <w:ilvl w:val="0"/>
+                          <w:numId w:val="2"/>
+                        </w:numPr>
+                        <w:bidi w:val="0"/>
+                        <w:spacing w:line="360" w:lineRule="auto"/>
+                        <w:ind w:right="0"/>
+                        <w:jc w:val="left"/>
+                        <w:rPr>
+                          <w:rFonts w:ascii="Helvetica Neue" w:hAnsi="Helvetica Neue"/>
+                          <w:rtl w:val="0"/>
+                          <w:lang w:val="en-US"/>
+                        </w:rPr>
+                      </w:pPr>
+                      <w:r>
+                        <w:rPr>
+                          <w:rFonts w:ascii="Helvetica Neue" w:hAnsi="Helvetica Neue"/>
+                          <w:rtl w:val="0"/>
+                          <w:lang w:val="en-US"/>
+                        </w:rPr>
+                        <w:t>Accomplished manager and mentor of UX designers and UI developers</w:t>
+                      </w:r>
+                    </w:p>
+                    <w:p>
+                      <w:pPr>
+                        <w:pStyle w:val="Body A"/>
+                        <w:numPr>
+                          <w:ilvl w:val="0"/>
+                          <w:numId w:val="2"/>
+                        </w:numPr>
+                        <w:bidi w:val="0"/>
+                        <w:spacing w:line="360" w:lineRule="auto"/>
+                        <w:ind w:right="0"/>
+                        <w:jc w:val="left"/>
+                        <w:rPr>
+                          <w:rFonts w:ascii="Helvetica Neue" w:hAnsi="Helvetica Neue"/>
+                          <w:rtl w:val="0"/>
+                          <w:lang w:val="en-US"/>
+                        </w:rPr>
+                      </w:pPr>
+                      <w:r>
+                        <w:rPr>
+                          <w:rFonts w:ascii="Helvetica Neue" w:hAnsi="Helvetica Neue"/>
+                          <w:rtl w:val="0"/>
+                          <w:lang w:val="en-US"/>
+                        </w:rPr>
+                        <w:t>Holistic strategist who balances business, design, and technical concerns</w:t>
+                      </w:r>
+                    </w:p>
+                    <w:p>
+                      <w:pPr>
+                        <w:pStyle w:val="Body A"/>
+                        <w:numPr>
+                          <w:ilvl w:val="0"/>
+                          <w:numId w:val="2"/>
+                        </w:numPr>
+                        <w:bidi w:val="0"/>
+                        <w:spacing w:line="360" w:lineRule="auto"/>
+                        <w:ind w:right="0"/>
+                        <w:jc w:val="left"/>
+                        <w:rPr>
+                          <w:rFonts w:ascii="Helvetica Neue" w:hAnsi="Helvetica Neue"/>
+                          <w:rtl w:val="0"/>
+                          <w:lang w:val="en-US"/>
+                        </w:rPr>
+                      </w:pPr>
+                      <w:r>
+                        <w:rPr>
+                          <w:rFonts w:ascii="Helvetica Neue" w:hAnsi="Helvetica Neue"/>
+                          <w:rtl w:val="0"/>
+                          <w:lang w:val="en-US"/>
+                        </w:rPr>
+                        <w:t>Intuitive team builder adept at identifying critical needs and ideal candidates</w:t>
+                      </w:r>
+                    </w:p>
+                    <w:p>
+                      <w:pPr>
+                        <w:pStyle w:val="Body A"/>
+                        <w:numPr>
+                          <w:ilvl w:val="0"/>
+                          <w:numId w:val="2"/>
+                        </w:numPr>
+                        <w:bidi w:val="0"/>
+                        <w:spacing w:line="360" w:lineRule="auto"/>
+                        <w:ind w:right="0"/>
+                        <w:jc w:val="left"/>
+                        <w:rPr>
+                          <w:rFonts w:ascii="Helvetica Neue" w:hAnsi="Helvetica Neue"/>
+                          <w:rtl w:val="0"/>
+                          <w:lang w:val="en-US"/>
+                        </w:rPr>
+                      </w:pPr>
+                      <w:r>
+                        <w:rPr>
+                          <w:rFonts w:ascii="Helvetica Neue" w:hAnsi="Helvetica Neue"/>
+                          <w:rtl w:val="0"/>
+                          <w:lang w:val="en-US"/>
+                        </w:rPr>
+                        <w:t>Vocal driver of product design process definition and implementation</w:t>
+                      </w:r>
+                    </w:p>
+                    <w:p>
+                      <w:pPr>
+                        <w:pStyle w:val="Body A"/>
+                        <w:numPr>
+                          <w:ilvl w:val="0"/>
+                          <w:numId w:val="2"/>
+                        </w:numPr>
+                        <w:bidi w:val="0"/>
+                        <w:spacing w:line="360" w:lineRule="auto"/>
+                        <w:ind w:right="0"/>
+                        <w:jc w:val="left"/>
+                        <w:rPr>
+                          <w:rFonts w:ascii="Helvetica Neue" w:hAnsi="Helvetica Neue"/>
+                          <w:rtl w:val="0"/>
+                          <w:lang w:val="en-US"/>
+                        </w:rPr>
+                      </w:pPr>
+                      <w:r>
+                        <w:rPr>
+                          <w:rFonts w:ascii="Helvetica Neue" w:hAnsi="Helvetica Neue"/>
+                          <w:rtl w:val="0"/>
+                          <w:lang w:val="en-US"/>
+                        </w:rPr>
+                        <w:t>Insightful interaction designer with extensive web and mobile experience</w:t>
+                      </w:r>
+                    </w:p>
+                    <w:p>
+                      <w:pPr>
+                        <w:pStyle w:val="Body A"/>
+                        <w:numPr>
+                          <w:ilvl w:val="0"/>
+                          <w:numId w:val="2"/>
+                        </w:numPr>
+                        <w:bidi w:val="0"/>
+                        <w:spacing w:line="360" w:lineRule="auto"/>
+                        <w:ind w:right="0"/>
+                        <w:jc w:val="left"/>
+                        <w:rPr>
+                          <w:rFonts w:ascii="Helvetica Neue" w:hAnsi="Helvetica Neue"/>
+                          <w:rtl w:val="0"/>
+                          <w:lang w:val="en-US"/>
+                        </w:rPr>
+                      </w:pPr>
+                      <w:r>
+                        <w:rPr>
+                          <w:rFonts w:ascii="Helvetica Neue" w:hAnsi="Helvetica Neue"/>
+                          <w:rtl w:val="0"/>
+                          <w:lang w:val="en-US"/>
+                        </w:rPr>
+                        <w:t>Proven web architect with focused expertise on front end development</w:t>
+                      </w:r>
+                    </w:p>
+                  </w:txbxContent>
+                </v:textbox>
+                <w10:wrap type="through" side="bothSides" anchorx="margin"/>
+              </v:shape>
+            </w:pict>
+          </mc:Fallback>
+        </mc:AlternateContent>
+      </w:r>
+      <w:r>
+        <w:rPr>
+          <w:rFonts w:ascii="Helvetica Neue" w:cs="Helvetica Neue" w:hAnsi="Helvetica Neue" w:eastAsia="Helvetica Neue"/>
+          <w:sz w:val="36"/>
+          <w:szCs w:val="36"/>
+        </w:rPr>
+        <mc:AlternateContent>
+          <mc:Choice Requires="wps">
+            <w:drawing xmlns:a="http://schemas.openxmlformats.org/drawingml/2006/main">
+              <wp:anchor distT="0" distB="0" distL="0" distR="0" simplePos="0" relativeHeight="251663360" behindDoc="0" locked="0" layoutInCell="1" allowOverlap="1">
                 <wp:simplePos x="0" y="0"/>
                 <wp:positionH relativeFrom="margin">
                   <wp:posOffset>5168900</wp:posOffset>
                 </wp:positionH>
                 <wp:positionV relativeFrom="line">
-                  <wp:posOffset>622718</wp:posOffset>
+                  <wp:posOffset>876718</wp:posOffset>
                 </wp:positionV>
                 <wp:extent cx="1682750" cy="357625"/>
                 <wp:effectExtent l="0" t="0" r="0" b="0"/>
                 <wp:wrapNone/>
-                <wp:docPr id="1073741830" name="officeArt object"/>
+                <wp:docPr id="1073741830" name="officeArt object" descr="officeArt object"/>
                 <wp:cNvGraphicFramePr/>
                 <a:graphic xmlns:a="http://schemas.openxmlformats.org/drawingml/2006/main">
                   <a:graphicData uri="http://schemas.microsoft.com/office/word/2010/wordprocessingShape">
@@ -1165,7 +1250,6 @@
                           <w:p>
                             <w:pPr>
                               <w:pStyle w:val="Heading 2"/>
-                              <w:jc w:val="left"/>
                             </w:pPr>
                             <w:r>
                               <w:rPr>
@@ -1191,7 +1275,7 @@
           </mc:Choice>
           <mc:Fallback>
             <w:pict>
-              <v:shape id="_x0000_s1031" type="#_x0000_t202" style="visibility:visible;position:absolute;margin-left:407.0pt;margin-top:49.0pt;width:132.5pt;height:28.2pt;z-index:251663360;mso-position-horizontal:absolute;mso-position-horizontal-relative:margin;mso-position-vertical:absolute;mso-position-vertical-relative:line;mso-wrap-distance-left:12.0pt;mso-wrap-distance-top:12.0pt;mso-wrap-distance-right:12.0pt;mso-wrap-distance-bottom:12.0pt;">
+              <v:shape id="_x0000_s1031" type="#_x0000_t202" style="visibility:visible;position:absolute;margin-left:407.0pt;margin-top:69.0pt;width:132.5pt;height:28.2pt;z-index:251663360;mso-position-horizontal:absolute;mso-position-horizontal-relative:margin;mso-position-vertical:absolute;mso-position-vertical-relative:line;mso-wrap-distance-left:0.0pt;mso-wrap-distance-top:0.0pt;mso-wrap-distance-right:0.0pt;mso-wrap-distance-bottom:0.0pt;">
                 <v:fill on="f"/>
                 <v:stroke on="f" weight="1.0pt" dashstyle="solid" endcap="flat" miterlimit="400.0%" joinstyle="miter" linestyle="single" startarrow="none" startarrowwidth="medium" startarrowlength="medium" endarrow="none" endarrowwidth="medium" endarrowlength="medium"/>
                 <v:textbox>
@@ -1199,7 +1283,6 @@
                     <w:p>
                       <w:pPr>
                         <w:pStyle w:val="Heading 2"/>
-                        <w:jc w:val="left"/>
                       </w:pPr>
                       <w:r>
                         <w:rPr>
@@ -1262,6 +1345,7 @@
           <w:spacing w:val="0"/>
           <w:sz w:val="32"/>
           <w:szCs w:val="32"/>
+          <w:u w:color="7f7f7f"/>
           <w:rtl w:val="0"/>
           <w:lang w:val="en-US"/>
           <w14:textFill>
@@ -1280,6 +1364,7 @@
           <w:spacing w:val="0"/>
           <w:sz w:val="32"/>
           <w:szCs w:val="32"/>
+          <w:u w:color="7f7f7f"/>
           <w:rtl w:val="0"/>
           <w:lang w:val="en-US"/>
           <w14:textFill>
@@ -1289,6 +1374,25 @@
           </w14:textFill>
         </w:rPr>
         <w:t>2019</w:t>
+      </w:r>
+      <w:r>
+        <w:rPr>
+          <w:rFonts w:ascii="Helvetica Neue Light" w:hAnsi="Helvetica Neue Light"/>
+          <w:outline w:val="0"/>
+          <w:color w:val="7f7f7f"/>
+          <w:spacing w:val="0"/>
+          <w:sz w:val="32"/>
+          <w:szCs w:val="32"/>
+          <w:u w:color="7f7f7f"/>
+          <w:rtl w:val="0"/>
+          <w:lang w:val="en-US"/>
+          <w14:textFill>
+            <w14:solidFill>
+              <w14:srgbClr w14:val="7F7F7F"/>
+            </w14:solidFill>
+          </w14:textFill>
+        </w:rPr>
+        <w:t xml:space="preserve"> to 2020</w:t>
       </w:r>
     </w:p>
     <w:p>
@@ -1301,7 +1405,7 @@
           <w:rtl w:val="0"/>
           <w:lang w:val="en-US"/>
         </w:rPr>
-        <w:t>I lead the UX team at Linode, an innovative cloud hosting provider, where most of our work centers around the Cloud Manager, a browser-based tool for administrating servers hosted on the Linode platform. In addition to supervising interface design for new products such as cloud firewalls and managed servers, I also drove implementation of the company</w:t>
+        <w:t>I led the UX team at Linode, an innovative cloud hosting provider, where most of our work centered around the Cloud Manager, a browser-based tool for administrating servers hosted on the Linode platform. I drove implementation of the company</w:t>
       </w:r>
       <w:r>
         <w:rPr>
@@ -1315,7 +1419,7 @@
           <w:rtl w:val="0"/>
           <w:lang w:val="en-US"/>
         </w:rPr>
-        <w:t>s first moderated usability studies.</w:t>
+        <w:t>s first moderated usability studies and completely redesigned the Cloud Manager based on extensive industry and user research.</w:t>
       </w:r>
     </w:p>
     <w:p>
@@ -1359,6 +1463,7 @@
           <w:spacing w:val="0"/>
           <w:sz w:val="32"/>
           <w:szCs w:val="32"/>
+          <w:u w:color="7f7f7f"/>
           <w:rtl w:val="0"/>
           <w:lang w:val="en-US"/>
           <w14:textFill>
@@ -1377,6 +1482,7 @@
           <w:spacing w:val="0"/>
           <w:sz w:val="32"/>
           <w:szCs w:val="32"/>
+          <w:u w:color="7f7f7f"/>
           <w:rtl w:val="0"/>
           <w:lang w:val="en-US"/>
           <w14:textFill>
@@ -1403,6 +1509,7 @@
       <w:r>
         <w:rPr>
           <w:rtl w:val="0"/>
+          <w:lang w:val="en-US"/>
         </w:rPr>
         <w:t>’</w:t>
       </w:r>
@@ -1455,6 +1562,7 @@
           <w:spacing w:val="0"/>
           <w:sz w:val="32"/>
           <w:szCs w:val="32"/>
+          <w:u w:color="7f7f7f"/>
           <w:rtl w:val="0"/>
           <w:lang w:val="en-US"/>
           <w14:textFill>
@@ -1473,6 +1581,7 @@
           <w:spacing w:val="0"/>
           <w:sz w:val="32"/>
           <w:szCs w:val="32"/>
+          <w:u w:color="7f7f7f"/>
           <w:rtl w:val="0"/>
           <w:lang w:val="en-US"/>
           <w14:textFill>
@@ -1494,68 +1603,7 @@
           <w:rtl w:val="0"/>
           <w:lang w:val="en-US"/>
         </w:rPr>
-        <w:t>I led the responsive redesign of</w:t>
-      </w:r>
-      <w:r>
-        <w:rPr>
-          <w:rtl w:val="0"/>
-        </w:rPr>
-        <w:t xml:space="preserve"> </w:t>
-      </w:r>
-      <w:r>
-        <w:rPr>
-          <w:rtl w:val="0"/>
-          <w:lang w:val="en-US"/>
-        </w:rPr>
-        <w:t>a startup</w:t>
-      </w:r>
-      <w:r>
-        <w:rPr>
-          <w:rtl w:val="0"/>
-          <w:lang w:val="en-US"/>
-        </w:rPr>
-        <w:t xml:space="preserve"> incubator product under a tight deadline, </w:t>
-      </w:r>
-      <w:r>
-        <w:rPr>
-          <w:rtl w:val="0"/>
-          <w:lang w:val="en-US"/>
-        </w:rPr>
-        <w:t>implementing</w:t>
-      </w:r>
-      <w:r>
-        <w:rPr>
-          <w:rtl w:val="0"/>
-          <w:lang w:val="en-US"/>
-        </w:rPr>
-        <w:t xml:space="preserve"> a rapid mobile first design process that started with mobile wireframes and then went straight to coding and designing on the fly in the browser. </w:t>
-      </w:r>
-      <w:r>
-        <w:rPr>
-          <w:rtl w:val="0"/>
-          <w:lang w:val="en-US"/>
-        </w:rPr>
-        <w:t>We</w:t>
-      </w:r>
-      <w:r>
-        <w:rPr>
-          <w:rtl w:val="0"/>
-        </w:rPr>
-        <w:t xml:space="preserve"> </w:t>
-      </w:r>
-      <w:r>
-        <w:rPr>
-          <w:rtl w:val="0"/>
-          <w:lang w:val="en-US"/>
-        </w:rPr>
-        <w:t>followed up with</w:t>
-      </w:r>
-      <w:r>
-        <w:rPr>
-          <w:rtl w:val="0"/>
-          <w:lang w:val="en-US"/>
-        </w:rPr>
-        <w:t xml:space="preserve"> design comps for phase two, improving the visual design and proposing feature enhancements.</w:t>
+        <w:t>I led the responsive redesign of a startup incubator product under a tight deadline, implementing a rapid mobile first design process that started with mobile wireframes and then went straight to coding and designing on the fly in the browser. We followed up with design comps for phase two, improving the visual design and proposing feature enhancements.</w:t>
       </w:r>
     </w:p>
     <w:p>
@@ -1599,6 +1647,7 @@
           <w:spacing w:val="0"/>
           <w:sz w:val="32"/>
           <w:szCs w:val="32"/>
+          <w:u w:color="7f7f7f"/>
           <w:rtl w:val="0"/>
           <w:lang w:val="en-US"/>
           <w14:textFill>
@@ -1617,6 +1666,7 @@
           <w:spacing w:val="0"/>
           <w:sz w:val="32"/>
           <w:szCs w:val="32"/>
+          <w:u w:color="7f7f7f"/>
           <w:rtl w:val="0"/>
           <w:lang w:val="en-US"/>
           <w14:textFill>
@@ -1638,21 +1688,7 @@
           <w:rtl w:val="0"/>
           <w:lang w:val="en-US"/>
         </w:rPr>
-        <w:t xml:space="preserve">While managing a blended UI team consisting of UX designers and front end developers, I promoted a user-centered design philosophy across the organization that established the needs of the customer as the primary consideration in all feature development. We produced wireframes, prototypes, and final production code for </w:t>
-      </w:r>
-      <w:r>
-        <w:rPr>
-          <w:rtl w:val="0"/>
-          <w:lang w:val="en-US"/>
-        </w:rPr>
-        <w:t>hibu</w:t>
-      </w:r>
-      <w:r>
-        <w:rPr>
-          <w:rtl w:val="0"/>
-          <w:lang w:val="en-US"/>
-        </w:rPr>
-        <w:t xml:space="preserve"> web properties.</w:t>
+        <w:t>While managing a blended UI team consisting of UX designers and front end developers, I promoted a user-centered design philosophy across the organization that established the needs of the customer as the primary consideration in all feature development. We produced wireframes, prototypes, and final production code for hibu web properties.</w:t>
       </w:r>
     </w:p>
     <w:p>
@@ -1696,6 +1732,7 @@
           <w:spacing w:val="0"/>
           <w:sz w:val="32"/>
           <w:szCs w:val="32"/>
+          <w:u w:color="7f7f7f"/>
           <w:rtl w:val="0"/>
           <w:lang w:val="en-US"/>
           <w14:textFill>
@@ -1714,6 +1751,7 @@
           <w:spacing w:val="0"/>
           <w:sz w:val="32"/>
           <w:szCs w:val="32"/>
+          <w:u w:color="7f7f7f"/>
           <w:rtl w:val="0"/>
           <w:lang w:val="en-US"/>
           <w14:textFill>
@@ -1779,6 +1817,7 @@
           <w:spacing w:val="0"/>
           <w:sz w:val="32"/>
           <w:szCs w:val="32"/>
+          <w:u w:color="7f7f7f"/>
           <w:rtl w:val="0"/>
           <w:lang w:val="en-US"/>
           <w14:textFill>
@@ -1797,6 +1836,7 @@
           <w:spacing w:val="0"/>
           <w:sz w:val="32"/>
           <w:szCs w:val="32"/>
+          <w:u w:color="7f7f7f"/>
           <w:rtl w:val="0"/>
           <w:lang w:val="en-US"/>
           <w14:textFill>
@@ -1884,6 +1924,7 @@
           <w:spacing w:val="0"/>
           <w:sz w:val="32"/>
           <w:szCs w:val="32"/>
+          <w:u w:color="7f7f7f"/>
           <w:rtl w:val="0"/>
           <w:lang w:val="en-US"/>
           <w14:textFill>
@@ -1902,6 +1943,7 @@
           <w:spacing w:val="0"/>
           <w:sz w:val="32"/>
           <w:szCs w:val="32"/>
+          <w:u w:color="7f7f7f"/>
           <w:rtl w:val="0"/>
           <w:lang w:val="en-US"/>
           <w14:textFill>
@@ -1923,21 +1965,7 @@
           <w:rtl w:val="0"/>
           <w:lang w:val="en-US"/>
         </w:rPr>
-        <w:t>I managed the small</w:t>
-      </w:r>
-      <w:r>
-        <w:rPr>
-          <w:rtl w:val="0"/>
-          <w:lang w:val="en-US"/>
-        </w:rPr>
-        <w:t xml:space="preserve"> but highly productive</w:t>
-      </w:r>
-      <w:r>
-        <w:rPr>
-          <w:rtl w:val="0"/>
-          <w:lang w:val="en-US"/>
-        </w:rPr>
-        <w:t xml:space="preserve"> team responsible for all client web site programming, while also assuming responsibility for IA/UX artifacts including sitemaps, taxonomies, flowcharts, wireframes, and HTML prototypes. As SEO Manager, I authored detailed web site SEO recommendations based on extensive reviews of site content and analytics.</w:t>
+        <w:t>I managed the small but highly productive team responsible for all client web site programming, while also assuming responsibility for IA/UX artifacts including sitemaps, taxonomies, flowcharts, wireframes, and HTML prototypes. As SEO Manager, I authored detailed web site SEO recommendations based on extensive reviews of site content and analytics.</w:t>
       </w:r>
     </w:p>
     <w:p>
@@ -1985,6 +2013,7 @@
           <w:color w:val="7f7f7f"/>
           <w:sz w:val="32"/>
           <w:szCs w:val="32"/>
+          <w:u w:color="7f7f7f"/>
           <w:rtl w:val="0"/>
           <w:lang w:val="en-US"/>
           <w14:textFill>
@@ -2004,6 +2033,7 @@
           <w:color w:val="7f7f7f"/>
           <w:sz w:val="32"/>
           <w:szCs w:val="32"/>
+          <w:u w:color="7f7f7f"/>
           <w:rtl w:val="0"/>
           <w:lang w:val="en-US"/>
           <w14:textFill>
@@ -2073,6 +2103,7 @@
           <w:color w:val="7f7f7f"/>
           <w:sz w:val="32"/>
           <w:szCs w:val="32"/>
+          <w:u w:color="7f7f7f"/>
           <w:rtl w:val="0"/>
           <w:lang w:val="en-US"/>
           <w14:textFill>
@@ -2092,6 +2123,7 @@
           <w:color w:val="7f7f7f"/>
           <w:sz w:val="32"/>
           <w:szCs w:val="32"/>
+          <w:u w:color="7f7f7f"/>
           <w:rtl w:val="0"/>
           <w:lang w:val="en-US"/>
           <w14:textFill>
@@ -2113,118 +2145,7 @@
           <w:rtl w:val="0"/>
           <w:lang w:val="en-US"/>
         </w:rPr>
-        <w:t>I supervised our interactive</w:t>
-      </w:r>
-      <w:r>
-        <w:rPr>
-          <w:rtl w:val="0"/>
-          <w:lang w:val="en-US"/>
-        </w:rPr>
-        <w:t xml:space="preserve"> agency</w:t>
-      </w:r>
-      <w:r>
-        <w:rPr>
-          <w:rtl w:val="0"/>
-          <w:lang w:val="en-US"/>
-        </w:rPr>
-        <w:t>, reviewing and approving</w:t>
-      </w:r>
-      <w:r>
-        <w:rPr>
-          <w:rtl w:val="0"/>
-          <w:lang w:val="en-US"/>
-        </w:rPr>
-        <w:t xml:space="preserve"> all sites within </w:t>
-      </w:r>
-      <w:r>
-        <w:rPr>
-          <w:rtl w:val="0"/>
-          <w:lang w:val="en-US"/>
-        </w:rPr>
-        <w:t>core</w:t>
-      </w:r>
-      <w:r>
-        <w:rPr>
-          <w:rtl w:val="0"/>
-          <w:lang w:val="en-US"/>
-        </w:rPr>
-        <w:t xml:space="preserve"> product lines</w:t>
-      </w:r>
-      <w:r>
-        <w:rPr>
-          <w:rtl w:val="0"/>
-          <w:lang w:val="en-US"/>
-        </w:rPr>
-        <w:t xml:space="preserve"> including TV, Home Theater, and Home Appliances</w:t>
-      </w:r>
-      <w:r>
-        <w:rPr>
-          <w:rtl w:val="0"/>
-        </w:rPr>
-        <w:t xml:space="preserve">. </w:t>
-      </w:r>
-      <w:r>
-        <w:rPr>
-          <w:rtl w:val="0"/>
-          <w:lang w:val="en-US"/>
-        </w:rPr>
-        <w:t>T</w:t>
-      </w:r>
-      <w:r>
-        <w:rPr>
-          <w:rtl w:val="0"/>
-          <w:lang w:val="en-US"/>
-        </w:rPr>
-        <w:t xml:space="preserve">hrough careful planning with product managers and </w:t>
-      </w:r>
-      <w:r>
-        <w:rPr>
-          <w:rtl w:val="0"/>
-          <w:lang w:val="en-US"/>
-        </w:rPr>
-        <w:t xml:space="preserve">the </w:t>
-      </w:r>
-      <w:r>
-        <w:rPr>
-          <w:rtl w:val="0"/>
-          <w:lang w:val="en-US"/>
-        </w:rPr>
-        <w:t>advertising department</w:t>
-      </w:r>
-      <w:r>
-        <w:rPr>
-          <w:rtl w:val="0"/>
-          <w:lang w:val="en-US"/>
-        </w:rPr>
-        <w:t>, I c</w:t>
-      </w:r>
-      <w:r>
-        <w:rPr>
-          <w:rtl w:val="0"/>
-          <w:lang w:val="en-US"/>
-        </w:rPr>
-        <w:t xml:space="preserve">oordinated site updates with product introductions, promotions, and events. </w:t>
-      </w:r>
-      <w:r>
-        <w:rPr>
-          <w:rtl w:val="0"/>
-          <w:lang w:val="en-US"/>
-        </w:rPr>
-        <w:t>I also d</w:t>
-      </w:r>
-      <w:r>
-        <w:rPr>
-          <w:rtl w:val="0"/>
-          <w:lang w:val="en-US"/>
-        </w:rPr>
-        <w:t xml:space="preserve">esigned and coded the Panasonic Premium </w:t>
-      </w:r>
-      <w:r>
-        <w:rPr>
-          <w:rtl w:val="0"/>
-          <w:lang w:val="en-US"/>
-        </w:rPr>
-        <w:t>sales incentive web site.</w:t>
+        <w:t>I supervised our interactive agency, reviewing and approving all sites within core product lines including TV, Home Theater, and Home Appliances. Through careful planning with product managers and the advertising department, I coordinated site updates with product introductions, promotions, and events. I also designed and coded the Panasonic Premium sales incentive web site.</w:t>
       </w:r>
     </w:p>
     <w:p>
@@ -2267,6 +2188,7 @@
           <w:spacing w:val="0"/>
           <w:sz w:val="32"/>
           <w:szCs w:val="32"/>
+          <w:u w:color="7f7f7f"/>
           <w:rtl w:val="0"/>
           <w:lang w:val="en-US"/>
           <w14:textFill>
@@ -2285,6 +2207,7 @@
           <w:spacing w:val="0"/>
           <w:sz w:val="32"/>
           <w:szCs w:val="32"/>
+          <w:u w:color="7f7f7f"/>
           <w:rtl w:val="0"/>
           <w:lang w:val="en-US"/>
           <w14:textFill>
@@ -2310,6 +2233,10 @@
 <file path=word/footer1.xml><?xml version="1.0" encoding="utf-8"?>
 <w:ftr xmlns:r="http://schemas.openxmlformats.org/officeDocument/2006/relationships" xmlns:wp="http://schemas.openxmlformats.org/drawingml/2006/wordprocessingDrawing" xmlns:w="http://schemas.openxmlformats.org/wordprocessingml/2006/main" xmlns:w10="urn:schemas-microsoft-com:office:word" xmlns:w14="http://schemas.microsoft.com/office/word/2010/wordml" xmlns:wps="http://schemas.microsoft.com/office/word/2010/wordprocessingShape" xmlns:wpg="http://schemas.microsoft.com/office/word/2010/wordprocessingGroup" xmlns:mc="http://schemas.openxmlformats.org/markup-compatibility/2006" xmlns:v="urn:schemas-microsoft-com:vml" xmlns:o="urn:schemas-microsoft-com:office:office" xmlns:m="http://schemas.openxmlformats.org/officeDocument/2006/math" mc:Ignorable="w14">
   <w:p>
+    <w:pPr>
+      <w:pStyle w:val="Header &amp; Footer"/>
+      <w:bidi w:val="0"/>
+    </w:pPr>
     <w:r/>
   </w:p>
 </w:ftr>
@@ -2318,6 +2245,10 @@
 <file path=word/header1.xml><?xml version="1.0" encoding="utf-8"?>
 <w:hdr xmlns:r="http://schemas.openxmlformats.org/officeDocument/2006/relationships" xmlns:wp="http://schemas.openxmlformats.org/drawingml/2006/wordprocessingDrawing" xmlns:w="http://schemas.openxmlformats.org/wordprocessingml/2006/main" xmlns:w10="urn:schemas-microsoft-com:office:word" xmlns:w14="http://schemas.microsoft.com/office/word/2010/wordml" xmlns:wps="http://schemas.microsoft.com/office/word/2010/wordprocessingShape" xmlns:wpg="http://schemas.microsoft.com/office/word/2010/wordprocessingGroup" xmlns:mc="http://schemas.openxmlformats.org/markup-compatibility/2006" xmlns:v="urn:schemas-microsoft-com:vml" xmlns:o="urn:schemas-microsoft-com:office:office" xmlns:m="http://schemas.openxmlformats.org/officeDocument/2006/math" mc:Ignorable="w14">
   <w:p>
+    <w:pPr>
+      <w:pStyle w:val="Header &amp; Footer"/>
+      <w:bidi w:val="0"/>
+    </w:pPr>
     <w:r/>
   </w:p>
 </w:hdr>
@@ -2337,7 +2268,11 @@
         <w:ind w:left="288" w:hanging="288"/>
       </w:pPr>
       <w:rPr>
-        <w:rFonts w:hAnsi="Arial Unicode MS"/>
+        <w:rFonts w:ascii="Helvetica Neue" w:cs="Helvetica Neue" w:hAnsi="Helvetica Neue" w:eastAsia="Helvetica Neue"/>
+        <w:b w:val="0"/>
+        <w:bCs w:val="0"/>
+        <w:i w:val="0"/>
+        <w:iCs w:val="0"/>
         <w:caps w:val="0"/>
         <w:smallCaps w:val="0"/>
         <w:strike w:val="0"/>
@@ -2363,7 +2298,11 @@
         <w:ind w:left="360" w:hanging="180"/>
       </w:pPr>
       <w:rPr>
-        <w:rFonts w:hAnsi="Arial Unicode MS"/>
+        <w:rFonts w:ascii="Helvetica Neue" w:cs="Helvetica Neue" w:hAnsi="Helvetica Neue" w:eastAsia="Helvetica Neue"/>
+        <w:b w:val="0"/>
+        <w:bCs w:val="0"/>
+        <w:i w:val="0"/>
+        <w:iCs w:val="0"/>
         <w:caps w:val="0"/>
         <w:smallCaps w:val="0"/>
         <w:strike w:val="0"/>
@@ -2374,7 +2313,7 @@
         <w:spacing w:val="0"/>
         <w:w w:val="100"/>
         <w:kern w:val="0"/>
-        <w:position w:val="-2"/>
+        <w:position w:val="0"/>
         <w:highlight w:val="none"/>
         <w:vertAlign w:val="baseline"/>
       </w:rPr>
@@ -2389,7 +2328,11 @@
         <w:ind w:left="540" w:hanging="180"/>
       </w:pPr>
       <w:rPr>
-        <w:rFonts w:hAnsi="Arial Unicode MS"/>
+        <w:rFonts w:ascii="Helvetica Neue" w:cs="Helvetica Neue" w:hAnsi="Helvetica Neue" w:eastAsia="Helvetica Neue"/>
+        <w:b w:val="0"/>
+        <w:bCs w:val="0"/>
+        <w:i w:val="0"/>
+        <w:iCs w:val="0"/>
         <w:caps w:val="0"/>
         <w:smallCaps w:val="0"/>
         <w:strike w:val="0"/>
@@ -2400,7 +2343,7 @@
         <w:spacing w:val="0"/>
         <w:w w:val="100"/>
         <w:kern w:val="0"/>
-        <w:position w:val="-2"/>
+        <w:position w:val="0"/>
         <w:highlight w:val="none"/>
         <w:vertAlign w:val="baseline"/>
       </w:rPr>
@@ -2415,7 +2358,11 @@
         <w:ind w:left="720" w:hanging="180"/>
       </w:pPr>
       <w:rPr>
-        <w:rFonts w:hAnsi="Arial Unicode MS"/>
+        <w:rFonts w:ascii="Helvetica Neue" w:cs="Helvetica Neue" w:hAnsi="Helvetica Neue" w:eastAsia="Helvetica Neue"/>
+        <w:b w:val="0"/>
+        <w:bCs w:val="0"/>
+        <w:i w:val="0"/>
+        <w:iCs w:val="0"/>
         <w:caps w:val="0"/>
         <w:smallCaps w:val="0"/>
         <w:strike w:val="0"/>
@@ -2426,7 +2373,7 @@
         <w:spacing w:val="0"/>
         <w:w w:val="100"/>
         <w:kern w:val="0"/>
-        <w:position w:val="-2"/>
+        <w:position w:val="0"/>
         <w:highlight w:val="none"/>
         <w:vertAlign w:val="baseline"/>
       </w:rPr>
@@ -2441,7 +2388,11 @@
         <w:ind w:left="900" w:hanging="180"/>
       </w:pPr>
       <w:rPr>
-        <w:rFonts w:hAnsi="Arial Unicode MS"/>
+        <w:rFonts w:ascii="Helvetica Neue" w:cs="Helvetica Neue" w:hAnsi="Helvetica Neue" w:eastAsia="Helvetica Neue"/>
+        <w:b w:val="0"/>
+        <w:bCs w:val="0"/>
+        <w:i w:val="0"/>
+        <w:iCs w:val="0"/>
         <w:caps w:val="0"/>
         <w:smallCaps w:val="0"/>
         <w:strike w:val="0"/>
@@ -2452,7 +2403,7 @@
         <w:spacing w:val="0"/>
         <w:w w:val="100"/>
         <w:kern w:val="0"/>
-        <w:position w:val="-2"/>
+        <w:position w:val="0"/>
         <w:highlight w:val="none"/>
         <w:vertAlign w:val="baseline"/>
       </w:rPr>
@@ -2467,7 +2418,11 @@
         <w:ind w:left="1080" w:hanging="180"/>
       </w:pPr>
       <w:rPr>
-        <w:rFonts w:hAnsi="Arial Unicode MS"/>
+        <w:rFonts w:ascii="Helvetica Neue" w:cs="Helvetica Neue" w:hAnsi="Helvetica Neue" w:eastAsia="Helvetica Neue"/>
+        <w:b w:val="0"/>
+        <w:bCs w:val="0"/>
+        <w:i w:val="0"/>
+        <w:iCs w:val="0"/>
         <w:caps w:val="0"/>
         <w:smallCaps w:val="0"/>
         <w:strike w:val="0"/>
@@ -2478,7 +2433,7 @@
         <w:spacing w:val="0"/>
         <w:w w:val="100"/>
         <w:kern w:val="0"/>
-        <w:position w:val="-2"/>
+        <w:position w:val="0"/>
         <w:highlight w:val="none"/>
         <w:vertAlign w:val="baseline"/>
       </w:rPr>
@@ -2493,7 +2448,11 @@
         <w:ind w:left="1260" w:hanging="180"/>
       </w:pPr>
       <w:rPr>
-        <w:rFonts w:hAnsi="Arial Unicode MS"/>
+        <w:rFonts w:ascii="Helvetica Neue" w:cs="Helvetica Neue" w:hAnsi="Helvetica Neue" w:eastAsia="Helvetica Neue"/>
+        <w:b w:val="0"/>
+        <w:bCs w:val="0"/>
+        <w:i w:val="0"/>
+        <w:iCs w:val="0"/>
         <w:caps w:val="0"/>
         <w:smallCaps w:val="0"/>
         <w:strike w:val="0"/>
@@ -2504,7 +2463,7 @@
         <w:spacing w:val="0"/>
         <w:w w:val="100"/>
         <w:kern w:val="0"/>
-        <w:position w:val="-2"/>
+        <w:position w:val="0"/>
         <w:highlight w:val="none"/>
         <w:vertAlign w:val="baseline"/>
       </w:rPr>
@@ -2519,7 +2478,11 @@
         <w:ind w:left="1440" w:hanging="180"/>
       </w:pPr>
       <w:rPr>
-        <w:rFonts w:hAnsi="Arial Unicode MS"/>
+        <w:rFonts w:ascii="Helvetica Neue" w:cs="Helvetica Neue" w:hAnsi="Helvetica Neue" w:eastAsia="Helvetica Neue"/>
+        <w:b w:val="0"/>
+        <w:bCs w:val="0"/>
+        <w:i w:val="0"/>
+        <w:iCs w:val="0"/>
         <w:caps w:val="0"/>
         <w:smallCaps w:val="0"/>
         <w:strike w:val="0"/>
@@ -2530,7 +2493,7 @@
         <w:spacing w:val="0"/>
         <w:w w:val="100"/>
         <w:kern w:val="0"/>
-        <w:position w:val="-2"/>
+        <w:position w:val="0"/>
         <w:highlight w:val="none"/>
         <w:vertAlign w:val="baseline"/>
       </w:rPr>
@@ -2545,7 +2508,11 @@
         <w:ind w:left="1620" w:hanging="180"/>
       </w:pPr>
       <w:rPr>
-        <w:rFonts w:hAnsi="Arial Unicode MS"/>
+        <w:rFonts w:ascii="Helvetica Neue" w:cs="Helvetica Neue" w:hAnsi="Helvetica Neue" w:eastAsia="Helvetica Neue"/>
+        <w:b w:val="0"/>
+        <w:bCs w:val="0"/>
+        <w:i w:val="0"/>
+        <w:iCs w:val="0"/>
         <w:caps w:val="0"/>
         <w:smallCaps w:val="0"/>
         <w:strike w:val="0"/>
@@ -2556,7 +2523,7 @@
         <w:spacing w:val="0"/>
         <w:w w:val="100"/>
         <w:kern w:val="0"/>
-        <w:position w:val="-2"/>
+        <w:position w:val="0"/>
         <w:highlight w:val="none"/>
         <w:vertAlign w:val="baseline"/>
       </w:rPr>
@@ -2574,7 +2541,11 @@
         <w:ind w:left="288" w:hanging="288"/>
       </w:pPr>
       <w:rPr>
-        <w:rFonts w:hAnsi="Arial Unicode MS"/>
+        <w:rFonts w:ascii="Helvetica Neue" w:cs="Helvetica Neue" w:hAnsi="Helvetica Neue" w:eastAsia="Helvetica Neue"/>
+        <w:b w:val="0"/>
+        <w:bCs w:val="0"/>
+        <w:i w:val="0"/>
+        <w:iCs w:val="0"/>
         <w:caps w:val="0"/>
         <w:smallCaps w:val="0"/>
         <w:strike w:val="0"/>
@@ -2600,7 +2571,11 @@
         <w:ind w:left="360" w:hanging="180"/>
       </w:pPr>
       <w:rPr>
-        <w:rFonts w:hAnsi="Arial Unicode MS"/>
+        <w:rFonts w:ascii="Helvetica Neue" w:cs="Helvetica Neue" w:hAnsi="Helvetica Neue" w:eastAsia="Helvetica Neue"/>
+        <w:b w:val="0"/>
+        <w:bCs w:val="0"/>
+        <w:i w:val="0"/>
+        <w:iCs w:val="0"/>
         <w:caps w:val="0"/>
         <w:smallCaps w:val="0"/>
         <w:strike w:val="0"/>
@@ -2611,7 +2586,7 @@
         <w:spacing w:val="0"/>
         <w:w w:val="100"/>
         <w:kern w:val="0"/>
-        <w:position w:val="-2"/>
+        <w:position w:val="0"/>
         <w:highlight w:val="none"/>
         <w:vertAlign w:val="baseline"/>
       </w:rPr>
@@ -2626,7 +2601,11 @@
         <w:ind w:left="540" w:hanging="180"/>
       </w:pPr>
       <w:rPr>
-        <w:rFonts w:hAnsi="Arial Unicode MS"/>
+        <w:rFonts w:ascii="Helvetica Neue" w:cs="Helvetica Neue" w:hAnsi="Helvetica Neue" w:eastAsia="Helvetica Neue"/>
+        <w:b w:val="0"/>
+        <w:bCs w:val="0"/>
+        <w:i w:val="0"/>
+        <w:iCs w:val="0"/>
         <w:caps w:val="0"/>
         <w:smallCaps w:val="0"/>
         <w:strike w:val="0"/>
@@ -2637,7 +2616,7 @@
         <w:spacing w:val="0"/>
         <w:w w:val="100"/>
         <w:kern w:val="0"/>
-        <w:position w:val="-2"/>
+        <w:position w:val="0"/>
         <w:highlight w:val="none"/>
         <w:vertAlign w:val="baseline"/>
       </w:rPr>
@@ -2652,7 +2631,11 @@
         <w:ind w:left="720" w:hanging="180"/>
       </w:pPr>
       <w:rPr>
-        <w:rFonts w:hAnsi="Arial Unicode MS"/>
+        <w:rFonts w:ascii="Helvetica Neue" w:cs="Helvetica Neue" w:hAnsi="Helvetica Neue" w:eastAsia="Helvetica Neue"/>
+        <w:b w:val="0"/>
+        <w:bCs w:val="0"/>
+        <w:i w:val="0"/>
+        <w:iCs w:val="0"/>
         <w:caps w:val="0"/>
         <w:smallCaps w:val="0"/>
         <w:strike w:val="0"/>
@@ -2663,7 +2646,7 @@
         <w:spacing w:val="0"/>
         <w:w w:val="100"/>
         <w:kern w:val="0"/>
-        <w:position w:val="-2"/>
+        <w:position w:val="0"/>
         <w:highlight w:val="none"/>
         <w:vertAlign w:val="baseline"/>
       </w:rPr>
@@ -2678,7 +2661,11 @@
         <w:ind w:left="900" w:hanging="180"/>
       </w:pPr>
       <w:rPr>
-        <w:rFonts w:hAnsi="Arial Unicode MS"/>
+        <w:rFonts w:ascii="Helvetica Neue" w:cs="Helvetica Neue" w:hAnsi="Helvetica Neue" w:eastAsia="Helvetica Neue"/>
+        <w:b w:val="0"/>
+        <w:bCs w:val="0"/>
+        <w:i w:val="0"/>
+        <w:iCs w:val="0"/>
         <w:caps w:val="0"/>
         <w:smallCaps w:val="0"/>
         <w:strike w:val="0"/>
@@ -2689,7 +2676,7 @@
         <w:spacing w:val="0"/>
         <w:w w:val="100"/>
         <w:kern w:val="0"/>
-        <w:position w:val="-2"/>
+        <w:position w:val="0"/>
         <w:highlight w:val="none"/>
         <w:vertAlign w:val="baseline"/>
       </w:rPr>
@@ -2704,7 +2691,11 @@
         <w:ind w:left="1080" w:hanging="180"/>
       </w:pPr>
       <w:rPr>
-        <w:rFonts w:hAnsi="Arial Unicode MS"/>
+        <w:rFonts w:ascii="Helvetica Neue" w:cs="Helvetica Neue" w:hAnsi="Helvetica Neue" w:eastAsia="Helvetica Neue"/>
+        <w:b w:val="0"/>
+        <w:bCs w:val="0"/>
+        <w:i w:val="0"/>
+        <w:iCs w:val="0"/>
         <w:caps w:val="0"/>
         <w:smallCaps w:val="0"/>
         <w:strike w:val="0"/>
@@ -2715,7 +2706,7 @@
         <w:spacing w:val="0"/>
         <w:w w:val="100"/>
         <w:kern w:val="0"/>
-        <w:position w:val="-2"/>
+        <w:position w:val="0"/>
         <w:highlight w:val="none"/>
         <w:vertAlign w:val="baseline"/>
       </w:rPr>
@@ -2730,7 +2721,11 @@
         <w:ind w:left="1260" w:hanging="180"/>
       </w:pPr>
       <w:rPr>
-        <w:rFonts w:hAnsi="Arial Unicode MS"/>
+        <w:rFonts w:ascii="Helvetica Neue" w:cs="Helvetica Neue" w:hAnsi="Helvetica Neue" w:eastAsia="Helvetica Neue"/>
+        <w:b w:val="0"/>
+        <w:bCs w:val="0"/>
+        <w:i w:val="0"/>
+        <w:iCs w:val="0"/>
         <w:caps w:val="0"/>
         <w:smallCaps w:val="0"/>
         <w:strike w:val="0"/>
@@ -2741,7 +2736,7 @@
         <w:spacing w:val="0"/>
         <w:w w:val="100"/>
         <w:kern w:val="0"/>
-        <w:position w:val="-2"/>
+        <w:position w:val="0"/>
         <w:highlight w:val="none"/>
         <w:vertAlign w:val="baseline"/>
       </w:rPr>
@@ -2756,7 +2751,11 @@
         <w:ind w:left="1440" w:hanging="180"/>
       </w:pPr>
       <w:rPr>
-        <w:rFonts w:hAnsi="Arial Unicode MS"/>
+        <w:rFonts w:ascii="Helvetica Neue" w:cs="Helvetica Neue" w:hAnsi="Helvetica Neue" w:eastAsia="Helvetica Neue"/>
+        <w:b w:val="0"/>
+        <w:bCs w:val="0"/>
+        <w:i w:val="0"/>
+        <w:iCs w:val="0"/>
         <w:caps w:val="0"/>
         <w:smallCaps w:val="0"/>
         <w:strike w:val="0"/>
@@ -2767,7 +2766,7 @@
         <w:spacing w:val="0"/>
         <w:w w:val="100"/>
         <w:kern w:val="0"/>
-        <w:position w:val="-2"/>
+        <w:position w:val="0"/>
         <w:highlight w:val="none"/>
         <w:vertAlign w:val="baseline"/>
       </w:rPr>
@@ -2782,7 +2781,11 @@
         <w:ind w:left="1620" w:hanging="180"/>
       </w:pPr>
       <w:rPr>
-        <w:rFonts w:hAnsi="Arial Unicode MS"/>
+        <w:rFonts w:ascii="Helvetica Neue" w:cs="Helvetica Neue" w:hAnsi="Helvetica Neue" w:eastAsia="Helvetica Neue"/>
+        <w:b w:val="0"/>
+        <w:bCs w:val="0"/>
+        <w:i w:val="0"/>
+        <w:iCs w:val="0"/>
         <w:caps w:val="0"/>
         <w:smallCaps w:val="0"/>
         <w:strike w:val="0"/>
@@ -2793,7 +2796,7 @@
         <w:spacing w:val="0"/>
         <w:w w:val="100"/>
         <w:kern w:val="0"/>
-        <w:position w:val="-2"/>
+        <w:position w:val="0"/>
         <w:highlight w:val="none"/>
         <w:vertAlign w:val="baseline"/>
       </w:rPr>
@@ -2915,9 +2918,58 @@
     <w:next w:val="No List"/>
     <w:pPr/>
   </w:style>
+  <w:style w:type="paragraph" w:styleId="Header &amp; Footer">
+    <w:name w:val="Header &amp; Footer"/>
+    <w:next w:val="Header &amp; Footer"/>
+    <w:pPr>
+      <w:keepNext w:val="0"/>
+      <w:keepLines w:val="0"/>
+      <w:pageBreakBefore w:val="0"/>
+      <w:widowControl w:val="1"/>
+      <w:shd w:val="clear" w:color="auto" w:fill="auto"/>
+      <w:tabs>
+        <w:tab w:val="right" w:pos="9020"/>
+      </w:tabs>
+      <w:suppressAutoHyphens w:val="0"/>
+      <w:bidi w:val="0"/>
+      <w:spacing w:before="0" w:after="0" w:line="240" w:lineRule="auto"/>
+      <w:ind w:left="0" w:right="0" w:firstLine="0"/>
+      <w:jc w:val="left"/>
+      <w:outlineLvl w:val="9"/>
+    </w:pPr>
+    <w:rPr>
+      <w:rFonts w:ascii="Helvetica Neue" w:cs="Arial Unicode MS" w:hAnsi="Helvetica Neue" w:eastAsia="Arial Unicode MS"/>
+      <w:b w:val="0"/>
+      <w:bCs w:val="0"/>
+      <w:i w:val="0"/>
+      <w:iCs w:val="0"/>
+      <w:caps w:val="0"/>
+      <w:smallCaps w:val="0"/>
+      <w:strike w:val="0"/>
+      <w:dstrike w:val="0"/>
+      <w:outline w:val="0"/>
+      <w:color w:val="000000"/>
+      <w:spacing w:val="0"/>
+      <w:kern w:val="0"/>
+      <w:position w:val="0"/>
+      <w:sz w:val="24"/>
+      <w:szCs w:val="24"/>
+      <w:u w:val="none"/>
+      <w:shd w:val="nil" w:color="auto" w:fill="auto"/>
+      <w:vertAlign w:val="baseline"/>
+      <w14:textOutline>
+        <w14:noFill/>
+      </w14:textOutline>
+      <w14:textFill>
+        <w14:solidFill>
+          <w14:srgbClr w14:val="000000"/>
+        </w14:solidFill>
+      </w14:textFill>
+    </w:rPr>
+  </w:style>
   <w:style w:type="paragraph" w:styleId="Title">
     <w:name w:val="Title"/>
-    <w:next w:val="Body"/>
+    <w:next w:val="Body A"/>
     <w:pPr>
       <w:keepNext w:val="1"/>
       <w:keepLines w:val="0"/>
@@ -2948,11 +3000,13 @@
       <w:position w:val="0"/>
       <w:sz w:val="60"/>
       <w:szCs w:val="60"/>
-      <w:u w:val="none"/>
+      <w:u w:val="none" w:color="000000"/>
+      <w:shd w:val="nil" w:color="auto" w:fill="auto"/>
       <w:vertAlign w:val="baseline"/>
       <w:lang w:val="en-US"/>
-      <w14:textOutline>
+      <w14:textOutline w14:w="12700" w14:cap="flat">
         <w14:noFill/>
+        <w14:miter w14:lim="400000"/>
       </w14:textOutline>
       <w14:textFill>
         <w14:solidFill>
@@ -2961,9 +3015,9 @@
       </w14:textFill>
     </w:rPr>
   </w:style>
-  <w:style w:type="paragraph" w:styleId="Body">
-    <w:name w:val="Body"/>
-    <w:next w:val="Body"/>
+  <w:style w:type="paragraph" w:styleId="Body A">
+    <w:name w:val="Body A"/>
+    <w:next w:val="Body A"/>
     <w:pPr>
       <w:keepNext w:val="0"/>
       <w:keepLines w:val="0"/>
@@ -2994,11 +3048,13 @@
       <w:position w:val="0"/>
       <w:sz w:val="22"/>
       <w:szCs w:val="22"/>
-      <w:u w:val="none"/>
+      <w:u w:val="none" w:color="000000"/>
+      <w:shd w:val="nil" w:color="auto" w:fill="auto"/>
       <w:vertAlign w:val="baseline"/>
       <w:lang w:val="en-US"/>
-      <w14:textOutline>
+      <w14:textOutline w14:w="12700" w14:cap="flat">
         <w14:noFill/>
+        <w14:miter w14:lim="400000"/>
       </w14:textOutline>
       <w14:textFill>
         <w14:solidFill>
@@ -3007,9 +3063,26 @@
       </w14:textFill>
     </w:rPr>
   </w:style>
+  <w:style w:type="character" w:styleId="Hyperlink.0">
+    <w:name w:val="Hyperlink.0"/>
+    <w:basedOn w:val="Hyperlink"/>
+    <w:next w:val="Hyperlink.0"/>
+    <w:rPr>
+      <w:outline w:val="0"/>
+      <w:color w:val="3a7ca0"/>
+      <w:sz w:val="24"/>
+      <w:szCs w:val="24"/>
+      <w:u w:val="none" w:color="0000ff"/>
+      <w14:textFill>
+        <w14:solidFill>
+          <w14:srgbClr w14:val="3A7CA1"/>
+        </w14:solidFill>
+      </w14:textFill>
+    </w:rPr>
+  </w:style>
   <w:style w:type="paragraph" w:styleId="Subtitle">
     <w:name w:val="Subtitle"/>
-    <w:next w:val="Body"/>
+    <w:next w:val="Body A"/>
     <w:pPr>
       <w:keepNext w:val="1"/>
       <w:keepLines w:val="0"/>
@@ -3024,7 +3097,7 @@
       <w:outlineLvl w:val="9"/>
     </w:pPr>
     <w:rPr>
-      <w:rFonts w:ascii="Helvetica" w:cs="Arial Unicode MS" w:hAnsi="Helvetica" w:eastAsia="Arial Unicode MS"/>
+      <w:rFonts w:ascii="Helvetica" w:cs="Helvetica" w:hAnsi="Helvetica" w:eastAsia="Helvetica"/>
       <w:b w:val="0"/>
       <w:bCs w:val="0"/>
       <w:i w:val="0"/>
@@ -3040,11 +3113,13 @@
       <w:position w:val="0"/>
       <w:sz w:val="40"/>
       <w:szCs w:val="40"/>
-      <w:u w:val="none"/>
+      <w:u w:val="none" w:color="000000"/>
+      <w:shd w:val="nil" w:color="auto" w:fill="auto"/>
       <w:vertAlign w:val="baseline"/>
       <w:lang w:val="en-US"/>
-      <w14:textOutline>
+      <w14:textOutline w14:w="12700" w14:cap="flat">
         <w14:noFill/>
+        <w14:miter w14:lim="400000"/>
       </w14:textOutline>
       <w14:textFill>
         <w14:solidFill>
@@ -3055,7 +3130,7 @@
   </w:style>
   <w:style w:type="paragraph" w:styleId="Heading 2">
     <w:name w:val="Heading 2"/>
-    <w:next w:val="Body"/>
+    <w:next w:val="Body A"/>
     <w:pPr>
       <w:keepNext w:val="1"/>
       <w:keepLines w:val="0"/>
@@ -3086,11 +3161,13 @@
       <w:position w:val="0"/>
       <w:sz w:val="40"/>
       <w:szCs w:val="40"/>
-      <w:u w:val="none"/>
+      <w:u w:val="none" w:color="000000"/>
+      <w:shd w:val="nil" w:color="auto" w:fill="auto"/>
       <w:vertAlign w:val="baseline"/>
       <w:lang w:val="en-US"/>
-      <w14:textOutline>
+      <w14:textOutline w14:w="12700" w14:cap="flat">
         <w14:noFill/>
+        <w14:miter w14:lim="400000"/>
       </w14:textOutline>
       <w14:textFill>
         <w14:solidFill>
@@ -3146,11 +3223,13 @@
       <w:position w:val="0"/>
       <w:sz w:val="24"/>
       <w:szCs w:val="24"/>
-      <w:u w:val="none"/>
+      <w:u w:val="none" w:color="000000"/>
+      <w:shd w:val="nil" w:color="auto" w:fill="auto"/>
       <w:vertAlign w:val="baseline"/>
       <w:lang w:val="en-US"/>
-      <w14:textOutline>
+      <w14:textOutline w14:w="12700" w14:cap="flat">
         <w14:noFill/>
+        <w14:miter w14:lim="400000"/>
       </w14:textOutline>
       <w14:textFill>
         <w14:solidFill>
@@ -3161,7 +3240,7 @@
   </w:style>
   <w:style w:type="paragraph" w:styleId="Heading">
     <w:name w:val="Heading"/>
-    <w:next w:val="Body"/>
+    <w:next w:val="Body A"/>
     <w:pPr>
       <w:keepNext w:val="1"/>
       <w:keepLines w:val="0"/>
@@ -3192,11 +3271,13 @@
       <w:position w:val="0"/>
       <w:sz w:val="36"/>
       <w:szCs w:val="36"/>
-      <w:u w:val="none"/>
+      <w:u w:val="none" w:color="000000"/>
+      <w:shd w:val="nil" w:color="auto" w:fill="auto"/>
       <w:vertAlign w:val="baseline"/>
       <w:lang w:val="en-US"/>
-      <w14:textOutline>
+      <w14:textOutline w14:w="12700" w14:cap="flat">
         <w14:noFill/>
+        <w14:miter w14:lim="400000"/>
       </w14:textOutline>
       <w14:textFill>
         <w14:solidFill>
@@ -3219,10 +3300,10 @@
         <a:srgbClr val="FFFFFF"/>
       </a:lt1>
       <a:dk2>
-        <a:srgbClr val="404040"/>
+        <a:srgbClr val="A7A7A7"/>
       </a:dk2>
       <a:lt2>
-        <a:srgbClr val="BFBFBF"/>
+        <a:srgbClr val="535353"/>
       </a:lt2>
       <a:accent1>
         <a:srgbClr val="499BC9"/>
@@ -3416,14 +3497,15 @@
   <a:objectDefaults>
     <a:spDef>
       <a:spPr>
-        <a:blipFill rotWithShape="1">
-          <a:blip r:embed="rId1"/>
-          <a:srcRect l="0" t="0" r="0" b="0"/>
-          <a:tile tx="0" ty="0" sx="100000" sy="100000" flip="none" algn="tl"/>
-        </a:blipFill>
-        <a:ln w="12700" cap="flat">
-          <a:noFill/>
-          <a:miter lim="400000"/>
+        <a:solidFill>
+          <a:srgbClr val="FFFFFF"/>
+        </a:solidFill>
+        <a:ln w="25400" cap="flat">
+          <a:solidFill>
+            <a:schemeClr val="accent1"/>
+          </a:solidFill>
+          <a:prstDash val="solid"/>
+          <a:round/>
         </a:ln>
         <a:effectLst>
           <a:outerShdw sx="100000" sy="100000" kx="0" ky="0" algn="b" rotWithShape="0" blurRad="38100" dist="25400" dir="5400000">
@@ -3438,7 +3520,7 @@
         <a:spAutoFit/>
       </a:bodyPr>
       <a:lstStyle>
-        <a:defPPr marL="0" marR="0" indent="0" algn="ctr" defTabSz="457200" rtl="0" fontAlgn="auto" latinLnBrk="0" hangingPunct="0">
+        <a:defPPr marL="0" marR="0" indent="0" algn="l" defTabSz="914400" rtl="0" fontAlgn="auto" latinLnBrk="0" hangingPunct="0">
           <a:lnSpc>
             <a:spcPct val="100000"/>
           </a:lnSpc>
@@ -3453,20 +3535,14 @@
           <a:buFontTx/>
           <a:buNone/>
           <a:tabLst/>
-          <a:defRPr b="0" baseline="0" cap="none" i="0" spc="0" strike="noStrike" sz="1200" u="none" kumimoji="0" normalizeH="0">
+          <a:defRPr b="0" baseline="0" cap="none" i="0" spc="0" strike="noStrike" sz="1800" u="none" kumimoji="0" normalizeH="0">
             <a:ln>
               <a:noFill/>
             </a:ln>
             <a:solidFill>
-              <a:srgbClr val="FFFFFF"/>
+              <a:srgbClr val="000000"/>
             </a:solidFill>
-            <a:effectLst>
-              <a:outerShdw sx="100000" sy="100000" kx="0" ky="0" algn="b" rotWithShape="0" blurRad="25400" dist="23998" dir="2700000">
-                <a:srgbClr val="000000">
-                  <a:alpha val="31034"/>
-                </a:srgbClr>
-              </a:outerShdw>
-            </a:effectLst>
+            <a:effectLst/>
             <a:uFillTx/>
             <a:latin typeface="+mn-lt"/>
             <a:ea typeface="+mn-ea"/>
@@ -3719,14 +3795,20 @@
     <a:lnDef>
       <a:spPr>
         <a:noFill/>
-        <a:ln w="6350" cap="flat">
+        <a:ln w="25400" cap="flat">
           <a:solidFill>
-            <a:srgbClr val="000000"/>
+            <a:schemeClr val="accent1"/>
           </a:solidFill>
           <a:prstDash val="solid"/>
-          <a:miter lim="400000"/>
+          <a:round/>
         </a:ln>
-        <a:effectLst/>
+        <a:effectLst>
+          <a:outerShdw sx="100000" sy="100000" kx="0" ky="0" algn="b" rotWithShape="0" blurRad="38100" dist="25400" dir="5400000">
+            <a:srgbClr val="000000">
+              <a:alpha val="50000"/>
+            </a:srgbClr>
+          </a:outerShdw>
+        </a:effectLst>
         <a:sp3d/>
       </a:spPr>
       <a:bodyPr rot="0" spcFirstLastPara="1" vertOverflow="overflow" horzOverflow="overflow" vert="horz" wrap="square" lIns="91439" tIns="45719" rIns="91439" bIns="45719" numCol="1" spcCol="38100" rtlCol="0" anchor="t" upright="0">
@@ -4015,7 +4097,7 @@
         <a:spAutoFit/>
       </a:bodyPr>
       <a:lstStyle>
-        <a:defPPr marL="0" marR="0" indent="0" algn="l" defTabSz="457200" rtl="0" fontAlgn="auto" latinLnBrk="0" hangingPunct="0">
+        <a:defPPr marL="0" marR="0" indent="0" algn="l" defTabSz="914400" rtl="0" fontAlgn="auto" latinLnBrk="0" hangingPunct="0">
           <a:lnSpc>
             <a:spcPct val="100000"/>
           </a:lnSpc>
@@ -4030,7 +4112,7 @@
           <a:buFontTx/>
           <a:buNone/>
           <a:tabLst/>
-          <a:defRPr b="0" baseline="0" cap="none" i="0" spc="0" strike="noStrike" sz="1100" u="none" kumimoji="0" normalizeH="0">
+          <a:defRPr b="0" baseline="0" cap="none" i="0" spc="0" strike="noStrike" sz="1800" u="none" kumimoji="0" normalizeH="0">
             <a:ln>
               <a:noFill/>
             </a:ln>
